--- a/praca pisemna/Praca Inżynierska.docx
+++ b/praca pisemna/Praca Inżynierska.docx
@@ -454,12 +454,21 @@
           <w:color w:val="000000" w:themeColor="text1"/>
         </w:rPr>
       </w:pPr>
-      <w:r>
-        <w:rPr>
-          <w:rFonts w:ascii="Calibri" w:eastAsia="Calibri" w:hAnsi="Calibri" w:cs="Calibri"/>
-          <w:color w:val="000000" w:themeColor="text1"/>
-        </w:rPr>
-        <w:t>Wrocław 2024</w:t>
+      <w:proofErr w:type="spellStart"/>
+      <w:r>
+        <w:rPr>
+          <w:rFonts w:ascii="Calibri" w:eastAsia="Calibri" w:hAnsi="Calibri" w:cs="Calibri"/>
+          <w:color w:val="000000" w:themeColor="text1"/>
+        </w:rPr>
+        <w:t>Wrocław</w:t>
+      </w:r>
+      <w:proofErr w:type="spellEnd"/>
+      <w:r>
+        <w:rPr>
+          <w:rFonts w:ascii="Calibri" w:eastAsia="Calibri" w:hAnsi="Calibri" w:cs="Calibri"/>
+          <w:color w:val="000000" w:themeColor="text1"/>
+        </w:rPr>
+        <w:t xml:space="preserve"> 2024</w:t>
       </w:r>
     </w:p>
     <w:p>
@@ -594,7 +603,29 @@
           <w:szCs w:val="28"/>
           <w:lang w:val="en-US"/>
         </w:rPr>
-        <w:t xml:space="preserve"> Tools and technologies used for development (pygame)</w:t>
+        <w:t xml:space="preserve"> Tools and technologies used for development (</w:t>
+      </w:r>
+      <w:proofErr w:type="spellStart"/>
+      <w:r>
+        <w:rPr>
+          <w:rFonts w:ascii="Calibri" w:eastAsia="Calibri" w:hAnsi="Calibri" w:cs="Calibri"/>
+          <w:color w:val="000000" w:themeColor="text1"/>
+          <w:sz w:val="28"/>
+          <w:szCs w:val="28"/>
+          <w:lang w:val="en-US"/>
+        </w:rPr>
+        <w:t>pygame</w:t>
+      </w:r>
+      <w:proofErr w:type="spellEnd"/>
+      <w:r>
+        <w:rPr>
+          <w:rFonts w:ascii="Calibri" w:eastAsia="Calibri" w:hAnsi="Calibri" w:cs="Calibri"/>
+          <w:color w:val="000000" w:themeColor="text1"/>
+          <w:sz w:val="28"/>
+          <w:szCs w:val="28"/>
+          <w:lang w:val="en-US"/>
+        </w:rPr>
+        <w:t>)</w:t>
       </w:r>
     </w:p>
     <w:p>
@@ -2398,61 +2429,7 @@
           <w:szCs w:val="28"/>
           <w:lang w:val="en-US"/>
         </w:rPr>
-        <w:t>1.</w:t>
-      </w:r>
-      <w:r>
-        <w:rPr>
-          <w:rFonts w:ascii="Calibri" w:eastAsia="Calibri" w:hAnsi="Calibri" w:cs="Calibri"/>
-          <w:color w:val="000000" w:themeColor="text1"/>
-          <w:sz w:val="28"/>
-          <w:szCs w:val="28"/>
-          <w:lang w:val="en-US"/>
-        </w:rPr>
-        <w:t>2</w:t>
-      </w:r>
-      <w:r>
-        <w:rPr>
-          <w:rFonts w:ascii="Calibri" w:eastAsia="Calibri" w:hAnsi="Calibri" w:cs="Calibri"/>
-          <w:color w:val="000000" w:themeColor="text1"/>
-          <w:sz w:val="28"/>
-          <w:szCs w:val="28"/>
-          <w:lang w:val="en-US"/>
-        </w:rPr>
-        <w:t xml:space="preserve"> Over</w:t>
-      </w:r>
-      <w:r>
-        <w:rPr>
-          <w:rFonts w:ascii="Calibri" w:eastAsia="Calibri" w:hAnsi="Calibri" w:cs="Calibri"/>
-          <w:color w:val="000000" w:themeColor="text1"/>
-          <w:sz w:val="28"/>
-          <w:szCs w:val="28"/>
-          <w:lang w:val="en-US"/>
-        </w:rPr>
-        <w:t>view of Flappy Bird Game Development</w:t>
-      </w:r>
-    </w:p>
-    <w:p>
-      <w:pPr>
-        <w:tabs>
-          <w:tab w:val="left" w:pos="709"/>
-        </w:tabs>
-        <w:rPr>
-          <w:rFonts w:ascii="Calibri" w:eastAsia="Calibri" w:hAnsi="Calibri" w:cs="Calibri"/>
-          <w:color w:val="000000" w:themeColor="text1"/>
-          <w:sz w:val="28"/>
-          <w:szCs w:val="28"/>
-          <w:lang w:val="en-US"/>
-        </w:rPr>
-      </w:pPr>
-      <w:r>
-        <w:rPr>
-          <w:rFonts w:ascii="Calibri" w:eastAsia="Calibri" w:hAnsi="Calibri" w:cs="Calibri"/>
-          <w:color w:val="000000" w:themeColor="text1"/>
-          <w:sz w:val="28"/>
-          <w:szCs w:val="28"/>
-          <w:lang w:val="en-US"/>
-        </w:rPr>
-        <w:t xml:space="preserve">1.2.1 </w:t>
+        <w:t xml:space="preserve">1.2 </w:t>
       </w:r>
       <w:r>
         <w:rPr>
@@ -2586,8 +2563,20 @@
           <w:szCs w:val="28"/>
           <w:lang w:val="en-US"/>
         </w:rPr>
-        <w:t xml:space="preserve"> game engine Pygame</w:t>
-      </w:r>
+        <w:t xml:space="preserve"> game engine </w:t>
+      </w:r>
+      <w:proofErr w:type="spellStart"/>
+      <w:r>
+        <w:rPr>
+          <w:rFonts w:ascii="Calibri" w:eastAsia="Calibri" w:hAnsi="Calibri" w:cs="Calibri"/>
+          <w:color w:val="000000" w:themeColor="text1"/>
+          <w:sz w:val="28"/>
+          <w:szCs w:val="28"/>
+          <w:lang w:val="en-US"/>
+        </w:rPr>
+        <w:t>Pygame</w:t>
+      </w:r>
+      <w:proofErr w:type="spellEnd"/>
       <w:r>
         <w:rPr>
           <w:rFonts w:ascii="Calibri" w:eastAsia="Calibri" w:hAnsi="Calibri" w:cs="Calibri"/>
@@ -2756,15 +2745,27 @@
           <w:lang w:val="en-US"/>
         </w:rPr>
       </w:pPr>
-      <w:r>
-        <w:rPr>
-          <w:rFonts w:ascii="Calibri" w:eastAsia="Calibri" w:hAnsi="Calibri" w:cs="Calibri"/>
-          <w:color w:val="000000" w:themeColor="text1"/>
-          <w:sz w:val="28"/>
-          <w:szCs w:val="28"/>
-          <w:lang w:val="en-US"/>
-        </w:rPr>
-        <w:t>Pygame 2.4.0</w:t>
+      <w:proofErr w:type="spellStart"/>
+      <w:r>
+        <w:rPr>
+          <w:rFonts w:ascii="Calibri" w:eastAsia="Calibri" w:hAnsi="Calibri" w:cs="Calibri"/>
+          <w:color w:val="000000" w:themeColor="text1"/>
+          <w:sz w:val="28"/>
+          <w:szCs w:val="28"/>
+          <w:lang w:val="en-US"/>
+        </w:rPr>
+        <w:t>Pygame</w:t>
+      </w:r>
+      <w:proofErr w:type="spellEnd"/>
+      <w:r>
+        <w:rPr>
+          <w:rFonts w:ascii="Calibri" w:eastAsia="Calibri" w:hAnsi="Calibri" w:cs="Calibri"/>
+          <w:color w:val="000000" w:themeColor="text1"/>
+          <w:sz w:val="28"/>
+          <w:szCs w:val="28"/>
+          <w:lang w:val="en-US"/>
+        </w:rPr>
+        <w:t xml:space="preserve"> 2.4.0</w:t>
       </w:r>
     </w:p>
     <w:p>
@@ -2837,17 +2838,17 @@
           <w:szCs w:val="28"/>
           <w:lang w:val="en-US"/>
         </w:rPr>
-        <w:t>1.3</w:t>
-      </w:r>
-      <w:r>
-        <w:rPr>
-          <w:rFonts w:ascii="Calibri" w:eastAsia="Calibri" w:hAnsi="Calibri" w:cs="Calibri"/>
-          <w:color w:val="000000" w:themeColor="text1"/>
-          <w:sz w:val="28"/>
-          <w:szCs w:val="28"/>
-          <w:lang w:val="en-US"/>
-        </w:rPr>
-        <w:t xml:space="preserve"> Designing the Game Architecture</w:t>
+        <w:t>1.3 Structuring the game logic</w:t>
+      </w:r>
+      <w:r>
+        <w:rPr>
+          <w:rFonts w:ascii="Calibri" w:eastAsia="Calibri" w:hAnsi="Calibri" w:cs="Calibri"/>
+          <w:color w:val="000000" w:themeColor="text1"/>
+          <w:sz w:val="28"/>
+          <w:szCs w:val="28"/>
+          <w:lang w:val="en-US"/>
+        </w:rPr>
+        <w:t xml:space="preserve"> – Creating sprites and animations</w:t>
       </w:r>
     </w:p>
     <w:p>
@@ -2872,141 +2873,186 @@
           <w:lang w:val="en-US"/>
         </w:rPr>
         <w:tab/>
-      </w:r>
-    </w:p>
-    <w:p>
-      <w:pPr>
-        <w:tabs>
-          <w:tab w:val="left" w:pos="709"/>
-        </w:tabs>
-        <w:rPr>
-          <w:rFonts w:ascii="Calibri" w:eastAsia="Calibri" w:hAnsi="Calibri" w:cs="Calibri"/>
-          <w:color w:val="000000" w:themeColor="text1"/>
-          <w:sz w:val="28"/>
-          <w:szCs w:val="28"/>
-          <w:lang w:val="en-US"/>
-        </w:rPr>
-      </w:pPr>
-      <w:r>
-        <w:rPr>
-          <w:rFonts w:ascii="Calibri" w:eastAsia="Calibri" w:hAnsi="Calibri" w:cs="Calibri"/>
-          <w:color w:val="000000" w:themeColor="text1"/>
-          <w:sz w:val="28"/>
-          <w:szCs w:val="28"/>
-          <w:lang w:val="en-US"/>
-        </w:rPr>
-        <w:t>1.3.1 Structuring the game logic</w:t>
-      </w:r>
-    </w:p>
-    <w:p>
-      <w:pPr>
-        <w:tabs>
-          <w:tab w:val="left" w:pos="709"/>
-        </w:tabs>
-        <w:rPr>
-          <w:rFonts w:ascii="Calibri" w:eastAsia="Calibri" w:hAnsi="Calibri" w:cs="Calibri"/>
-          <w:color w:val="000000" w:themeColor="text1"/>
-          <w:sz w:val="28"/>
-          <w:szCs w:val="28"/>
-          <w:lang w:val="en-US"/>
-        </w:rPr>
-      </w:pPr>
-      <w:r>
-        <w:rPr>
-          <w:rFonts w:ascii="Calibri" w:eastAsia="Calibri" w:hAnsi="Calibri" w:cs="Calibri"/>
-          <w:color w:val="000000" w:themeColor="text1"/>
-          <w:sz w:val="28"/>
-          <w:szCs w:val="28"/>
+        <w:t xml:space="preserve">The main game loop is managed by main() and </w:t>
+      </w:r>
+      <w:proofErr w:type="spellStart"/>
+      <w:r>
+        <w:rPr>
+          <w:rFonts w:ascii="Calibri" w:eastAsia="Calibri" w:hAnsi="Calibri" w:cs="Calibri"/>
+          <w:color w:val="000000" w:themeColor="text1"/>
+          <w:sz w:val="28"/>
+          <w:szCs w:val="28"/>
+          <w:lang w:val="en-US"/>
+        </w:rPr>
+        <w:t>manual_play</w:t>
+      </w:r>
+      <w:proofErr w:type="spellEnd"/>
+      <w:r>
+        <w:rPr>
+          <w:rFonts w:ascii="Calibri" w:eastAsia="Calibri" w:hAnsi="Calibri" w:cs="Calibri"/>
+          <w:color w:val="000000" w:themeColor="text1"/>
+          <w:sz w:val="28"/>
+          <w:szCs w:val="28"/>
+          <w:lang w:val="en-US"/>
+        </w:rPr>
+        <w:t xml:space="preserve">() functions. Inside </w:t>
+      </w:r>
+      <w:r>
+        <w:rPr>
+          <w:rFonts w:ascii="Calibri" w:eastAsia="Calibri" w:hAnsi="Calibri" w:cs="Calibri"/>
+          <w:color w:val="000000" w:themeColor="text1"/>
+          <w:sz w:val="28"/>
+          <w:szCs w:val="28"/>
+          <w:lang w:val="en-US"/>
+        </w:rPr>
+        <w:t xml:space="preserve">the </w:t>
+      </w:r>
+      <w:r>
+        <w:rPr>
+          <w:rFonts w:ascii="Calibri" w:eastAsia="Calibri" w:hAnsi="Calibri" w:cs="Calibri"/>
+          <w:color w:val="000000" w:themeColor="text1"/>
+          <w:sz w:val="28"/>
+          <w:szCs w:val="28"/>
+          <w:lang w:val="en-US"/>
+        </w:rPr>
+        <w:t>loop</w:t>
+      </w:r>
+      <w:r>
+        <w:rPr>
+          <w:rFonts w:ascii="Calibri" w:eastAsia="Calibri" w:hAnsi="Calibri" w:cs="Calibri"/>
+          <w:color w:val="000000" w:themeColor="text1"/>
+          <w:sz w:val="28"/>
+          <w:szCs w:val="28"/>
+          <w:lang w:val="en-US"/>
+        </w:rPr>
+        <w:t>,</w:t>
+      </w:r>
+      <w:r>
+        <w:rPr>
+          <w:rFonts w:ascii="Calibri" w:eastAsia="Calibri" w:hAnsi="Calibri" w:cs="Calibri"/>
+          <w:color w:val="000000" w:themeColor="text1"/>
+          <w:sz w:val="28"/>
+          <w:szCs w:val="28"/>
+          <w:lang w:val="en-US"/>
+        </w:rPr>
+        <w:t xml:space="preserve"> two steps</w:t>
+      </w:r>
+      <w:r>
+        <w:rPr>
+          <w:rFonts w:ascii="Calibri" w:eastAsia="Calibri" w:hAnsi="Calibri" w:cs="Calibri"/>
+          <w:color w:val="000000" w:themeColor="text1"/>
+          <w:sz w:val="28"/>
+          <w:szCs w:val="28"/>
+          <w:lang w:val="en-US"/>
+        </w:rPr>
+        <w:t xml:space="preserve"> </w:t>
+      </w:r>
+      <w:r>
+        <w:rPr>
+          <w:rFonts w:ascii="Calibri" w:eastAsia="Calibri" w:hAnsi="Calibri" w:cs="Calibri"/>
+          <w:color w:val="000000" w:themeColor="text1"/>
+          <w:sz w:val="28"/>
+          <w:szCs w:val="28"/>
+          <w:lang w:val="en-US"/>
+        </w:rPr>
+        <w:t>occur</w:t>
+      </w:r>
+      <w:r>
+        <w:rPr>
+          <w:rFonts w:ascii="Calibri" w:eastAsia="Calibri" w:hAnsi="Calibri" w:cs="Calibri"/>
+          <w:color w:val="000000" w:themeColor="text1"/>
+          <w:sz w:val="28"/>
+          <w:szCs w:val="28"/>
+          <w:lang w:val="en-US"/>
+        </w:rPr>
+        <w:t>.</w:t>
+      </w:r>
+      <w:r>
+        <w:rPr>
+          <w:rFonts w:ascii="Calibri" w:eastAsia="Calibri" w:hAnsi="Calibri" w:cs="Calibri"/>
+          <w:color w:val="000000" w:themeColor="text1"/>
+          <w:sz w:val="28"/>
+          <w:szCs w:val="28"/>
+          <w:lang w:val="en-US"/>
+        </w:rPr>
+        <w:t xml:space="preserve"> The first one – </w:t>
+      </w:r>
+      <w:r>
+        <w:rPr>
+          <w:rFonts w:ascii="Calibri" w:eastAsia="Calibri" w:hAnsi="Calibri" w:cs="Calibri"/>
+          <w:color w:val="000000" w:themeColor="text1"/>
+          <w:sz w:val="28"/>
+          <w:szCs w:val="28"/>
+          <w:lang w:val="en-US"/>
+        </w:rPr>
+        <w:t xml:space="preserve"> Event Handling </w:t>
+      </w:r>
+      <w:r>
+        <w:rPr>
+          <w:rFonts w:ascii="Calibri" w:eastAsia="Calibri" w:hAnsi="Calibri" w:cs="Calibri"/>
+          <w:color w:val="000000" w:themeColor="text1"/>
+          <w:sz w:val="28"/>
+          <w:szCs w:val="28"/>
+          <w:lang w:val="en-US"/>
+        </w:rPr>
+        <w:t xml:space="preserve">is </w:t>
+      </w:r>
+      <w:r>
+        <w:rPr>
+          <w:rFonts w:ascii="Calibri" w:eastAsia="Calibri" w:hAnsi="Calibri" w:cs="Calibri"/>
+          <w:color w:val="000000" w:themeColor="text1"/>
+          <w:sz w:val="28"/>
+          <w:szCs w:val="28"/>
+          <w:lang w:val="en-US"/>
+        </w:rPr>
+        <w:t>where the loop processes events such as window events for exiting the game and key presses for jumping the</w:t>
+      </w:r>
+      <w:r>
+        <w:rPr>
+          <w:rFonts w:ascii="Calibri" w:eastAsia="Calibri" w:hAnsi="Calibri" w:cs="Calibri"/>
+          <w:color w:val="000000" w:themeColor="text1"/>
+          <w:sz w:val="28"/>
+          <w:szCs w:val="28"/>
+          <w:lang w:val="en-US"/>
+        </w:rPr>
+        <w:t xml:space="preserve"> </w:t>
+      </w:r>
+      <w:r>
+        <w:rPr>
+          <w:rFonts w:ascii="Calibri" w:eastAsia="Calibri" w:hAnsi="Calibri" w:cs="Calibri"/>
+          <w:color w:val="000000" w:themeColor="text1"/>
+          <w:sz w:val="28"/>
+          <w:szCs w:val="28"/>
+          <w:lang w:val="en-US"/>
+        </w:rPr>
+        <w:t>bird.</w:t>
+      </w:r>
+    </w:p>
+    <w:p>
+      <w:pPr>
+        <w:tabs>
+          <w:tab w:val="left" w:pos="709"/>
+        </w:tabs>
+        <w:rPr>
+          <w:rFonts w:ascii="Calibri" w:eastAsia="Calibri" w:hAnsi="Calibri" w:cs="Calibri"/>
+          <w:color w:val="000000" w:themeColor="text1"/>
+          <w:sz w:val="28"/>
+          <w:szCs w:val="28"/>
+          <w:lang w:val="en-US"/>
+        </w:rPr>
+      </w:pPr>
+      <w:r>
+        <w:rPr>
+          <w:noProof/>
           <w:lang w:val="en-US"/>
         </w:rPr>
         <w:lastRenderedPageBreak/>
-        <w:tab/>
-        <w:t xml:space="preserve">The main game loop is managed by main() and manual_play() functions. Inside </w:t>
-      </w:r>
-      <w:r>
-        <w:rPr>
-          <w:rFonts w:ascii="Calibri" w:eastAsia="Calibri" w:hAnsi="Calibri" w:cs="Calibri"/>
-          <w:color w:val="000000" w:themeColor="text1"/>
-          <w:sz w:val="28"/>
-          <w:szCs w:val="28"/>
-          <w:lang w:val="en-US"/>
-        </w:rPr>
-        <w:t xml:space="preserve">the </w:t>
-      </w:r>
-      <w:r>
-        <w:rPr>
-          <w:rFonts w:ascii="Calibri" w:eastAsia="Calibri" w:hAnsi="Calibri" w:cs="Calibri"/>
-          <w:color w:val="000000" w:themeColor="text1"/>
-          <w:sz w:val="28"/>
-          <w:szCs w:val="28"/>
-          <w:lang w:val="en-US"/>
-        </w:rPr>
-        <w:t xml:space="preserve">loop occur two steps. Event Handling </w:t>
-      </w:r>
-      <w:r>
-        <w:rPr>
-          <w:rFonts w:ascii="Calibri" w:eastAsia="Calibri" w:hAnsi="Calibri" w:cs="Calibri"/>
-          <w:color w:val="000000" w:themeColor="text1"/>
-          <w:sz w:val="28"/>
-          <w:szCs w:val="28"/>
-          <w:lang w:val="en-US"/>
-        </w:rPr>
-        <w:t xml:space="preserve">is </w:t>
-      </w:r>
-      <w:r>
-        <w:rPr>
-          <w:rFonts w:ascii="Calibri" w:eastAsia="Calibri" w:hAnsi="Calibri" w:cs="Calibri"/>
-          <w:color w:val="000000" w:themeColor="text1"/>
-          <w:sz w:val="28"/>
-          <w:szCs w:val="28"/>
-          <w:lang w:val="en-US"/>
-        </w:rPr>
-        <w:t>where the loop processes events such as window events for exiting the game and key presses for jumping the</w:t>
-      </w:r>
-      <w:r>
-        <w:rPr>
-          <w:rFonts w:ascii="Calibri" w:eastAsia="Calibri" w:hAnsi="Calibri" w:cs="Calibri"/>
-          <w:color w:val="000000" w:themeColor="text1"/>
-          <w:sz w:val="28"/>
-          <w:szCs w:val="28"/>
-          <w:lang w:val="en-US"/>
-        </w:rPr>
         <w:t xml:space="preserve"> </w:t>
       </w:r>
       <w:r>
         <w:rPr>
           <w:rFonts w:ascii="Calibri" w:eastAsia="Calibri" w:hAnsi="Calibri" w:cs="Calibri"/>
-          <w:color w:val="000000" w:themeColor="text1"/>
-          <w:sz w:val="28"/>
-          <w:szCs w:val="28"/>
-          <w:lang w:val="en-US"/>
-        </w:rPr>
-        <w:t>bird.</w:t>
-      </w:r>
-    </w:p>
-    <w:p>
-      <w:pPr>
-        <w:tabs>
-          <w:tab w:val="left" w:pos="709"/>
-        </w:tabs>
-        <w:rPr>
-          <w:rFonts w:ascii="Calibri" w:eastAsia="Calibri" w:hAnsi="Calibri" w:cs="Calibri"/>
-          <w:color w:val="000000" w:themeColor="text1"/>
-          <w:sz w:val="28"/>
-          <w:szCs w:val="28"/>
-          <w:lang w:val="en-US"/>
-        </w:rPr>
-      </w:pPr>
-      <w:r>
-        <w:rPr>
           <w:noProof/>
-          <w:lang w:val="en-US"/>
-        </w:rPr>
-        <w:t xml:space="preserve"> </w:t>
-      </w:r>
-      <w:r>
-        <w:rPr>
-          <w:rFonts w:ascii="Calibri" w:eastAsia="Calibri" w:hAnsi="Calibri" w:cs="Calibri"/>
           <w:color w:val="000000" w:themeColor="text1"/>
           <w:sz w:val="28"/>
           <w:szCs w:val="28"/>
@@ -3110,7 +3156,69 @@
           <w:szCs w:val="28"/>
           <w:lang w:val="en-US"/>
         </w:rPr>
-        <w:t xml:space="preserve"> physics that are handled by the Bird class in the move() method, where gravity and jump mechanics are applied to the bird. </w:t>
+        <w:t xml:space="preserve"> physics </w:t>
+      </w:r>
+      <w:r>
+        <w:rPr>
+          <w:rFonts w:ascii="Calibri" w:eastAsia="Calibri" w:hAnsi="Calibri" w:cs="Calibri"/>
+          <w:color w:val="000000" w:themeColor="text1"/>
+          <w:sz w:val="28"/>
+          <w:szCs w:val="28"/>
+          <w:lang w:val="en-US"/>
+        </w:rPr>
+        <w:t>which</w:t>
+      </w:r>
+      <w:r>
+        <w:rPr>
+          <w:rFonts w:ascii="Calibri" w:eastAsia="Calibri" w:hAnsi="Calibri" w:cs="Calibri"/>
+          <w:color w:val="000000" w:themeColor="text1"/>
+          <w:sz w:val="28"/>
+          <w:szCs w:val="28"/>
+          <w:lang w:val="en-US"/>
+        </w:rPr>
+        <w:t xml:space="preserve"> </w:t>
+      </w:r>
+      <w:r>
+        <w:rPr>
+          <w:rFonts w:ascii="Calibri" w:eastAsia="Calibri" w:hAnsi="Calibri" w:cs="Calibri"/>
+          <w:color w:val="000000" w:themeColor="text1"/>
+          <w:sz w:val="28"/>
+          <w:szCs w:val="28"/>
+          <w:lang w:val="en-US"/>
+        </w:rPr>
+        <w:t>is</w:t>
+      </w:r>
+      <w:r>
+        <w:rPr>
+          <w:rFonts w:ascii="Calibri" w:eastAsia="Calibri" w:hAnsi="Calibri" w:cs="Calibri"/>
+          <w:color w:val="000000" w:themeColor="text1"/>
+          <w:sz w:val="28"/>
+          <w:szCs w:val="28"/>
+          <w:lang w:val="en-US"/>
+        </w:rPr>
+        <w:t xml:space="preserve"> handled by the Bird class in the </w:t>
+      </w:r>
+      <w:proofErr w:type="spellStart"/>
+      <w:r>
+        <w:rPr>
+          <w:rFonts w:ascii="Calibri" w:eastAsia="Calibri" w:hAnsi="Calibri" w:cs="Calibri"/>
+          <w:color w:val="000000" w:themeColor="text1"/>
+          <w:sz w:val="28"/>
+          <w:szCs w:val="28"/>
+          <w:lang w:val="en-US"/>
+        </w:rPr>
+        <w:t>update_position</w:t>
+      </w:r>
+      <w:proofErr w:type="spellEnd"/>
+      <w:r>
+        <w:rPr>
+          <w:rFonts w:ascii="Calibri" w:eastAsia="Calibri" w:hAnsi="Calibri" w:cs="Calibri"/>
+          <w:color w:val="000000" w:themeColor="text1"/>
+          <w:sz w:val="28"/>
+          <w:szCs w:val="28"/>
+          <w:lang w:val="en-US"/>
+        </w:rPr>
+        <w:t xml:space="preserve">() method, where gravity and jump mechanics are applied to the bird. </w:t>
       </w:r>
       <w:r>
         <w:rPr>
@@ -3149,16 +3257,17 @@
       <w:r>
         <w:rPr>
           <w:rFonts w:ascii="Calibri" w:eastAsia="Calibri" w:hAnsi="Calibri" w:cs="Calibri"/>
+          <w:noProof/>
           <w:color w:val="000000" w:themeColor="text1"/>
           <w:sz w:val="28"/>
           <w:szCs w:val="28"/>
           <w:lang w:val="en-US"/>
         </w:rPr>
         <w:drawing>
-          <wp:inline distT="0" distB="0" distL="0" distR="0" wp14:anchorId="2126AB6E" wp14:editId="2901A6B9">
-            <wp:extent cx="5642352" cy="714375"/>
-            <wp:effectExtent l="0" t="0" r="0" b="0"/>
-            <wp:docPr id="1984680063" name="Obraz 1" descr="Obraz zawierający tekst, Czcionka, zrzut ekranu, linia&#10;&#10;Opis wygenerowany automatycznie"/>
+          <wp:inline distT="0" distB="0" distL="0" distR="0" wp14:anchorId="7BEFDED6" wp14:editId="41CF615C">
+            <wp:extent cx="5572903" cy="2638793"/>
+            <wp:effectExtent l="0" t="0" r="8890" b="9525"/>
+            <wp:docPr id="2123554216" name="Obraz 1" descr="Obraz zawierający tekst, zrzut ekranu, oprogramowanie, Czcionka&#10;&#10;Opis wygenerowany automatycznie"/>
             <wp:cNvGraphicFramePr>
               <a:graphicFrameLocks xmlns:a="http://schemas.openxmlformats.org/drawingml/2006/main" noChangeAspect="1"/>
             </wp:cNvGraphicFramePr>
@@ -3166,7 +3275,7 @@
               <a:graphicData uri="http://schemas.openxmlformats.org/drawingml/2006/picture">
                 <pic:pic xmlns:pic="http://schemas.openxmlformats.org/drawingml/2006/picture">
                   <pic:nvPicPr>
-                    <pic:cNvPr id="1984680063" name="Obraz 1" descr="Obraz zawierający tekst, Czcionka, zrzut ekranu, linia&#10;&#10;Opis wygenerowany automatycznie"/>
+                    <pic:cNvPr id="2123554216" name="Obraz 1" descr="Obraz zawierający tekst, zrzut ekranu, oprogramowanie, Czcionka&#10;&#10;Opis wygenerowany automatycznie"/>
                     <pic:cNvPicPr/>
                   </pic:nvPicPr>
                   <pic:blipFill>
@@ -3178,7 +3287,7 @@
                   <pic:spPr>
                     <a:xfrm>
                       <a:off x="0" y="0"/>
-                      <a:ext cx="5673651" cy="718338"/>
+                      <a:ext cx="5572903" cy="2638793"/>
                     </a:xfrm>
                     <a:prstGeom prst="rect">
                       <a:avLst/>
@@ -3212,22 +3321,28 @@
           <w:szCs w:val="28"/>
           <w:lang w:val="en-US"/>
         </w:rPr>
-        <w:t>1.3.2 Creating sprites and animations</w:t>
-      </w:r>
-    </w:p>
-    <w:p>
-      <w:pPr>
-        <w:tabs>
-          <w:tab w:val="left" w:pos="709"/>
-        </w:tabs>
-        <w:rPr>
-          <w:rFonts w:ascii="Calibri" w:eastAsia="Calibri" w:hAnsi="Calibri" w:cs="Calibri"/>
-          <w:color w:val="000000" w:themeColor="text1"/>
-          <w:sz w:val="28"/>
-          <w:szCs w:val="28"/>
-          <w:lang w:val="en-US"/>
-        </w:rPr>
-      </w:pPr>
+        <w:t>1.3.</w:t>
+      </w:r>
+      <w:r>
+        <w:rPr>
+          <w:rFonts w:ascii="Calibri" w:eastAsia="Calibri" w:hAnsi="Calibri" w:cs="Calibri"/>
+          <w:color w:val="000000" w:themeColor="text1"/>
+          <w:sz w:val="28"/>
+          <w:szCs w:val="28"/>
+          <w:lang w:val="en-US"/>
+        </w:rPr>
+        <w:t>1</w:t>
+      </w:r>
+      <w:r>
+        <w:rPr>
+          <w:rFonts w:ascii="Calibri" w:eastAsia="Calibri" w:hAnsi="Calibri" w:cs="Calibri"/>
+          <w:color w:val="000000" w:themeColor="text1"/>
+          <w:sz w:val="28"/>
+          <w:szCs w:val="28"/>
+          <w:lang w:val="en-US"/>
+        </w:rPr>
+        <w:t xml:space="preserve"> </w:t>
+      </w:r>
       <w:r>
         <w:rPr>
           <w:rFonts w:ascii="Calibri" w:eastAsia="Calibri" w:hAnsi="Calibri" w:cs="Calibri"/>
@@ -3330,7 +3445,49 @@
           <w:szCs w:val="28"/>
           <w:lang w:val="en-US"/>
         </w:rPr>
-        <w:t xml:space="preserve"> pygame.image.load() and scaled to fit inside the window. Animation is controlled in the draw() method inside </w:t>
+        <w:t xml:space="preserve"> </w:t>
+      </w:r>
+      <w:proofErr w:type="spellStart"/>
+      <w:r>
+        <w:rPr>
+          <w:rFonts w:ascii="Calibri" w:eastAsia="Calibri" w:hAnsi="Calibri" w:cs="Calibri"/>
+          <w:color w:val="000000" w:themeColor="text1"/>
+          <w:sz w:val="28"/>
+          <w:szCs w:val="28"/>
+          <w:lang w:val="en-US"/>
+        </w:rPr>
+        <w:t>pygame.image.load</w:t>
+      </w:r>
+      <w:proofErr w:type="spellEnd"/>
+      <w:r>
+        <w:rPr>
+          <w:rFonts w:ascii="Calibri" w:eastAsia="Calibri" w:hAnsi="Calibri" w:cs="Calibri"/>
+          <w:color w:val="000000" w:themeColor="text1"/>
+          <w:sz w:val="28"/>
+          <w:szCs w:val="28"/>
+          <w:lang w:val="en-US"/>
+        </w:rPr>
+        <w:t xml:space="preserve">() and scaled to fit inside the window. Animation is controlled in the </w:t>
+      </w:r>
+      <w:r>
+        <w:rPr>
+          <w:rFonts w:ascii="Calibri" w:eastAsia="Calibri" w:hAnsi="Calibri" w:cs="Calibri"/>
+          <w:color w:val="000000" w:themeColor="text1"/>
+          <w:sz w:val="28"/>
+          <w:szCs w:val="28"/>
+          <w:lang w:val="en-US"/>
+        </w:rPr>
+        <w:t>animation</w:t>
+      </w:r>
+      <w:r>
+        <w:rPr>
+          <w:rFonts w:ascii="Calibri" w:eastAsia="Calibri" w:hAnsi="Calibri" w:cs="Calibri"/>
+          <w:color w:val="000000" w:themeColor="text1"/>
+          <w:sz w:val="28"/>
+          <w:szCs w:val="28"/>
+          <w:lang w:val="en-US"/>
+        </w:rPr>
+        <w:t xml:space="preserve">() method inside </w:t>
       </w:r>
       <w:r>
         <w:rPr>
@@ -3379,6 +3536,7 @@
       <w:r>
         <w:rPr>
           <w:rFonts w:ascii="Calibri" w:eastAsia="Calibri" w:hAnsi="Calibri" w:cs="Calibri"/>
+          <w:noProof/>
           <w:color w:val="000000" w:themeColor="text1"/>
           <w:sz w:val="28"/>
           <w:szCs w:val="28"/>
@@ -3386,10 +3544,10 @@
         </w:rPr>
         <w:lastRenderedPageBreak/>
         <w:drawing>
-          <wp:inline distT="0" distB="0" distL="0" distR="0" wp14:anchorId="7D64FA82" wp14:editId="177EAAD8">
-            <wp:extent cx="6000750" cy="3432802"/>
+          <wp:inline distT="0" distB="0" distL="0" distR="0" wp14:anchorId="39CC86BA" wp14:editId="1BBCA761">
+            <wp:extent cx="5715000" cy="460315"/>
             <wp:effectExtent l="0" t="0" r="0" b="0"/>
-            <wp:docPr id="1952094062" name="Obraz 1" descr="Obraz zawierający tekst, zrzut ekranu, Czcionka&#10;&#10;Opis wygenerowany automatycznie"/>
+            <wp:docPr id="1465507266" name="Obraz 1"/>
             <wp:cNvGraphicFramePr>
               <a:graphicFrameLocks xmlns:a="http://schemas.openxmlformats.org/drawingml/2006/main" noChangeAspect="1"/>
             </wp:cNvGraphicFramePr>
@@ -3397,7 +3555,7 @@
               <a:graphicData uri="http://schemas.openxmlformats.org/drawingml/2006/picture">
                 <pic:pic xmlns:pic="http://schemas.openxmlformats.org/drawingml/2006/picture">
                   <pic:nvPicPr>
-                    <pic:cNvPr id="1952094062" name="Obraz 1" descr="Obraz zawierający tekst, zrzut ekranu, Czcionka&#10;&#10;Opis wygenerowany automatycznie"/>
+                    <pic:cNvPr id="1465507266" name=""/>
                     <pic:cNvPicPr/>
                   </pic:nvPicPr>
                   <pic:blipFill>
@@ -3409,7 +3567,7 @@
                   <pic:spPr>
                     <a:xfrm>
                       <a:off x="0" y="0"/>
-                      <a:ext cx="6014008" cy="3440386"/>
+                      <a:ext cx="5715000" cy="460315"/>
                     </a:xfrm>
                     <a:prstGeom prst="rect">
                       <a:avLst/>
@@ -3427,6 +3585,20 @@
         <w:tabs>
           <w:tab w:val="left" w:pos="709"/>
         </w:tabs>
+        <w:rPr>
+          <w:rFonts w:ascii="Calibri" w:eastAsia="Calibri" w:hAnsi="Calibri" w:cs="Calibri"/>
+          <w:color w:val="000000" w:themeColor="text1"/>
+          <w:sz w:val="28"/>
+          <w:szCs w:val="28"/>
+          <w:lang w:val="en-US"/>
+        </w:rPr>
+      </w:pPr>
+    </w:p>
+    <w:p>
+      <w:pPr>
+        <w:tabs>
+          <w:tab w:val="left" w:pos="709"/>
+        </w:tabs>
         <w:ind w:left="360"/>
         <w:rPr>
           <w:rFonts w:ascii="Calibri" w:eastAsia="Calibri" w:hAnsi="Calibri" w:cs="Calibri"/>
@@ -3436,116 +3608,20 @@
           <w:lang w:val="en-US"/>
         </w:rPr>
       </w:pPr>
-    </w:p>
-    <w:p>
-      <w:pPr>
-        <w:tabs>
-          <w:tab w:val="left" w:pos="709"/>
-        </w:tabs>
-        <w:rPr>
-          <w:rFonts w:ascii="Calibri" w:eastAsia="Calibri" w:hAnsi="Calibri" w:cs="Calibri"/>
-          <w:color w:val="000000" w:themeColor="text1"/>
-          <w:sz w:val="28"/>
-          <w:szCs w:val="28"/>
-          <w:lang w:val="en-US"/>
-        </w:rPr>
-      </w:pPr>
-      <w:r>
-        <w:rPr>
-          <w:rFonts w:ascii="Calibri" w:eastAsia="Calibri" w:hAnsi="Calibri" w:cs="Calibri"/>
-          <w:color w:val="000000" w:themeColor="text1"/>
-          <w:sz w:val="28"/>
-          <w:szCs w:val="28"/>
-          <w:lang w:val="en-US"/>
-        </w:rPr>
-        <w:t>The bird is then drawn with a rotation to simulate tilting during movement. The rotation is handled by pygame.transform.rotate().</w:t>
-      </w:r>
-    </w:p>
-    <w:p>
-      <w:pPr>
-        <w:tabs>
-          <w:tab w:val="left" w:pos="709"/>
-        </w:tabs>
-        <w:rPr>
-          <w:rFonts w:ascii="Calibri" w:eastAsia="Calibri" w:hAnsi="Calibri" w:cs="Calibri"/>
-          <w:color w:val="000000" w:themeColor="text1"/>
-          <w:sz w:val="28"/>
-          <w:szCs w:val="28"/>
-          <w:lang w:val="en-US"/>
-        </w:rPr>
-      </w:pPr>
-    </w:p>
-    <w:p>
-      <w:pPr>
-        <w:tabs>
-          <w:tab w:val="left" w:pos="709"/>
-        </w:tabs>
-        <w:rPr>
-          <w:rFonts w:ascii="Calibri" w:eastAsia="Calibri" w:hAnsi="Calibri" w:cs="Calibri"/>
-          <w:color w:val="000000" w:themeColor="text1"/>
-          <w:sz w:val="28"/>
-          <w:szCs w:val="28"/>
-          <w:lang w:val="en-US"/>
-        </w:rPr>
-      </w:pPr>
-      <w:r>
-        <w:rPr>
-          <w:rFonts w:ascii="Calibri" w:eastAsia="Calibri" w:hAnsi="Calibri" w:cs="Calibri"/>
-          <w:color w:val="000000" w:themeColor="text1"/>
-          <w:sz w:val="28"/>
-          <w:szCs w:val="28"/>
-          <w:lang w:val="en-US"/>
-        </w:rPr>
-        <w:t>Obstacles (Pipes):</w:t>
-      </w:r>
-    </w:p>
-    <w:p>
-      <w:pPr>
-        <w:tabs>
-          <w:tab w:val="left" w:pos="709"/>
-        </w:tabs>
-        <w:rPr>
-          <w:rFonts w:ascii="Calibri" w:eastAsia="Calibri" w:hAnsi="Calibri" w:cs="Calibri"/>
-          <w:color w:val="000000" w:themeColor="text1"/>
-          <w:sz w:val="28"/>
-          <w:szCs w:val="28"/>
-          <w:lang w:val="en-US"/>
-        </w:rPr>
-      </w:pPr>
-      <w:r>
-        <w:rPr>
-          <w:rFonts w:ascii="Calibri" w:eastAsia="Calibri" w:hAnsi="Calibri" w:cs="Calibri"/>
-          <w:color w:val="000000" w:themeColor="text1"/>
-          <w:sz w:val="28"/>
-          <w:szCs w:val="28"/>
-          <w:lang w:val="en-US"/>
-        </w:rPr>
-        <w:t>Pipes are represented by an image (PIPE_IMG) and have a top and bottom section. The Pipe class creates, moves, and draws these pipes. Pipes are portrayed through the draw() method of the Pipe class</w:t>
-      </w:r>
-    </w:p>
-    <w:p>
-      <w:pPr>
-        <w:rPr>
-          <w:rFonts w:ascii="Calibri" w:eastAsia="Calibri" w:hAnsi="Calibri" w:cs="Calibri"/>
-          <w:color w:val="000000" w:themeColor="text1"/>
-          <w:sz w:val="28"/>
-          <w:szCs w:val="28"/>
-          <w:lang w:val="en-US"/>
-        </w:rPr>
-      </w:pPr>
-      <w:r>
-        <w:rPr>
-          <w:rFonts w:ascii="Calibri" w:eastAsia="Calibri" w:hAnsi="Calibri" w:cs="Calibri"/>
+      <w:r>
+        <w:rPr>
+          <w:rFonts w:ascii="Calibri" w:eastAsia="Calibri" w:hAnsi="Calibri" w:cs="Calibri"/>
+          <w:noProof/>
           <w:color w:val="000000" w:themeColor="text1"/>
           <w:sz w:val="28"/>
           <w:szCs w:val="28"/>
           <w:lang w:val="en-US"/>
         </w:rPr>
         <w:drawing>
-          <wp:inline distT="0" distB="0" distL="0" distR="0" wp14:anchorId="73501284" wp14:editId="7A3F435C">
-            <wp:extent cx="5809298" cy="1019175"/>
-            <wp:effectExtent l="0" t="0" r="1270" b="0"/>
-            <wp:docPr id="2070136890" name="Obraz 1" descr="Obraz zawierający tekst, Czcionka, zrzut ekranu, numer&#10;&#10;Opis wygenerowany automatycznie"/>
+          <wp:inline distT="0" distB="0" distL="0" distR="0" wp14:anchorId="41154FF6" wp14:editId="30256008">
+            <wp:extent cx="5210175" cy="2835423"/>
+            <wp:effectExtent l="0" t="0" r="0" b="3175"/>
+            <wp:docPr id="790417357" name="Obraz 1" descr="Obraz zawierający tekst, zrzut ekranu, oprogramowanie, Czcionka&#10;&#10;Opis wygenerowany automatycznie"/>
             <wp:cNvGraphicFramePr>
               <a:graphicFrameLocks xmlns:a="http://schemas.openxmlformats.org/drawingml/2006/main" noChangeAspect="1"/>
             </wp:cNvGraphicFramePr>
@@ -3553,7 +3629,7 @@
               <a:graphicData uri="http://schemas.openxmlformats.org/drawingml/2006/picture">
                 <pic:pic xmlns:pic="http://schemas.openxmlformats.org/drawingml/2006/picture">
                   <pic:nvPicPr>
-                    <pic:cNvPr id="2070136890" name="Obraz 1" descr="Obraz zawierający tekst, Czcionka, zrzut ekranu, numer&#10;&#10;Opis wygenerowany automatycznie"/>
+                    <pic:cNvPr id="790417357" name="Obraz 1" descr="Obraz zawierający tekst, zrzut ekranu, oprogramowanie, Czcionka&#10;&#10;Opis wygenerowany automatycznie"/>
                     <pic:cNvPicPr/>
                   </pic:nvPicPr>
                   <pic:blipFill>
@@ -3565,7 +3641,7 @@
                   <pic:spPr>
                     <a:xfrm>
                       <a:off x="0" y="0"/>
-                      <a:ext cx="5812877" cy="1019803"/>
+                      <a:ext cx="5248159" cy="2856094"/>
                     </a:xfrm>
                     <a:prstGeom prst="rect">
                       <a:avLst/>
@@ -3580,23 +3656,2531 @@
     </w:p>
     <w:p>
       <w:pPr>
-        <w:rPr>
-          <w:rFonts w:ascii="Calibri" w:eastAsia="Calibri" w:hAnsi="Calibri" w:cs="Calibri"/>
-          <w:color w:val="000000" w:themeColor="text1"/>
-          <w:sz w:val="28"/>
-          <w:szCs w:val="28"/>
-          <w:lang w:val="en-US"/>
-        </w:rPr>
-      </w:pPr>
-      <w:r>
-        <w:rPr>
-          <w:rFonts w:ascii="Calibri" w:eastAsia="Calibri" w:hAnsi="Calibri" w:cs="Calibri"/>
-          <w:color w:val="000000" w:themeColor="text1"/>
-          <w:sz w:val="28"/>
-          <w:szCs w:val="28"/>
-          <w:lang w:val="en-US"/>
-        </w:rPr>
-        <w:t>Pipes move across the screen in the move() method by decreasing their x position, and new pipes are periodically created.</w:t>
+        <w:tabs>
+          <w:tab w:val="left" w:pos="709"/>
+        </w:tabs>
+        <w:rPr>
+          <w:rFonts w:ascii="Calibri" w:eastAsia="Calibri" w:hAnsi="Calibri" w:cs="Calibri"/>
+          <w:color w:val="000000" w:themeColor="text1"/>
+          <w:sz w:val="28"/>
+          <w:szCs w:val="28"/>
+          <w:lang w:val="en-US"/>
+        </w:rPr>
+      </w:pPr>
+      <w:r>
+        <w:rPr>
+          <w:rFonts w:ascii="Calibri" w:eastAsia="Calibri" w:hAnsi="Calibri" w:cs="Calibri"/>
+          <w:color w:val="000000" w:themeColor="text1"/>
+          <w:sz w:val="28"/>
+          <w:szCs w:val="28"/>
+          <w:lang w:val="en-US"/>
+        </w:rPr>
+        <w:t xml:space="preserve">The bird is then drawn with a rotation to simulate tilting during movement. The rotation is handled by </w:t>
+      </w:r>
+      <w:proofErr w:type="spellStart"/>
+      <w:r>
+        <w:rPr>
+          <w:rFonts w:ascii="Calibri" w:eastAsia="Calibri" w:hAnsi="Calibri" w:cs="Calibri"/>
+          <w:color w:val="000000" w:themeColor="text1"/>
+          <w:sz w:val="28"/>
+          <w:szCs w:val="28"/>
+          <w:lang w:val="en-US"/>
+        </w:rPr>
+        <w:t>pygame.transform.rotate</w:t>
+      </w:r>
+      <w:proofErr w:type="spellEnd"/>
+      <w:r>
+        <w:rPr>
+          <w:rFonts w:ascii="Calibri" w:eastAsia="Calibri" w:hAnsi="Calibri" w:cs="Calibri"/>
+          <w:color w:val="000000" w:themeColor="text1"/>
+          <w:sz w:val="28"/>
+          <w:szCs w:val="28"/>
+          <w:lang w:val="en-US"/>
+        </w:rPr>
+        <w:t>().</w:t>
+      </w:r>
+    </w:p>
+    <w:p>
+      <w:pPr>
+        <w:tabs>
+          <w:tab w:val="left" w:pos="709"/>
+        </w:tabs>
+        <w:rPr>
+          <w:rFonts w:ascii="Calibri" w:eastAsia="Calibri" w:hAnsi="Calibri" w:cs="Calibri"/>
+          <w:color w:val="000000" w:themeColor="text1"/>
+          <w:sz w:val="28"/>
+          <w:szCs w:val="28"/>
+          <w:lang w:val="en-US"/>
+        </w:rPr>
+      </w:pPr>
+    </w:p>
+    <w:p>
+      <w:pPr>
+        <w:tabs>
+          <w:tab w:val="left" w:pos="709"/>
+        </w:tabs>
+        <w:rPr>
+          <w:rFonts w:ascii="Calibri" w:eastAsia="Calibri" w:hAnsi="Calibri" w:cs="Calibri"/>
+          <w:color w:val="000000" w:themeColor="text1"/>
+          <w:sz w:val="28"/>
+          <w:szCs w:val="28"/>
+          <w:lang w:val="en-US"/>
+        </w:rPr>
+      </w:pPr>
+      <w:r>
+        <w:rPr>
+          <w:rFonts w:ascii="Calibri" w:eastAsia="Calibri" w:hAnsi="Calibri" w:cs="Calibri"/>
+          <w:color w:val="000000" w:themeColor="text1"/>
+          <w:sz w:val="28"/>
+          <w:szCs w:val="28"/>
+          <w:lang w:val="en-US"/>
+        </w:rPr>
+        <w:t xml:space="preserve">1.3.2 </w:t>
+      </w:r>
+      <w:r>
+        <w:rPr>
+          <w:rFonts w:ascii="Calibri" w:eastAsia="Calibri" w:hAnsi="Calibri" w:cs="Calibri"/>
+          <w:color w:val="000000" w:themeColor="text1"/>
+          <w:sz w:val="28"/>
+          <w:szCs w:val="28"/>
+          <w:lang w:val="en-US"/>
+        </w:rPr>
+        <w:t>Obstacles (Pipes):</w:t>
+      </w:r>
+    </w:p>
+    <w:p>
+      <w:pPr>
+        <w:tabs>
+          <w:tab w:val="left" w:pos="709"/>
+        </w:tabs>
+        <w:rPr>
+          <w:rFonts w:ascii="Calibri" w:eastAsia="Calibri" w:hAnsi="Calibri" w:cs="Calibri"/>
+          <w:color w:val="000000" w:themeColor="text1"/>
+          <w:sz w:val="28"/>
+          <w:szCs w:val="28"/>
+          <w:lang w:val="en-US"/>
+        </w:rPr>
+      </w:pPr>
+      <w:r>
+        <w:rPr>
+          <w:rFonts w:ascii="Calibri" w:eastAsia="Calibri" w:hAnsi="Calibri" w:cs="Calibri"/>
+          <w:color w:val="000000" w:themeColor="text1"/>
+          <w:sz w:val="28"/>
+          <w:szCs w:val="28"/>
+          <w:lang w:val="en-US"/>
+        </w:rPr>
+        <w:t>Pipes are represented by an image (</w:t>
+      </w:r>
+      <w:r>
+        <w:rPr>
+          <w:rFonts w:ascii="Calibri" w:eastAsia="Calibri" w:hAnsi="Calibri" w:cs="Calibri"/>
+          <w:color w:val="000000" w:themeColor="text1"/>
+          <w:sz w:val="28"/>
+          <w:szCs w:val="28"/>
+          <w:lang w:val="en-US"/>
+        </w:rPr>
+        <w:t>pipe.png</w:t>
+      </w:r>
+      <w:r>
+        <w:rPr>
+          <w:rFonts w:ascii="Calibri" w:eastAsia="Calibri" w:hAnsi="Calibri" w:cs="Calibri"/>
+          <w:color w:val="000000" w:themeColor="text1"/>
+          <w:sz w:val="28"/>
+          <w:szCs w:val="28"/>
+          <w:lang w:val="en-US"/>
+        </w:rPr>
+        <w:t>) and have a top and</w:t>
+      </w:r>
+      <w:r>
+        <w:rPr>
+          <w:rFonts w:ascii="Calibri" w:eastAsia="Calibri" w:hAnsi="Calibri" w:cs="Calibri"/>
+          <w:color w:val="000000" w:themeColor="text1"/>
+          <w:sz w:val="28"/>
+          <w:szCs w:val="28"/>
+          <w:lang w:val="en-US"/>
+        </w:rPr>
+        <w:t xml:space="preserve"> a</w:t>
+      </w:r>
+      <w:r>
+        <w:rPr>
+          <w:rFonts w:ascii="Calibri" w:eastAsia="Calibri" w:hAnsi="Calibri" w:cs="Calibri"/>
+          <w:color w:val="000000" w:themeColor="text1"/>
+          <w:sz w:val="28"/>
+          <w:szCs w:val="28"/>
+          <w:lang w:val="en-US"/>
+        </w:rPr>
+        <w:t xml:space="preserve"> bottom section. The Pipe class creates, moves, and draws these pipes. Pipes are portrayed through the </w:t>
+      </w:r>
+      <w:r>
+        <w:rPr>
+          <w:rFonts w:ascii="Calibri" w:eastAsia="Calibri" w:hAnsi="Calibri" w:cs="Calibri"/>
+          <w:color w:val="000000" w:themeColor="text1"/>
+          <w:sz w:val="28"/>
+          <w:szCs w:val="28"/>
+          <w:lang w:val="en-US"/>
+        </w:rPr>
+        <w:t>animation</w:t>
+      </w:r>
+      <w:r>
+        <w:rPr>
+          <w:rFonts w:ascii="Calibri" w:eastAsia="Calibri" w:hAnsi="Calibri" w:cs="Calibri"/>
+          <w:color w:val="000000" w:themeColor="text1"/>
+          <w:sz w:val="28"/>
+          <w:szCs w:val="28"/>
+          <w:lang w:val="en-US"/>
+        </w:rPr>
+        <w:t>() method of the Pipe class</w:t>
+      </w:r>
+      <w:r>
+        <w:rPr>
+          <w:rFonts w:ascii="Calibri" w:eastAsia="Calibri" w:hAnsi="Calibri" w:cs="Calibri"/>
+          <w:color w:val="000000" w:themeColor="text1"/>
+          <w:sz w:val="28"/>
+          <w:szCs w:val="28"/>
+          <w:lang w:val="en-US"/>
+        </w:rPr>
+        <w:t>.</w:t>
+      </w:r>
+    </w:p>
+    <w:p>
+      <w:pPr>
+        <w:rPr>
+          <w:rFonts w:ascii="Calibri" w:eastAsia="Calibri" w:hAnsi="Calibri" w:cs="Calibri"/>
+          <w:color w:val="000000" w:themeColor="text1"/>
+          <w:sz w:val="28"/>
+          <w:szCs w:val="28"/>
+          <w:lang w:val="en-US"/>
+        </w:rPr>
+      </w:pPr>
+      <w:r>
+        <w:rPr>
+          <w:rFonts w:ascii="Calibri" w:eastAsia="Calibri" w:hAnsi="Calibri" w:cs="Calibri"/>
+          <w:noProof/>
+          <w:color w:val="000000" w:themeColor="text1"/>
+          <w:sz w:val="28"/>
+          <w:szCs w:val="28"/>
+          <w:lang w:val="en-US"/>
+        </w:rPr>
+        <w:drawing>
+          <wp:inline distT="0" distB="0" distL="0" distR="0" wp14:anchorId="3BA81880" wp14:editId="18D2B958">
+            <wp:extent cx="5706489" cy="1247775"/>
+            <wp:effectExtent l="0" t="0" r="8890" b="0"/>
+            <wp:docPr id="181425655" name="Obraz 1" descr="Obraz zawierający tekst, Czcionka, zrzut ekranu, numer&#10;&#10;Opis wygenerowany automatycznie"/>
+            <wp:cNvGraphicFramePr>
+              <a:graphicFrameLocks xmlns:a="http://schemas.openxmlformats.org/drawingml/2006/main" noChangeAspect="1"/>
+            </wp:cNvGraphicFramePr>
+            <a:graphic xmlns:a="http://schemas.openxmlformats.org/drawingml/2006/main">
+              <a:graphicData uri="http://schemas.openxmlformats.org/drawingml/2006/picture">
+                <pic:pic xmlns:pic="http://schemas.openxmlformats.org/drawingml/2006/picture">
+                  <pic:nvPicPr>
+                    <pic:cNvPr id="181425655" name="Obraz 1" descr="Obraz zawierający tekst, Czcionka, zrzut ekranu, numer&#10;&#10;Opis wygenerowany automatycznie"/>
+                    <pic:cNvPicPr/>
+                  </pic:nvPicPr>
+                  <pic:blipFill>
+                    <a:blip r:embed="rId10"/>
+                    <a:stretch>
+                      <a:fillRect/>
+                    </a:stretch>
+                  </pic:blipFill>
+                  <pic:spPr>
+                    <a:xfrm>
+                      <a:off x="0" y="0"/>
+                      <a:ext cx="5725153" cy="1251856"/>
+                    </a:xfrm>
+                    <a:prstGeom prst="rect">
+                      <a:avLst/>
+                    </a:prstGeom>
+                  </pic:spPr>
+                </pic:pic>
+              </a:graphicData>
+            </a:graphic>
+          </wp:inline>
+        </w:drawing>
+      </w:r>
+    </w:p>
+    <w:p>
+      <w:pPr>
+        <w:rPr>
+          <w:rFonts w:ascii="Calibri" w:eastAsia="Calibri" w:hAnsi="Calibri" w:cs="Calibri"/>
+          <w:color w:val="000000" w:themeColor="text1"/>
+          <w:sz w:val="28"/>
+          <w:szCs w:val="28"/>
+          <w:lang w:val="en-US"/>
+        </w:rPr>
+      </w:pPr>
+      <w:r>
+        <w:rPr>
+          <w:rFonts w:ascii="Calibri" w:eastAsia="Calibri" w:hAnsi="Calibri" w:cs="Calibri"/>
+          <w:color w:val="000000" w:themeColor="text1"/>
+          <w:sz w:val="28"/>
+          <w:szCs w:val="28"/>
+          <w:lang w:val="en-US"/>
+        </w:rPr>
+        <w:t xml:space="preserve">Pipes move across the screen in the </w:t>
+      </w:r>
+      <w:proofErr w:type="spellStart"/>
+      <w:r>
+        <w:rPr>
+          <w:rFonts w:ascii="Calibri" w:eastAsia="Calibri" w:hAnsi="Calibri" w:cs="Calibri"/>
+          <w:color w:val="000000" w:themeColor="text1"/>
+          <w:sz w:val="28"/>
+          <w:szCs w:val="28"/>
+          <w:lang w:val="en-US"/>
+        </w:rPr>
+        <w:t>update_position</w:t>
+      </w:r>
+      <w:proofErr w:type="spellEnd"/>
+      <w:r>
+        <w:rPr>
+          <w:rFonts w:ascii="Calibri" w:eastAsia="Calibri" w:hAnsi="Calibri" w:cs="Calibri"/>
+          <w:color w:val="000000" w:themeColor="text1"/>
+          <w:sz w:val="28"/>
+          <w:szCs w:val="28"/>
+          <w:lang w:val="en-US"/>
+        </w:rPr>
+        <w:t>() method by decreasing their x position and new pipes are periodically created.</w:t>
+      </w:r>
+    </w:p>
+    <w:p>
+      <w:pPr>
+        <w:rPr>
+          <w:rFonts w:ascii="Calibri" w:eastAsia="Calibri" w:hAnsi="Calibri" w:cs="Calibri"/>
+          <w:color w:val="000000" w:themeColor="text1"/>
+          <w:sz w:val="28"/>
+          <w:szCs w:val="28"/>
+          <w:lang w:val="en-US"/>
+        </w:rPr>
+      </w:pPr>
+      <w:r>
+        <w:rPr>
+          <w:rFonts w:ascii="Calibri" w:eastAsia="Calibri" w:hAnsi="Calibri" w:cs="Calibri"/>
+          <w:color w:val="000000" w:themeColor="text1"/>
+          <w:sz w:val="28"/>
+          <w:szCs w:val="28"/>
+          <w:lang w:val="en-US"/>
+        </w:rPr>
+        <w:t xml:space="preserve">1.3.3 </w:t>
+      </w:r>
+      <w:r>
+        <w:rPr>
+          <w:rFonts w:ascii="Calibri" w:eastAsia="Calibri" w:hAnsi="Calibri" w:cs="Calibri"/>
+          <w:color w:val="000000" w:themeColor="text1"/>
+          <w:sz w:val="28"/>
+          <w:szCs w:val="28"/>
+          <w:lang w:val="en-US"/>
+        </w:rPr>
+        <w:t>Background and Base:</w:t>
+      </w:r>
+    </w:p>
+    <w:p>
+      <w:pPr>
+        <w:rPr>
+          <w:rFonts w:ascii="Calibri" w:eastAsia="Calibri" w:hAnsi="Calibri" w:cs="Calibri"/>
+          <w:color w:val="000000" w:themeColor="text1"/>
+          <w:sz w:val="28"/>
+          <w:szCs w:val="28"/>
+          <w:lang w:val="en-US"/>
+        </w:rPr>
+      </w:pPr>
+      <w:r>
+        <w:rPr>
+          <w:rFonts w:ascii="Calibri" w:eastAsia="Calibri" w:hAnsi="Calibri" w:cs="Calibri"/>
+          <w:color w:val="000000" w:themeColor="text1"/>
+          <w:sz w:val="28"/>
+          <w:szCs w:val="28"/>
+          <w:lang w:val="en-US"/>
+        </w:rPr>
+        <w:lastRenderedPageBreak/>
+        <w:t>The background (BG</w:t>
+      </w:r>
+      <w:r>
+        <w:rPr>
+          <w:rFonts w:ascii="Calibri" w:eastAsia="Calibri" w:hAnsi="Calibri" w:cs="Calibri"/>
+          <w:color w:val="000000" w:themeColor="text1"/>
+          <w:sz w:val="28"/>
+          <w:szCs w:val="28"/>
+          <w:lang w:val="en-US"/>
+        </w:rPr>
+        <w:t>.png</w:t>
+      </w:r>
+      <w:r>
+        <w:rPr>
+          <w:rFonts w:ascii="Calibri" w:eastAsia="Calibri" w:hAnsi="Calibri" w:cs="Calibri"/>
+          <w:color w:val="000000" w:themeColor="text1"/>
+          <w:sz w:val="28"/>
+          <w:szCs w:val="28"/>
+          <w:lang w:val="en-US"/>
+        </w:rPr>
+        <w:t>) and the base (</w:t>
+      </w:r>
+      <w:r>
+        <w:rPr>
+          <w:rFonts w:ascii="Calibri" w:eastAsia="Calibri" w:hAnsi="Calibri" w:cs="Calibri"/>
+          <w:color w:val="000000" w:themeColor="text1"/>
+          <w:sz w:val="28"/>
+          <w:szCs w:val="28"/>
+          <w:lang w:val="en-US"/>
+        </w:rPr>
+        <w:t>base.png</w:t>
+      </w:r>
+      <w:r>
+        <w:rPr>
+          <w:rFonts w:ascii="Calibri" w:eastAsia="Calibri" w:hAnsi="Calibri" w:cs="Calibri"/>
+          <w:color w:val="000000" w:themeColor="text1"/>
+          <w:sz w:val="28"/>
+          <w:szCs w:val="28"/>
+          <w:lang w:val="en-US"/>
+        </w:rPr>
+        <w:t xml:space="preserve">) are drawn in the </w:t>
+      </w:r>
+      <w:proofErr w:type="spellStart"/>
+      <w:r>
+        <w:rPr>
+          <w:rFonts w:ascii="Calibri" w:eastAsia="Calibri" w:hAnsi="Calibri" w:cs="Calibri"/>
+          <w:color w:val="000000" w:themeColor="text1"/>
+          <w:sz w:val="28"/>
+          <w:szCs w:val="28"/>
+          <w:lang w:val="en-US"/>
+        </w:rPr>
+        <w:t>draw_window</w:t>
+      </w:r>
+      <w:proofErr w:type="spellEnd"/>
+      <w:r>
+        <w:rPr>
+          <w:rFonts w:ascii="Calibri" w:eastAsia="Calibri" w:hAnsi="Calibri" w:cs="Calibri"/>
+          <w:color w:val="000000" w:themeColor="text1"/>
+          <w:sz w:val="28"/>
+          <w:szCs w:val="28"/>
+          <w:lang w:val="en-US"/>
+        </w:rPr>
+        <w:t>() function. The base’s horizontal movement creates a scrolling effect, and when it moves out of the screen, it reappears on the opposite side. This is done by the Base class:</w:t>
+      </w:r>
+    </w:p>
+    <w:p>
+      <w:pPr>
+        <w:rPr>
+          <w:rFonts w:ascii="Calibri" w:eastAsia="Calibri" w:hAnsi="Calibri" w:cs="Calibri"/>
+          <w:color w:val="000000" w:themeColor="text1"/>
+          <w:sz w:val="28"/>
+          <w:szCs w:val="28"/>
+          <w:lang w:val="en-US"/>
+        </w:rPr>
+      </w:pPr>
+      <w:r>
+        <w:rPr>
+          <w:rFonts w:ascii="Calibri" w:eastAsia="Calibri" w:hAnsi="Calibri" w:cs="Calibri"/>
+          <w:noProof/>
+          <w:color w:val="000000" w:themeColor="text1"/>
+          <w:sz w:val="28"/>
+          <w:szCs w:val="28"/>
+          <w:lang w:val="en-US"/>
+        </w:rPr>
+        <w:drawing>
+          <wp:inline distT="0" distB="0" distL="0" distR="0" wp14:anchorId="6FD2236E" wp14:editId="250A61D8">
+            <wp:extent cx="2800350" cy="4978400"/>
+            <wp:effectExtent l="0" t="0" r="0" b="0"/>
+            <wp:docPr id="840914191" name="Obraz 1" descr="Obraz zawierający zrzut ekranu, woda&#10;&#10;Opis wygenerowany automatycznie"/>
+            <wp:cNvGraphicFramePr>
+              <a:graphicFrameLocks xmlns:a="http://schemas.openxmlformats.org/drawingml/2006/main" noChangeAspect="1"/>
+            </wp:cNvGraphicFramePr>
+            <a:graphic xmlns:a="http://schemas.openxmlformats.org/drawingml/2006/main">
+              <a:graphicData uri="http://schemas.openxmlformats.org/drawingml/2006/picture">
+                <pic:pic xmlns:pic="http://schemas.openxmlformats.org/drawingml/2006/picture">
+                  <pic:nvPicPr>
+                    <pic:cNvPr id="840914191" name="Obraz 1" descr="Obraz zawierający zrzut ekranu, woda&#10;&#10;Opis wygenerowany automatycznie"/>
+                    <pic:cNvPicPr/>
+                  </pic:nvPicPr>
+                  <pic:blipFill>
+                    <a:blip r:embed="rId11"/>
+                    <a:stretch>
+                      <a:fillRect/>
+                    </a:stretch>
+                  </pic:blipFill>
+                  <pic:spPr>
+                    <a:xfrm>
+                      <a:off x="0" y="0"/>
+                      <a:ext cx="2833452" cy="5037248"/>
+                    </a:xfrm>
+                    <a:prstGeom prst="rect">
+                      <a:avLst/>
+                    </a:prstGeom>
+                  </pic:spPr>
+                </pic:pic>
+              </a:graphicData>
+            </a:graphic>
+          </wp:inline>
+        </w:drawing>
+      </w:r>
+    </w:p>
+    <w:p>
+      <w:pPr>
+        <w:rPr>
+          <w:rFonts w:ascii="Calibri" w:eastAsia="Calibri" w:hAnsi="Calibri" w:cs="Calibri"/>
+          <w:color w:val="000000" w:themeColor="text1"/>
+          <w:sz w:val="28"/>
+          <w:szCs w:val="28"/>
+          <w:lang w:val="en-US"/>
+        </w:rPr>
+      </w:pPr>
+      <w:r>
+        <w:rPr>
+          <w:rFonts w:ascii="Calibri" w:eastAsia="Calibri" w:hAnsi="Calibri" w:cs="Calibri"/>
+          <w:noProof/>
+          <w:color w:val="000000" w:themeColor="text1"/>
+          <w:sz w:val="28"/>
+          <w:szCs w:val="28"/>
+          <w:lang w:val="en-US"/>
+        </w:rPr>
+        <w:lastRenderedPageBreak/>
+        <w:drawing>
+          <wp:inline distT="0" distB="0" distL="0" distR="0" wp14:anchorId="7488BE6E" wp14:editId="2AB6C14F">
+            <wp:extent cx="5353050" cy="1784350"/>
+            <wp:effectExtent l="0" t="0" r="0" b="6350"/>
+            <wp:docPr id="1739268986" name="Obraz 1" descr="Obraz zawierający zrzut ekranu, żółty, Prostokąt, zieleń&#10;&#10;Opis wygenerowany automatycznie"/>
+            <wp:cNvGraphicFramePr>
+              <a:graphicFrameLocks xmlns:a="http://schemas.openxmlformats.org/drawingml/2006/main" noChangeAspect="1"/>
+            </wp:cNvGraphicFramePr>
+            <a:graphic xmlns:a="http://schemas.openxmlformats.org/drawingml/2006/main">
+              <a:graphicData uri="http://schemas.openxmlformats.org/drawingml/2006/picture">
+                <pic:pic xmlns:pic="http://schemas.openxmlformats.org/drawingml/2006/picture">
+                  <pic:nvPicPr>
+                    <pic:cNvPr id="1739268986" name="Obraz 1" descr="Obraz zawierający zrzut ekranu, żółty, Prostokąt, zieleń&#10;&#10;Opis wygenerowany automatycznie"/>
+                    <pic:cNvPicPr/>
+                  </pic:nvPicPr>
+                  <pic:blipFill>
+                    <a:blip r:embed="rId12"/>
+                    <a:stretch>
+                      <a:fillRect/>
+                    </a:stretch>
+                  </pic:blipFill>
+                  <pic:spPr>
+                    <a:xfrm>
+                      <a:off x="0" y="0"/>
+                      <a:ext cx="5353050" cy="1784350"/>
+                    </a:xfrm>
+                    <a:prstGeom prst="rect">
+                      <a:avLst/>
+                    </a:prstGeom>
+                  </pic:spPr>
+                </pic:pic>
+              </a:graphicData>
+            </a:graphic>
+          </wp:inline>
+        </w:drawing>
+      </w:r>
+      <w:r>
+        <w:rPr>
+          <w:rFonts w:ascii="Calibri" w:eastAsia="Calibri" w:hAnsi="Calibri" w:cs="Calibri"/>
+          <w:noProof/>
+          <w:color w:val="000000" w:themeColor="text1"/>
+          <w:sz w:val="28"/>
+          <w:szCs w:val="28"/>
+          <w:lang w:val="en-US"/>
+        </w:rPr>
+        <w:drawing>
+          <wp:inline distT="0" distB="0" distL="0" distR="0" wp14:anchorId="55C203BD" wp14:editId="480B8D0F">
+            <wp:extent cx="5703219" cy="2324100"/>
+            <wp:effectExtent l="0" t="0" r="0" b="0"/>
+            <wp:docPr id="227579252" name="Obraz 1" descr="Obraz zawierający tekst, zrzut ekranu, Czcionka, numer&#10;&#10;Opis wygenerowany automatycznie"/>
+            <wp:cNvGraphicFramePr>
+              <a:graphicFrameLocks xmlns:a="http://schemas.openxmlformats.org/drawingml/2006/main" noChangeAspect="1"/>
+            </wp:cNvGraphicFramePr>
+            <a:graphic xmlns:a="http://schemas.openxmlformats.org/drawingml/2006/main">
+              <a:graphicData uri="http://schemas.openxmlformats.org/drawingml/2006/picture">
+                <pic:pic xmlns:pic="http://schemas.openxmlformats.org/drawingml/2006/picture">
+                  <pic:nvPicPr>
+                    <pic:cNvPr id="227579252" name="Obraz 1" descr="Obraz zawierający tekst, zrzut ekranu, Czcionka, numer&#10;&#10;Opis wygenerowany automatycznie"/>
+                    <pic:cNvPicPr/>
+                  </pic:nvPicPr>
+                  <pic:blipFill>
+                    <a:blip r:embed="rId13"/>
+                    <a:stretch>
+                      <a:fillRect/>
+                    </a:stretch>
+                  </pic:blipFill>
+                  <pic:spPr>
+                    <a:xfrm>
+                      <a:off x="0" y="0"/>
+                      <a:ext cx="5718908" cy="2330493"/>
+                    </a:xfrm>
+                    <a:prstGeom prst="rect">
+                      <a:avLst/>
+                    </a:prstGeom>
+                  </pic:spPr>
+                </pic:pic>
+              </a:graphicData>
+            </a:graphic>
+          </wp:inline>
+        </w:drawing>
+      </w:r>
+    </w:p>
+    <w:p>
+      <w:pPr>
+        <w:rPr>
+          <w:rFonts w:ascii="Calibri" w:eastAsia="Calibri" w:hAnsi="Calibri" w:cs="Calibri"/>
+          <w:color w:val="000000" w:themeColor="text1"/>
+          <w:sz w:val="28"/>
+          <w:szCs w:val="28"/>
+          <w:lang w:val="en-US"/>
+        </w:rPr>
+      </w:pPr>
+      <w:r>
+        <w:rPr>
+          <w:rFonts w:ascii="Calibri" w:eastAsia="Calibri" w:hAnsi="Calibri" w:cs="Calibri"/>
+          <w:color w:val="000000" w:themeColor="text1"/>
+          <w:sz w:val="28"/>
+          <w:szCs w:val="28"/>
+          <w:lang w:val="en-US"/>
+        </w:rPr>
+        <w:t xml:space="preserve"> </w:t>
+      </w:r>
+      <w:r>
+        <w:rPr>
+          <w:rFonts w:ascii="Calibri" w:eastAsia="Calibri" w:hAnsi="Calibri" w:cs="Calibri"/>
+          <w:color w:val="000000" w:themeColor="text1"/>
+          <w:sz w:val="28"/>
+          <w:szCs w:val="28"/>
+          <w:lang w:val="en-US"/>
+        </w:rPr>
+        <w:t xml:space="preserve">1.4 Implementing Game Physics </w:t>
+      </w:r>
+    </w:p>
+    <w:p>
+      <w:pPr>
+        <w:rPr>
+          <w:rFonts w:ascii="Calibri" w:eastAsia="Calibri" w:hAnsi="Calibri" w:cs="Calibri"/>
+          <w:color w:val="000000" w:themeColor="text1"/>
+          <w:sz w:val="28"/>
+          <w:szCs w:val="28"/>
+          <w:lang w:val="en-US"/>
+        </w:rPr>
+      </w:pPr>
+      <w:r>
+        <w:rPr>
+          <w:rFonts w:ascii="Calibri" w:eastAsia="Calibri" w:hAnsi="Calibri" w:cs="Calibri"/>
+          <w:color w:val="000000" w:themeColor="text1"/>
+          <w:sz w:val="28"/>
+          <w:szCs w:val="28"/>
+          <w:lang w:val="en-US"/>
+        </w:rPr>
+        <w:t xml:space="preserve">1.4.1 Simulating gravity and player movement </w:t>
+      </w:r>
+      <w:r>
+        <w:rPr>
+          <w:rFonts w:ascii="Calibri" w:eastAsia="Calibri" w:hAnsi="Calibri" w:cs="Calibri"/>
+          <w:color w:val="000000" w:themeColor="text1"/>
+          <w:sz w:val="28"/>
+          <w:szCs w:val="28"/>
+          <w:lang w:val="en-US"/>
+        </w:rPr>
+        <w:br/>
+      </w:r>
+      <w:r>
+        <w:rPr>
+          <w:rFonts w:ascii="Calibri" w:eastAsia="Calibri" w:hAnsi="Calibri" w:cs="Calibri"/>
+          <w:color w:val="000000" w:themeColor="text1"/>
+          <w:sz w:val="28"/>
+          <w:szCs w:val="28"/>
+          <w:lang w:val="en-US"/>
+        </w:rPr>
+        <w:tab/>
+        <w:t>In the game, the motion of the bird</w:t>
+      </w:r>
+      <w:r>
+        <w:rPr>
+          <w:rFonts w:ascii="Calibri" w:eastAsia="Calibri" w:hAnsi="Calibri" w:cs="Calibri"/>
+          <w:color w:val="000000" w:themeColor="text1"/>
+          <w:sz w:val="28"/>
+          <w:szCs w:val="28"/>
+          <w:lang w:val="en-US"/>
+        </w:rPr>
+        <w:t xml:space="preserve"> is </w:t>
+      </w:r>
+      <w:r>
+        <w:rPr>
+          <w:rFonts w:ascii="Calibri" w:eastAsia="Calibri" w:hAnsi="Calibri" w:cs="Calibri"/>
+          <w:color w:val="000000" w:themeColor="text1"/>
+          <w:sz w:val="28"/>
+          <w:szCs w:val="28"/>
+          <w:lang w:val="en-US"/>
+        </w:rPr>
+        <w:t>governed</w:t>
+      </w:r>
+      <w:r>
+        <w:rPr>
+          <w:rFonts w:ascii="Calibri" w:eastAsia="Calibri" w:hAnsi="Calibri" w:cs="Calibri"/>
+          <w:color w:val="000000" w:themeColor="text1"/>
+          <w:sz w:val="28"/>
+          <w:szCs w:val="28"/>
+          <w:lang w:val="en-US"/>
+        </w:rPr>
+        <w:t xml:space="preserve"> by a simplified kinematic equation. </w:t>
+      </w:r>
+      <w:r>
+        <w:rPr>
+          <w:rFonts w:ascii="Calibri" w:eastAsia="Calibri" w:hAnsi="Calibri" w:cs="Calibri"/>
+          <w:color w:val="000000" w:themeColor="text1"/>
+          <w:sz w:val="28"/>
+          <w:szCs w:val="28"/>
+          <w:lang w:val="en-US"/>
+        </w:rPr>
+        <w:t>Said</w:t>
+      </w:r>
+      <w:r>
+        <w:rPr>
+          <w:rFonts w:ascii="Calibri" w:eastAsia="Calibri" w:hAnsi="Calibri" w:cs="Calibri"/>
+          <w:color w:val="000000" w:themeColor="text1"/>
+          <w:sz w:val="28"/>
+          <w:szCs w:val="28"/>
+          <w:lang w:val="en-US"/>
+        </w:rPr>
+        <w:t xml:space="preserve"> </w:t>
+      </w:r>
+      <w:r>
+        <w:rPr>
+          <w:rFonts w:ascii="Calibri" w:eastAsia="Calibri" w:hAnsi="Calibri" w:cs="Calibri"/>
+          <w:color w:val="000000" w:themeColor="text1"/>
+          <w:sz w:val="28"/>
+          <w:szCs w:val="28"/>
+          <w:lang w:val="en-US"/>
+        </w:rPr>
+        <w:t xml:space="preserve">bird’s motion </w:t>
+      </w:r>
+      <w:r>
+        <w:rPr>
+          <w:rFonts w:ascii="Calibri" w:eastAsia="Calibri" w:hAnsi="Calibri" w:cs="Calibri"/>
+          <w:color w:val="000000" w:themeColor="text1"/>
+          <w:sz w:val="28"/>
+          <w:szCs w:val="28"/>
+          <w:lang w:val="en-US"/>
+        </w:rPr>
+        <w:t xml:space="preserve">is handled in the </w:t>
+      </w:r>
+      <w:proofErr w:type="spellStart"/>
+      <w:r>
+        <w:rPr>
+          <w:rFonts w:ascii="Calibri" w:eastAsia="Calibri" w:hAnsi="Calibri" w:cs="Calibri"/>
+          <w:color w:val="000000" w:themeColor="text1"/>
+          <w:sz w:val="28"/>
+          <w:szCs w:val="28"/>
+          <w:lang w:val="en-US"/>
+        </w:rPr>
+        <w:t>PlayerBird</w:t>
+      </w:r>
+      <w:proofErr w:type="spellEnd"/>
+      <w:r>
+        <w:rPr>
+          <w:rFonts w:ascii="Calibri" w:eastAsia="Calibri" w:hAnsi="Calibri" w:cs="Calibri"/>
+          <w:color w:val="000000" w:themeColor="text1"/>
+          <w:sz w:val="28"/>
+          <w:szCs w:val="28"/>
+          <w:lang w:val="en-US"/>
+        </w:rPr>
+        <w:t xml:space="preserve"> class, where gravity and upward movement are defined by the equation </w:t>
+      </w:r>
+      <w:r>
+        <w:rPr>
+          <w:rFonts w:ascii="Calibri" w:eastAsia="Calibri" w:hAnsi="Calibri" w:cs="Calibri"/>
+          <w:color w:val="000000" w:themeColor="text1"/>
+          <w:sz w:val="28"/>
+          <w:szCs w:val="28"/>
+          <w:lang w:val="en-US"/>
+        </w:rPr>
+        <w:t>presented below</w:t>
+      </w:r>
+      <w:r>
+        <w:rPr>
+          <w:rFonts w:ascii="Calibri" w:eastAsia="Calibri" w:hAnsi="Calibri" w:cs="Calibri"/>
+          <w:color w:val="000000" w:themeColor="text1"/>
+          <w:sz w:val="28"/>
+          <w:szCs w:val="28"/>
+          <w:lang w:val="en-US"/>
+        </w:rPr>
+        <w:t>.</w:t>
+      </w:r>
+      <w:r>
+        <w:rPr>
+          <w:rFonts w:ascii="Calibri" w:eastAsia="Calibri" w:hAnsi="Calibri" w:cs="Calibri"/>
+          <w:color w:val="000000" w:themeColor="text1"/>
+          <w:sz w:val="28"/>
+          <w:szCs w:val="28"/>
+          <w:lang w:val="en-US"/>
+        </w:rPr>
+        <w:t xml:space="preserve"> The gravitational effect on the bird’s vertical position (y) is calculated as:</w:t>
+      </w:r>
+    </w:p>
+    <w:p>
+      <w:pPr>
+        <w:jc w:val="center"/>
+        <w:rPr>
+          <w:rFonts w:ascii="Calibri" w:eastAsia="Calibri" w:hAnsi="Calibri" w:cs="Calibri"/>
+          <w:color w:val="000000" w:themeColor="text1"/>
+          <w:sz w:val="28"/>
+          <w:szCs w:val="28"/>
+          <w:lang w:val="en-US"/>
+        </w:rPr>
+      </w:pPr>
+      <m:oMathPara>
+        <m:oMath>
+          <m:r>
+            <w:rPr>
+              <w:rFonts w:ascii="Cambria Math" w:eastAsia="Calibri" w:hAnsi="Cambria Math" w:cs="Calibri"/>
+              <w:color w:val="000000" w:themeColor="text1"/>
+              <w:sz w:val="28"/>
+              <w:szCs w:val="28"/>
+              <w:lang w:val="en-US"/>
+            </w:rPr>
+            <m:t>d=</m:t>
+          </m:r>
+          <m:sSub>
+            <m:sSubPr>
+              <m:ctrlPr>
+                <w:rPr>
+                  <w:rFonts w:ascii="Cambria Math" w:eastAsia="Calibri" w:hAnsi="Cambria Math" w:cs="Calibri"/>
+                  <w:i/>
+                  <w:color w:val="000000" w:themeColor="text1"/>
+                  <w:sz w:val="28"/>
+                  <w:szCs w:val="28"/>
+                  <w:lang w:val="en-US"/>
+                </w:rPr>
+              </m:ctrlPr>
+            </m:sSubPr>
+            <m:e>
+              <m:r>
+                <w:rPr>
+                  <w:rFonts w:ascii="Cambria Math" w:eastAsia="Calibri" w:hAnsi="Cambria Math" w:cs="Calibri"/>
+                  <w:color w:val="000000" w:themeColor="text1"/>
+                  <w:sz w:val="28"/>
+                  <w:szCs w:val="28"/>
+                  <w:lang w:val="en-US"/>
+                </w:rPr>
+                <m:t>v</m:t>
+              </m:r>
+            </m:e>
+            <m:sub>
+              <m:r>
+                <w:rPr>
+                  <w:rFonts w:ascii="Cambria Math" w:eastAsia="Calibri" w:hAnsi="Cambria Math" w:cs="Calibri"/>
+                  <w:color w:val="000000" w:themeColor="text1"/>
+                  <w:sz w:val="28"/>
+                  <w:szCs w:val="28"/>
+                  <w:lang w:val="en-US"/>
+                </w:rPr>
+                <m:t>0</m:t>
+              </m:r>
+            </m:sub>
+          </m:sSub>
+          <m:r>
+            <w:rPr>
+              <w:rFonts w:ascii="Cambria Math" w:eastAsia="Calibri" w:hAnsi="Cambria Math" w:cs="Calibri"/>
+              <w:color w:val="000000" w:themeColor="text1"/>
+              <w:sz w:val="28"/>
+              <w:szCs w:val="28"/>
+              <w:lang w:val="en-US"/>
+            </w:rPr>
+            <m:t>∙t+</m:t>
+          </m:r>
+          <m:f>
+            <m:fPr>
+              <m:ctrlPr>
+                <w:rPr>
+                  <w:rFonts w:ascii="Cambria Math" w:eastAsia="Calibri" w:hAnsi="Cambria Math" w:cs="Calibri"/>
+                  <w:i/>
+                  <w:color w:val="000000" w:themeColor="text1"/>
+                  <w:sz w:val="28"/>
+                  <w:szCs w:val="28"/>
+                  <w:lang w:val="en-US"/>
+                </w:rPr>
+              </m:ctrlPr>
+            </m:fPr>
+            <m:num>
+              <m:r>
+                <w:rPr>
+                  <w:rFonts w:ascii="Cambria Math" w:eastAsia="Calibri" w:hAnsi="Cambria Math" w:cs="Calibri"/>
+                  <w:color w:val="000000" w:themeColor="text1"/>
+                  <w:sz w:val="28"/>
+                  <w:szCs w:val="28"/>
+                  <w:lang w:val="en-US"/>
+                </w:rPr>
+                <m:t>1</m:t>
+              </m:r>
+            </m:num>
+            <m:den>
+              <m:r>
+                <w:rPr>
+                  <w:rFonts w:ascii="Cambria Math" w:eastAsia="Calibri" w:hAnsi="Cambria Math" w:cs="Calibri"/>
+                  <w:color w:val="000000" w:themeColor="text1"/>
+                  <w:sz w:val="28"/>
+                  <w:szCs w:val="28"/>
+                  <w:lang w:val="en-US"/>
+                </w:rPr>
+                <m:t>2</m:t>
+              </m:r>
+            </m:den>
+          </m:f>
+          <m:r>
+            <w:rPr>
+              <w:rFonts w:ascii="Cambria Math" w:eastAsia="Calibri" w:hAnsi="Cambria Math" w:cs="Calibri"/>
+              <w:color w:val="000000" w:themeColor="text1"/>
+              <w:sz w:val="28"/>
+              <w:szCs w:val="28"/>
+              <w:lang w:val="en-US"/>
+            </w:rPr>
+            <m:t>a∙</m:t>
+          </m:r>
+          <m:sSup>
+            <m:sSupPr>
+              <m:ctrlPr>
+                <w:rPr>
+                  <w:rFonts w:ascii="Cambria Math" w:eastAsia="Calibri" w:hAnsi="Cambria Math" w:cs="Calibri"/>
+                  <w:i/>
+                  <w:color w:val="000000" w:themeColor="text1"/>
+                  <w:sz w:val="28"/>
+                  <w:szCs w:val="28"/>
+                  <w:lang w:val="en-US"/>
+                </w:rPr>
+              </m:ctrlPr>
+            </m:sSupPr>
+            <m:e>
+              <m:r>
+                <w:rPr>
+                  <w:rFonts w:ascii="Cambria Math" w:eastAsia="Calibri" w:hAnsi="Cambria Math" w:cs="Calibri"/>
+                  <w:color w:val="000000" w:themeColor="text1"/>
+                  <w:sz w:val="28"/>
+                  <w:szCs w:val="28"/>
+                  <w:lang w:val="en-US"/>
+                </w:rPr>
+                <m:t>t</m:t>
+              </m:r>
+            </m:e>
+            <m:sup>
+              <m:r>
+                <w:rPr>
+                  <w:rFonts w:ascii="Cambria Math" w:eastAsia="Calibri" w:hAnsi="Cambria Math" w:cs="Calibri"/>
+                  <w:color w:val="000000" w:themeColor="text1"/>
+                  <w:sz w:val="28"/>
+                  <w:szCs w:val="28"/>
+                  <w:lang w:val="en-US"/>
+                </w:rPr>
+                <m:t>2</m:t>
+              </m:r>
+            </m:sup>
+          </m:sSup>
+        </m:oMath>
+      </m:oMathPara>
+    </w:p>
+    <w:p>
+      <w:pPr>
+        <w:rPr>
+          <w:rFonts w:ascii="Calibri" w:eastAsia="Calibri" w:hAnsi="Calibri" w:cs="Calibri"/>
+          <w:color w:val="000000" w:themeColor="text1"/>
+          <w:sz w:val="28"/>
+          <w:szCs w:val="28"/>
+          <w:lang w:val="en-US"/>
+        </w:rPr>
+      </w:pPr>
+      <w:r>
+        <w:rPr>
+          <w:rFonts w:ascii="Calibri" w:eastAsia="Calibri" w:hAnsi="Calibri" w:cs="Calibri"/>
+          <w:color w:val="000000" w:themeColor="text1"/>
+          <w:sz w:val="28"/>
+          <w:szCs w:val="28"/>
+          <w:lang w:val="en-US"/>
+        </w:rPr>
+        <w:t>Where:</w:t>
+      </w:r>
+    </w:p>
+    <w:p>
+      <w:pPr>
+        <w:rPr>
+          <w:rFonts w:ascii="Calibri" w:eastAsia="Calibri" w:hAnsi="Calibri" w:cs="Calibri"/>
+          <w:color w:val="000000" w:themeColor="text1"/>
+          <w:sz w:val="28"/>
+          <w:szCs w:val="28"/>
+          <w:lang w:val="en-US"/>
+        </w:rPr>
+      </w:pPr>
+      <m:oMath>
+        <m:sSub>
+          <m:sSubPr>
+            <m:ctrlPr>
+              <w:rPr>
+                <w:rFonts w:ascii="Cambria Math" w:eastAsia="Calibri" w:hAnsi="Cambria Math" w:cs="Calibri"/>
+                <w:i/>
+                <w:color w:val="000000" w:themeColor="text1"/>
+                <w:sz w:val="28"/>
+                <w:szCs w:val="28"/>
+                <w:lang w:val="en-US"/>
+              </w:rPr>
+            </m:ctrlPr>
+          </m:sSubPr>
+          <m:e>
+            <m:r>
+              <w:rPr>
+                <w:rFonts w:ascii="Cambria Math" w:eastAsia="Calibri" w:hAnsi="Cambria Math" w:cs="Calibri"/>
+                <w:color w:val="000000" w:themeColor="text1"/>
+                <w:sz w:val="28"/>
+                <w:szCs w:val="28"/>
+                <w:lang w:val="en-US"/>
+              </w:rPr>
+              <m:t>v</m:t>
+            </m:r>
+          </m:e>
+          <m:sub>
+            <m:r>
+              <w:rPr>
+                <w:rFonts w:ascii="Cambria Math" w:eastAsia="Calibri" w:hAnsi="Cambria Math" w:cs="Calibri"/>
+                <w:color w:val="000000" w:themeColor="text1"/>
+                <w:sz w:val="28"/>
+                <w:szCs w:val="28"/>
+                <w:lang w:val="en-US"/>
+              </w:rPr>
+              <m:t>0</m:t>
+            </m:r>
+          </m:sub>
+        </m:sSub>
+      </m:oMath>
+      <w:r>
+        <w:rPr>
+          <w:rFonts w:ascii="Calibri" w:eastAsia="Calibri" w:hAnsi="Calibri" w:cs="Calibri"/>
+          <w:color w:val="000000" w:themeColor="text1"/>
+          <w:sz w:val="28"/>
+          <w:szCs w:val="28"/>
+          <w:lang w:val="en-US"/>
+        </w:rPr>
+        <w:t xml:space="preserve"> is the bird’s initial upward velocity of the bird. It is set to -10.5 units when the bird jumps.</w:t>
+      </w:r>
+    </w:p>
+    <w:p>
+      <w:pPr>
+        <w:rPr>
+          <w:rFonts w:ascii="Calibri" w:eastAsia="Calibri" w:hAnsi="Calibri" w:cs="Calibri"/>
+          <w:color w:val="000000" w:themeColor="text1"/>
+          <w:sz w:val="28"/>
+          <w:szCs w:val="28"/>
+          <w:lang w:val="en-US"/>
+        </w:rPr>
+      </w:pPr>
+      <m:oMath>
+        <m:r>
+          <w:rPr>
+            <w:rFonts w:ascii="Cambria Math" w:eastAsia="Calibri" w:hAnsi="Cambria Math" w:cs="Calibri"/>
+            <w:color w:val="000000" w:themeColor="text1"/>
+            <w:sz w:val="28"/>
+            <w:szCs w:val="28"/>
+            <w:lang w:val="en-US"/>
+          </w:rPr>
+          <m:t>a</m:t>
+        </m:r>
+      </m:oMath>
+      <w:r>
+        <w:rPr>
+          <w:rFonts w:ascii="Calibri" w:eastAsia="Calibri" w:hAnsi="Calibri" w:cs="Calibri"/>
+          <w:color w:val="000000" w:themeColor="text1"/>
+          <w:sz w:val="28"/>
+          <w:szCs w:val="28"/>
+          <w:lang w:val="en-US"/>
+        </w:rPr>
+        <w:t xml:space="preserve"> is a constant downward gravitational acceleration. The acceleration is approximated to 3 units / </w:t>
+      </w:r>
+      <m:oMath>
+        <m:sSup>
+          <m:sSupPr>
+            <m:ctrlPr>
+              <w:rPr>
+                <w:rFonts w:ascii="Cambria Math" w:eastAsia="Calibri" w:hAnsi="Cambria Math" w:cs="Calibri"/>
+                <w:i/>
+                <w:color w:val="000000" w:themeColor="text1"/>
+                <w:sz w:val="28"/>
+                <w:szCs w:val="28"/>
+                <w:lang w:val="en-US"/>
+              </w:rPr>
+            </m:ctrlPr>
+          </m:sSupPr>
+          <m:e>
+            <m:r>
+              <w:rPr>
+                <w:rFonts w:ascii="Cambria Math" w:eastAsia="Calibri" w:hAnsi="Cambria Math" w:cs="Calibri"/>
+                <w:color w:val="000000" w:themeColor="text1"/>
+                <w:sz w:val="28"/>
+                <w:szCs w:val="28"/>
+                <w:lang w:val="en-US"/>
+              </w:rPr>
+              <m:t>tick</m:t>
+            </m:r>
+          </m:e>
+          <m:sup>
+            <m:r>
+              <w:rPr>
+                <w:rFonts w:ascii="Cambria Math" w:eastAsia="Calibri" w:hAnsi="Cambria Math" w:cs="Calibri"/>
+                <w:color w:val="000000" w:themeColor="text1"/>
+                <w:sz w:val="28"/>
+                <w:szCs w:val="28"/>
+                <w:lang w:val="en-US"/>
+              </w:rPr>
+              <m:t>2</m:t>
+            </m:r>
+          </m:sup>
+        </m:sSup>
+      </m:oMath>
+    </w:p>
+    <w:p>
+      <w:pPr>
+        <w:rPr>
+          <w:rFonts w:ascii="Calibri" w:eastAsia="Calibri" w:hAnsi="Calibri" w:cs="Calibri"/>
+          <w:color w:val="000000" w:themeColor="text1"/>
+          <w:sz w:val="28"/>
+          <w:szCs w:val="28"/>
+          <w:lang w:val="en-US"/>
+        </w:rPr>
+      </w:pPr>
+      <m:oMath>
+        <m:r>
+          <w:rPr>
+            <w:rFonts w:ascii="Cambria Math" w:eastAsia="Calibri" w:hAnsi="Cambria Math" w:cs="Calibri"/>
+            <w:color w:val="000000" w:themeColor="text1"/>
+            <w:sz w:val="28"/>
+            <w:szCs w:val="28"/>
+            <w:lang w:val="en-US"/>
+          </w:rPr>
+          <m:t>t</m:t>
+        </m:r>
+      </m:oMath>
+      <w:r>
+        <w:rPr>
+          <w:rFonts w:ascii="Calibri" w:eastAsia="Calibri" w:hAnsi="Calibri" w:cs="Calibri"/>
+          <w:color w:val="000000" w:themeColor="text1"/>
+          <w:sz w:val="28"/>
+          <w:szCs w:val="28"/>
+          <w:lang w:val="en-US"/>
+        </w:rPr>
+        <w:t xml:space="preserve"> it the time step, tracked as tick_count.</w:t>
+      </w:r>
+    </w:p>
+    <w:p>
+      <w:pPr>
+        <w:rPr>
+          <w:rFonts w:ascii="Calibri" w:eastAsia="Calibri" w:hAnsi="Calibri" w:cs="Calibri"/>
+          <w:color w:val="000000" w:themeColor="text1"/>
+          <w:sz w:val="28"/>
+          <w:szCs w:val="28"/>
+          <w:lang w:val="en-US"/>
+        </w:rPr>
+      </w:pPr>
+      <w:r>
+        <w:rPr>
+          <w:rFonts w:ascii="Calibri" w:eastAsia="Calibri" w:hAnsi="Calibri" w:cs="Calibri"/>
+          <w:color w:val="000000" w:themeColor="text1"/>
+          <w:sz w:val="28"/>
+          <w:szCs w:val="28"/>
+          <w:lang w:val="en-US"/>
+        </w:rPr>
+        <w:t xml:space="preserve">The position </w:t>
+      </w:r>
+      <w:r>
+        <w:rPr>
+          <w:rFonts w:ascii="Calibri" w:eastAsia="Calibri" w:hAnsi="Calibri" w:cs="Calibri"/>
+          <w:color w:val="000000" w:themeColor="text1"/>
+          <w:sz w:val="28"/>
+          <w:szCs w:val="28"/>
+          <w:lang w:val="en-US"/>
+        </w:rPr>
+        <w:t>change</w:t>
+      </w:r>
+      <w:r>
+        <w:rPr>
+          <w:rFonts w:ascii="Calibri" w:eastAsia="Calibri" w:hAnsi="Calibri" w:cs="Calibri"/>
+          <w:color w:val="000000" w:themeColor="text1"/>
+          <w:sz w:val="28"/>
+          <w:szCs w:val="28"/>
+          <w:lang w:val="en-US"/>
+        </w:rPr>
+        <w:t xml:space="preserve"> is calculated as:</w:t>
+      </w:r>
+    </w:p>
+    <w:p>
+      <w:pPr>
+        <w:rPr>
+          <w:rFonts w:ascii="Calibri" w:eastAsia="Calibri" w:hAnsi="Calibri" w:cs="Calibri"/>
+          <w:color w:val="000000" w:themeColor="text1"/>
+          <w:sz w:val="28"/>
+          <w:szCs w:val="28"/>
+          <w:lang w:val="en-US"/>
+        </w:rPr>
+      </w:pPr>
+      <w:r>
+        <w:rPr>
+          <w:rFonts w:ascii="Calibri" w:eastAsia="Calibri" w:hAnsi="Calibri" w:cs="Calibri"/>
+          <w:noProof/>
+          <w:color w:val="000000" w:themeColor="text1"/>
+          <w:sz w:val="28"/>
+          <w:szCs w:val="28"/>
+          <w:lang w:val="en-US"/>
+        </w:rPr>
+        <w:lastRenderedPageBreak/>
+        <w:drawing>
+          <wp:inline distT="0" distB="0" distL="0" distR="0" wp14:anchorId="465CC474" wp14:editId="761AAAFB">
+            <wp:extent cx="5768727" cy="790575"/>
+            <wp:effectExtent l="0" t="0" r="3810" b="0"/>
+            <wp:docPr id="1867200874" name="Obraz 1" descr="Obraz zawierający tekst, Czcionka, zrzut ekranu&#10;&#10;Opis wygenerowany automatycznie"/>
+            <wp:cNvGraphicFramePr>
+              <a:graphicFrameLocks xmlns:a="http://schemas.openxmlformats.org/drawingml/2006/main" noChangeAspect="1"/>
+            </wp:cNvGraphicFramePr>
+            <a:graphic xmlns:a="http://schemas.openxmlformats.org/drawingml/2006/main">
+              <a:graphicData uri="http://schemas.openxmlformats.org/drawingml/2006/picture">
+                <pic:pic xmlns:pic="http://schemas.openxmlformats.org/drawingml/2006/picture">
+                  <pic:nvPicPr>
+                    <pic:cNvPr id="1867200874" name="Obraz 1" descr="Obraz zawierający tekst, Czcionka, zrzut ekranu&#10;&#10;Opis wygenerowany automatycznie"/>
+                    <pic:cNvPicPr/>
+                  </pic:nvPicPr>
+                  <pic:blipFill>
+                    <a:blip r:embed="rId14"/>
+                    <a:stretch>
+                      <a:fillRect/>
+                    </a:stretch>
+                  </pic:blipFill>
+                  <pic:spPr>
+                    <a:xfrm>
+                      <a:off x="0" y="0"/>
+                      <a:ext cx="5776759" cy="791676"/>
+                    </a:xfrm>
+                    <a:prstGeom prst="rect">
+                      <a:avLst/>
+                    </a:prstGeom>
+                  </pic:spPr>
+                </pic:pic>
+              </a:graphicData>
+            </a:graphic>
+          </wp:inline>
+        </w:drawing>
+      </w:r>
+    </w:p>
+    <w:p>
+      <w:pPr>
+        <w:rPr>
+          <w:rFonts w:ascii="Calibri" w:eastAsia="Calibri" w:hAnsi="Calibri" w:cs="Calibri"/>
+          <w:color w:val="000000" w:themeColor="text1"/>
+          <w:sz w:val="28"/>
+          <w:szCs w:val="28"/>
+          <w:lang w:val="en-US"/>
+        </w:rPr>
+      </w:pPr>
+      <w:r>
+        <w:rPr>
+          <w:rFonts w:ascii="Calibri" w:eastAsia="Calibri" w:hAnsi="Calibri" w:cs="Calibri"/>
+          <w:color w:val="000000" w:themeColor="text1"/>
+          <w:sz w:val="28"/>
+          <w:szCs w:val="28"/>
+          <w:lang w:val="en-US"/>
+        </w:rPr>
+        <w:t xml:space="preserve">To </w:t>
+      </w:r>
+      <w:r>
+        <w:rPr>
+          <w:rFonts w:ascii="Calibri" w:eastAsia="Calibri" w:hAnsi="Calibri" w:cs="Calibri"/>
+          <w:color w:val="000000" w:themeColor="text1"/>
+          <w:sz w:val="28"/>
+          <w:szCs w:val="28"/>
+          <w:lang w:val="en-US"/>
+        </w:rPr>
+        <w:t xml:space="preserve">guarantee </w:t>
+      </w:r>
+      <w:r>
+        <w:rPr>
+          <w:rFonts w:ascii="Calibri" w:eastAsia="Calibri" w:hAnsi="Calibri" w:cs="Calibri"/>
+          <w:color w:val="000000" w:themeColor="text1"/>
+          <w:sz w:val="28"/>
+          <w:szCs w:val="28"/>
+          <w:lang w:val="en-US"/>
+        </w:rPr>
+        <w:t>smooth motio</w:t>
+      </w:r>
+      <w:r>
+        <w:rPr>
+          <w:rFonts w:ascii="Calibri" w:eastAsia="Calibri" w:hAnsi="Calibri" w:cs="Calibri"/>
+          <w:color w:val="000000" w:themeColor="text1"/>
+          <w:sz w:val="28"/>
+          <w:szCs w:val="28"/>
+          <w:lang w:val="en-US"/>
+        </w:rPr>
+        <w:t>n and prevent excessive falling speed, the velocity is capped at a maximum of 16 units:</w:t>
+      </w:r>
+    </w:p>
+    <w:p>
+      <w:pPr>
+        <w:rPr>
+          <w:rFonts w:ascii="Calibri" w:eastAsia="Calibri" w:hAnsi="Calibri" w:cs="Calibri"/>
+          <w:color w:val="000000" w:themeColor="text1"/>
+          <w:sz w:val="28"/>
+          <w:szCs w:val="28"/>
+          <w:lang w:val="en-US"/>
+        </w:rPr>
+      </w:pPr>
+      <w:r>
+        <w:rPr>
+          <w:rFonts w:ascii="Calibri" w:eastAsia="Calibri" w:hAnsi="Calibri" w:cs="Calibri"/>
+          <w:noProof/>
+          <w:color w:val="000000" w:themeColor="text1"/>
+          <w:sz w:val="28"/>
+          <w:szCs w:val="28"/>
+          <w:lang w:val="en-US"/>
+        </w:rPr>
+        <w:drawing>
+          <wp:inline distT="0" distB="0" distL="0" distR="0" wp14:anchorId="08FB9CD0" wp14:editId="5E759E50">
+            <wp:extent cx="2867255" cy="971550"/>
+            <wp:effectExtent l="0" t="0" r="9525" b="0"/>
+            <wp:docPr id="2027389718" name="Obraz 1"/>
+            <wp:cNvGraphicFramePr>
+              <a:graphicFrameLocks xmlns:a="http://schemas.openxmlformats.org/drawingml/2006/main" noChangeAspect="1"/>
+            </wp:cNvGraphicFramePr>
+            <a:graphic xmlns:a="http://schemas.openxmlformats.org/drawingml/2006/main">
+              <a:graphicData uri="http://schemas.openxmlformats.org/drawingml/2006/picture">
+                <pic:pic xmlns:pic="http://schemas.openxmlformats.org/drawingml/2006/picture">
+                  <pic:nvPicPr>
+                    <pic:cNvPr id="2027389718" name=""/>
+                    <pic:cNvPicPr/>
+                  </pic:nvPicPr>
+                  <pic:blipFill>
+                    <a:blip r:embed="rId15"/>
+                    <a:stretch>
+                      <a:fillRect/>
+                    </a:stretch>
+                  </pic:blipFill>
+                  <pic:spPr>
+                    <a:xfrm>
+                      <a:off x="0" y="0"/>
+                      <a:ext cx="2874107" cy="973872"/>
+                    </a:xfrm>
+                    <a:prstGeom prst="rect">
+                      <a:avLst/>
+                    </a:prstGeom>
+                  </pic:spPr>
+                </pic:pic>
+              </a:graphicData>
+            </a:graphic>
+          </wp:inline>
+        </w:drawing>
+      </w:r>
+    </w:p>
+    <w:p>
+      <w:pPr>
+        <w:rPr>
+          <w:rFonts w:ascii="Calibri" w:eastAsia="Calibri" w:hAnsi="Calibri" w:cs="Calibri"/>
+          <w:color w:val="000000" w:themeColor="text1"/>
+          <w:sz w:val="28"/>
+          <w:szCs w:val="28"/>
+          <w:lang w:val="en-US"/>
+        </w:rPr>
+      </w:pPr>
+      <w:r>
+        <w:rPr>
+          <w:rFonts w:ascii="Calibri" w:eastAsia="Calibri" w:hAnsi="Calibri" w:cs="Calibri"/>
+          <w:color w:val="000000" w:themeColor="text1"/>
+          <w:sz w:val="28"/>
+          <w:szCs w:val="28"/>
+          <w:lang w:val="en-US"/>
+        </w:rPr>
+        <w:t>The bird’s vertical position (</w:t>
+      </w:r>
+      <w:proofErr w:type="spellStart"/>
+      <w:r>
+        <w:rPr>
+          <w:rFonts w:ascii="Calibri" w:eastAsia="Calibri" w:hAnsi="Calibri" w:cs="Calibri"/>
+          <w:color w:val="000000" w:themeColor="text1"/>
+          <w:sz w:val="28"/>
+          <w:szCs w:val="28"/>
+          <w:lang w:val="en-US"/>
+        </w:rPr>
+        <w:t>self.y</w:t>
+      </w:r>
+      <w:proofErr w:type="spellEnd"/>
+      <w:r>
+        <w:rPr>
+          <w:rFonts w:ascii="Calibri" w:eastAsia="Calibri" w:hAnsi="Calibri" w:cs="Calibri"/>
+          <w:color w:val="000000" w:themeColor="text1"/>
+          <w:sz w:val="28"/>
+          <w:szCs w:val="28"/>
+          <w:lang w:val="en-US"/>
+        </w:rPr>
+        <w:t xml:space="preserve">) is then updated by adding </w:t>
+      </w:r>
+      <m:oMath>
+        <m:r>
+          <w:rPr>
+            <w:rFonts w:ascii="Cambria Math" w:eastAsia="Calibri" w:hAnsi="Cambria Math" w:cs="Calibri"/>
+            <w:color w:val="000000" w:themeColor="text1"/>
+            <w:sz w:val="28"/>
+            <w:szCs w:val="28"/>
+            <w:lang w:val="en-US"/>
+          </w:rPr>
+          <m:t>d</m:t>
+        </m:r>
+      </m:oMath>
+      <w:r>
+        <w:rPr>
+          <w:rFonts w:ascii="Calibri" w:eastAsia="Calibri" w:hAnsi="Calibri" w:cs="Calibri"/>
+          <w:color w:val="000000" w:themeColor="text1"/>
+          <w:sz w:val="28"/>
+          <w:szCs w:val="28"/>
+          <w:lang w:val="en-US"/>
+        </w:rPr>
+        <w:t xml:space="preserve"> to its current value:</w:t>
+      </w:r>
+      <w:r>
+        <w:rPr>
+          <w:rFonts w:ascii="Calibri" w:eastAsia="Calibri" w:hAnsi="Calibri" w:cs="Calibri"/>
+          <w:color w:val="000000" w:themeColor="text1"/>
+          <w:sz w:val="28"/>
+          <w:szCs w:val="28"/>
+          <w:lang w:val="en-US"/>
+        </w:rPr>
+        <w:br/>
+      </w:r>
+      <w:r>
+        <w:rPr>
+          <w:rFonts w:ascii="Calibri" w:eastAsia="Calibri" w:hAnsi="Calibri" w:cs="Calibri"/>
+          <w:noProof/>
+          <w:color w:val="000000" w:themeColor="text1"/>
+          <w:sz w:val="28"/>
+          <w:szCs w:val="28"/>
+          <w:lang w:val="en-US"/>
+        </w:rPr>
+        <w:drawing>
+          <wp:inline distT="0" distB="0" distL="0" distR="0" wp14:anchorId="6E2E36AC" wp14:editId="761ECCFF">
+            <wp:extent cx="3285744" cy="419100"/>
+            <wp:effectExtent l="0" t="0" r="0" b="0"/>
+            <wp:docPr id="969440966" name="Obraz 1"/>
+            <wp:cNvGraphicFramePr>
+              <a:graphicFrameLocks xmlns:a="http://schemas.openxmlformats.org/drawingml/2006/main" noChangeAspect="1"/>
+            </wp:cNvGraphicFramePr>
+            <a:graphic xmlns:a="http://schemas.openxmlformats.org/drawingml/2006/main">
+              <a:graphicData uri="http://schemas.openxmlformats.org/drawingml/2006/picture">
+                <pic:pic xmlns:pic="http://schemas.openxmlformats.org/drawingml/2006/picture">
+                  <pic:nvPicPr>
+                    <pic:cNvPr id="969440966" name=""/>
+                    <pic:cNvPicPr/>
+                  </pic:nvPicPr>
+                  <pic:blipFill>
+                    <a:blip r:embed="rId16"/>
+                    <a:stretch>
+                      <a:fillRect/>
+                    </a:stretch>
+                  </pic:blipFill>
+                  <pic:spPr>
+                    <a:xfrm>
+                      <a:off x="0" y="0"/>
+                      <a:ext cx="3295665" cy="420365"/>
+                    </a:xfrm>
+                    <a:prstGeom prst="rect">
+                      <a:avLst/>
+                    </a:prstGeom>
+                  </pic:spPr>
+                </pic:pic>
+              </a:graphicData>
+            </a:graphic>
+          </wp:inline>
+        </w:drawing>
+      </w:r>
+    </w:p>
+    <w:p>
+      <w:pPr>
+        <w:rPr>
+          <w:rFonts w:ascii="Calibri" w:eastAsia="Calibri" w:hAnsi="Calibri" w:cs="Calibri"/>
+          <w:color w:val="000000" w:themeColor="text1"/>
+          <w:sz w:val="28"/>
+          <w:szCs w:val="28"/>
+          <w:lang w:val="en-US"/>
+        </w:rPr>
+      </w:pPr>
+      <w:r>
+        <w:rPr>
+          <w:rFonts w:ascii="Calibri" w:eastAsia="Calibri" w:hAnsi="Calibri" w:cs="Calibri"/>
+          <w:color w:val="000000" w:themeColor="text1"/>
+          <w:sz w:val="28"/>
+          <w:szCs w:val="28"/>
+          <w:lang w:val="en-US"/>
+        </w:rPr>
+        <w:t>When the bird jumps, its velocity is set to an upward value, resisting gravity temporarily. The jump() function resets the parameters to simulate the jump effect:</w:t>
+      </w:r>
+    </w:p>
+    <w:p>
+      <w:pPr>
+        <w:rPr>
+          <w:rFonts w:ascii="Calibri" w:eastAsia="Calibri" w:hAnsi="Calibri" w:cs="Calibri"/>
+          <w:color w:val="000000" w:themeColor="text1"/>
+          <w:sz w:val="28"/>
+          <w:szCs w:val="28"/>
+          <w:lang w:val="en-US"/>
+        </w:rPr>
+      </w:pPr>
+      <w:r>
+        <w:rPr>
+          <w:rFonts w:ascii="Calibri" w:eastAsia="Calibri" w:hAnsi="Calibri" w:cs="Calibri"/>
+          <w:noProof/>
+          <w:color w:val="000000" w:themeColor="text1"/>
+          <w:sz w:val="28"/>
+          <w:szCs w:val="28"/>
+          <w:lang w:val="en-US"/>
+        </w:rPr>
+        <w:drawing>
+          <wp:inline distT="0" distB="0" distL="0" distR="0" wp14:anchorId="5A1B06CD" wp14:editId="2B5F9B94">
+            <wp:extent cx="4486275" cy="2022501"/>
+            <wp:effectExtent l="0" t="0" r="0" b="0"/>
+            <wp:docPr id="1525074193" name="Obraz 1" descr="Obraz zawierający tekst, Czcionka, zrzut ekranu, numer&#10;&#10;Opis wygenerowany automatycznie"/>
+            <wp:cNvGraphicFramePr>
+              <a:graphicFrameLocks xmlns:a="http://schemas.openxmlformats.org/drawingml/2006/main" noChangeAspect="1"/>
+            </wp:cNvGraphicFramePr>
+            <a:graphic xmlns:a="http://schemas.openxmlformats.org/drawingml/2006/main">
+              <a:graphicData uri="http://schemas.openxmlformats.org/drawingml/2006/picture">
+                <pic:pic xmlns:pic="http://schemas.openxmlformats.org/drawingml/2006/picture">
+                  <pic:nvPicPr>
+                    <pic:cNvPr id="1525074193" name="Obraz 1" descr="Obraz zawierający tekst, Czcionka, zrzut ekranu, numer&#10;&#10;Opis wygenerowany automatycznie"/>
+                    <pic:cNvPicPr/>
+                  </pic:nvPicPr>
+                  <pic:blipFill>
+                    <a:blip r:embed="rId17"/>
+                    <a:stretch>
+                      <a:fillRect/>
+                    </a:stretch>
+                  </pic:blipFill>
+                  <pic:spPr>
+                    <a:xfrm>
+                      <a:off x="0" y="0"/>
+                      <a:ext cx="4495239" cy="2026542"/>
+                    </a:xfrm>
+                    <a:prstGeom prst="rect">
+                      <a:avLst/>
+                    </a:prstGeom>
+                  </pic:spPr>
+                </pic:pic>
+              </a:graphicData>
+            </a:graphic>
+          </wp:inline>
+        </w:drawing>
+      </w:r>
+    </w:p>
+    <w:p>
+      <w:pPr>
+        <w:rPr>
+          <w:rFonts w:ascii="Calibri" w:eastAsia="Calibri" w:hAnsi="Calibri" w:cs="Calibri"/>
+          <w:color w:val="000000" w:themeColor="text1"/>
+          <w:sz w:val="28"/>
+          <w:szCs w:val="28"/>
+          <w:lang w:val="en-US"/>
+        </w:rPr>
+      </w:pPr>
+      <w:r>
+        <w:rPr>
+          <w:rFonts w:ascii="Calibri" w:eastAsia="Calibri" w:hAnsi="Calibri" w:cs="Calibri"/>
+          <w:color w:val="000000" w:themeColor="text1"/>
+          <w:sz w:val="28"/>
+          <w:szCs w:val="28"/>
+          <w:lang w:val="en-US"/>
+        </w:rPr>
+        <w:t xml:space="preserve">The bird tilt is also adjusted to reflect its vertical movement visually. When the bird is rising, the tilt is positive, simulating a nose-up effect. </w:t>
+      </w:r>
+      <w:r>
+        <w:rPr>
+          <w:rFonts w:ascii="Calibri" w:eastAsia="Calibri" w:hAnsi="Calibri" w:cs="Calibri"/>
+          <w:color w:val="000000" w:themeColor="text1"/>
+          <w:sz w:val="28"/>
+          <w:szCs w:val="28"/>
+          <w:lang w:val="en-US"/>
+        </w:rPr>
+        <w:t xml:space="preserve">Thus, the tilt takes on </w:t>
+      </w:r>
+      <w:r>
+        <w:rPr>
+          <w:rFonts w:ascii="Calibri" w:eastAsia="Calibri" w:hAnsi="Calibri" w:cs="Calibri"/>
+          <w:color w:val="000000" w:themeColor="text1"/>
+          <w:sz w:val="28"/>
+          <w:szCs w:val="28"/>
+          <w:lang w:val="en-US"/>
+        </w:rPr>
+        <w:t xml:space="preserve">a </w:t>
+      </w:r>
+      <w:r>
+        <w:rPr>
+          <w:rFonts w:ascii="Calibri" w:eastAsia="Calibri" w:hAnsi="Calibri" w:cs="Calibri"/>
+          <w:color w:val="000000" w:themeColor="text1"/>
+          <w:sz w:val="28"/>
+          <w:szCs w:val="28"/>
+          <w:lang w:val="en-US"/>
+        </w:rPr>
+        <w:t xml:space="preserve">positive value during ascension, creating a nose-up impression, and negative during descent, tilting gently downwards until reaching </w:t>
+      </w:r>
+      <m:oMath>
+        <m:sSup>
+          <m:sSupPr>
+            <m:ctrlPr>
+              <w:rPr>
+                <w:rFonts w:ascii="Cambria Math" w:eastAsia="Calibri" w:hAnsi="Cambria Math" w:cs="Calibri"/>
+                <w:i/>
+                <w:color w:val="000000" w:themeColor="text1"/>
+                <w:sz w:val="28"/>
+                <w:szCs w:val="28"/>
+                <w:lang w:val="en-US"/>
+              </w:rPr>
+            </m:ctrlPr>
+          </m:sSupPr>
+          <m:e>
+            <m:r>
+              <w:rPr>
+                <w:rFonts w:ascii="Cambria Math" w:eastAsia="Calibri" w:hAnsi="Cambria Math" w:cs="Calibri"/>
+                <w:color w:val="000000" w:themeColor="text1"/>
+                <w:sz w:val="28"/>
+                <w:szCs w:val="28"/>
+                <w:lang w:val="en-US"/>
+              </w:rPr>
+              <m:t>-90</m:t>
+            </m:r>
+          </m:e>
+          <m:sup>
+            <m:r>
+              <w:rPr>
+                <w:rFonts w:ascii="Cambria Math" w:eastAsia="Calibri" w:hAnsi="Cambria Math" w:cs="Calibri"/>
+                <w:color w:val="000000" w:themeColor="text1"/>
+                <w:sz w:val="28"/>
+                <w:szCs w:val="28"/>
+                <w:lang w:val="en-US"/>
+              </w:rPr>
+              <m:t>°</m:t>
+            </m:r>
+          </m:sup>
+        </m:sSup>
+      </m:oMath>
+      <w:r>
+        <w:rPr>
+          <w:rFonts w:ascii="Calibri" w:eastAsia="Calibri" w:hAnsi="Calibri" w:cs="Calibri"/>
+          <w:color w:val="000000" w:themeColor="text1"/>
+          <w:sz w:val="28"/>
+          <w:szCs w:val="28"/>
+          <w:lang w:val="en-US"/>
+        </w:rPr>
+        <w:t>:</w:t>
+      </w:r>
+    </w:p>
+    <w:p>
+      <w:pPr>
+        <w:rPr>
+          <w:rFonts w:ascii="Calibri" w:eastAsia="Calibri" w:hAnsi="Calibri" w:cs="Calibri"/>
+          <w:color w:val="000000" w:themeColor="text1"/>
+          <w:sz w:val="28"/>
+          <w:szCs w:val="28"/>
+          <w:lang w:val="en-US"/>
+        </w:rPr>
+      </w:pPr>
+      <w:r>
+        <w:rPr>
+          <w:rFonts w:ascii="Calibri" w:eastAsia="Calibri" w:hAnsi="Calibri" w:cs="Calibri"/>
+          <w:noProof/>
+          <w:color w:val="000000" w:themeColor="text1"/>
+          <w:sz w:val="28"/>
+          <w:szCs w:val="28"/>
+          <w:lang w:val="en-US"/>
+        </w:rPr>
+        <w:lastRenderedPageBreak/>
+        <w:drawing>
+          <wp:inline distT="0" distB="0" distL="0" distR="0" wp14:anchorId="2773FDFC" wp14:editId="104083A4">
+            <wp:extent cx="5532242" cy="1809750"/>
+            <wp:effectExtent l="0" t="0" r="0" b="0"/>
+            <wp:docPr id="1738840907" name="Obraz 1" descr="Obraz zawierający tekst, zrzut ekranu, Czcionka, numer&#10;&#10;Opis wygenerowany automatycznie"/>
+            <wp:cNvGraphicFramePr>
+              <a:graphicFrameLocks xmlns:a="http://schemas.openxmlformats.org/drawingml/2006/main" noChangeAspect="1"/>
+            </wp:cNvGraphicFramePr>
+            <a:graphic xmlns:a="http://schemas.openxmlformats.org/drawingml/2006/main">
+              <a:graphicData uri="http://schemas.openxmlformats.org/drawingml/2006/picture">
+                <pic:pic xmlns:pic="http://schemas.openxmlformats.org/drawingml/2006/picture">
+                  <pic:nvPicPr>
+                    <pic:cNvPr id="1738840907" name="Obraz 1" descr="Obraz zawierający tekst, zrzut ekranu, Czcionka, numer&#10;&#10;Opis wygenerowany automatycznie"/>
+                    <pic:cNvPicPr/>
+                  </pic:nvPicPr>
+                  <pic:blipFill>
+                    <a:blip r:embed="rId18"/>
+                    <a:stretch>
+                      <a:fillRect/>
+                    </a:stretch>
+                  </pic:blipFill>
+                  <pic:spPr>
+                    <a:xfrm>
+                      <a:off x="0" y="0"/>
+                      <a:ext cx="5538952" cy="1811945"/>
+                    </a:xfrm>
+                    <a:prstGeom prst="rect">
+                      <a:avLst/>
+                    </a:prstGeom>
+                  </pic:spPr>
+                </pic:pic>
+              </a:graphicData>
+            </a:graphic>
+          </wp:inline>
+        </w:drawing>
+      </w:r>
+    </w:p>
+    <w:p>
+      <w:pPr>
+        <w:rPr>
+          <w:rFonts w:ascii="Calibri" w:eastAsia="Calibri" w:hAnsi="Calibri" w:cs="Calibri"/>
+          <w:color w:val="000000" w:themeColor="text1"/>
+          <w:sz w:val="28"/>
+          <w:szCs w:val="28"/>
+          <w:lang w:val="en-US"/>
+        </w:rPr>
+      </w:pPr>
+      <w:r>
+        <w:rPr>
+          <w:rFonts w:ascii="Calibri" w:eastAsia="Calibri" w:hAnsi="Calibri" w:cs="Calibri"/>
+          <w:color w:val="000000" w:themeColor="text1"/>
+          <w:sz w:val="28"/>
+          <w:szCs w:val="28"/>
+          <w:lang w:val="en-US"/>
+        </w:rPr>
+        <w:t xml:space="preserve">This guarantees that it appears realistic </w:t>
+      </w:r>
+      <w:r>
+        <w:rPr>
+          <w:rFonts w:ascii="Calibri" w:eastAsia="Calibri" w:hAnsi="Calibri" w:cs="Calibri"/>
+          <w:color w:val="000000" w:themeColor="text1"/>
+          <w:sz w:val="28"/>
+          <w:szCs w:val="28"/>
+          <w:lang w:val="en-US"/>
+        </w:rPr>
+        <w:t>concerning</w:t>
+      </w:r>
+      <w:r>
+        <w:rPr>
+          <w:rFonts w:ascii="Calibri" w:eastAsia="Calibri" w:hAnsi="Calibri" w:cs="Calibri"/>
+          <w:color w:val="000000" w:themeColor="text1"/>
+          <w:sz w:val="28"/>
+          <w:szCs w:val="28"/>
+          <w:lang w:val="en-US"/>
+        </w:rPr>
+        <w:t xml:space="preserve"> the effect of gravity in the game.</w:t>
+      </w:r>
+    </w:p>
+    <w:p>
+      <w:pPr>
+        <w:rPr>
+          <w:rFonts w:ascii="Calibri" w:eastAsia="Calibri" w:hAnsi="Calibri" w:cs="Calibri"/>
+          <w:color w:val="000000" w:themeColor="text1"/>
+          <w:sz w:val="28"/>
+          <w:szCs w:val="28"/>
+          <w:lang w:val="en-US"/>
+        </w:rPr>
+      </w:pPr>
+      <w:r>
+        <w:rPr>
+          <w:rFonts w:ascii="Calibri" w:eastAsia="Calibri" w:hAnsi="Calibri" w:cs="Calibri"/>
+          <w:color w:val="000000" w:themeColor="text1"/>
+          <w:sz w:val="28"/>
+          <w:szCs w:val="28"/>
+          <w:lang w:val="en-US"/>
+        </w:rPr>
+        <w:t>1.4.2 Collision detection between the bird and pipes</w:t>
+      </w:r>
+    </w:p>
+    <w:p>
+      <w:pPr>
+        <w:rPr>
+          <w:rFonts w:ascii="Calibri" w:eastAsia="Calibri" w:hAnsi="Calibri" w:cs="Calibri"/>
+          <w:color w:val="000000" w:themeColor="text1"/>
+          <w:sz w:val="28"/>
+          <w:szCs w:val="28"/>
+          <w:lang w:val="en-US"/>
+        </w:rPr>
+      </w:pPr>
+      <w:r>
+        <w:rPr>
+          <w:rFonts w:ascii="Calibri" w:eastAsia="Calibri" w:hAnsi="Calibri" w:cs="Calibri"/>
+          <w:color w:val="000000" w:themeColor="text1"/>
+          <w:sz w:val="28"/>
+          <w:szCs w:val="28"/>
+          <w:lang w:val="en-US"/>
+        </w:rPr>
+        <w:t xml:space="preserve">The collision detection mechanism </w:t>
+      </w:r>
+      <w:r>
+        <w:rPr>
+          <w:rFonts w:ascii="Calibri" w:eastAsia="Calibri" w:hAnsi="Calibri" w:cs="Calibri"/>
+          <w:color w:val="000000" w:themeColor="text1"/>
+          <w:sz w:val="28"/>
+          <w:szCs w:val="28"/>
+          <w:lang w:val="en-US"/>
+        </w:rPr>
+        <w:t xml:space="preserve">provides </w:t>
+      </w:r>
+      <w:r>
+        <w:rPr>
+          <w:rFonts w:ascii="Calibri" w:eastAsia="Calibri" w:hAnsi="Calibri" w:cs="Calibri"/>
+          <w:color w:val="000000" w:themeColor="text1"/>
+          <w:sz w:val="28"/>
+          <w:szCs w:val="28"/>
+          <w:lang w:val="en-US"/>
+        </w:rPr>
+        <w:t xml:space="preserve">an </w:t>
+      </w:r>
+      <w:r>
+        <w:rPr>
+          <w:rFonts w:ascii="Calibri" w:eastAsia="Calibri" w:hAnsi="Calibri" w:cs="Calibri"/>
+          <w:color w:val="000000" w:themeColor="text1"/>
+          <w:sz w:val="28"/>
+          <w:szCs w:val="28"/>
+          <w:lang w:val="en-US"/>
+        </w:rPr>
+        <w:t>accurate</w:t>
+      </w:r>
+      <w:r>
+        <w:rPr>
+          <w:rFonts w:ascii="Calibri" w:eastAsia="Calibri" w:hAnsi="Calibri" w:cs="Calibri"/>
+          <w:color w:val="000000" w:themeColor="text1"/>
+          <w:sz w:val="28"/>
+          <w:szCs w:val="28"/>
+          <w:lang w:val="en-US"/>
+        </w:rPr>
+        <w:t xml:space="preserve"> detection between </w:t>
+      </w:r>
+      <w:r>
+        <w:rPr>
+          <w:rFonts w:ascii="Calibri" w:eastAsia="Calibri" w:hAnsi="Calibri" w:cs="Calibri"/>
+          <w:color w:val="000000" w:themeColor="text1"/>
+          <w:sz w:val="28"/>
+          <w:szCs w:val="28"/>
+          <w:lang w:val="en-US"/>
+        </w:rPr>
+        <w:t xml:space="preserve">the </w:t>
+      </w:r>
+      <w:r>
+        <w:rPr>
+          <w:rFonts w:ascii="Calibri" w:eastAsia="Calibri" w:hAnsi="Calibri" w:cs="Calibri"/>
+          <w:color w:val="000000" w:themeColor="text1"/>
+          <w:sz w:val="28"/>
+          <w:szCs w:val="28"/>
+          <w:lang w:val="en-US"/>
+        </w:rPr>
+        <w:t>player</w:t>
+      </w:r>
+      <w:r>
+        <w:rPr>
+          <w:rFonts w:ascii="Calibri" w:eastAsia="Calibri" w:hAnsi="Calibri" w:cs="Calibri"/>
+          <w:color w:val="000000" w:themeColor="text1"/>
+          <w:sz w:val="28"/>
+          <w:szCs w:val="28"/>
+          <w:lang w:val="en-US"/>
+        </w:rPr>
+        <w:t xml:space="preserve"> </w:t>
+      </w:r>
+      <w:r>
+        <w:rPr>
+          <w:rFonts w:ascii="Calibri" w:eastAsia="Calibri" w:hAnsi="Calibri" w:cs="Calibri"/>
+          <w:color w:val="000000" w:themeColor="text1"/>
+          <w:sz w:val="28"/>
+          <w:szCs w:val="28"/>
+          <w:lang w:val="en-US"/>
+        </w:rPr>
+        <w:t xml:space="preserve">(bird) and the game obstacles (pipes). Pixel-perfect collision is achieved </w:t>
+      </w:r>
+      <w:r>
+        <w:rPr>
+          <w:rFonts w:ascii="Calibri" w:eastAsia="Calibri" w:hAnsi="Calibri" w:cs="Calibri"/>
+          <w:color w:val="000000" w:themeColor="text1"/>
+          <w:sz w:val="28"/>
+          <w:szCs w:val="28"/>
+          <w:lang w:val="en-US"/>
+        </w:rPr>
+        <w:t xml:space="preserve">by </w:t>
+      </w:r>
+      <w:r>
+        <w:rPr>
+          <w:rFonts w:ascii="Calibri" w:eastAsia="Calibri" w:hAnsi="Calibri" w:cs="Calibri"/>
+          <w:color w:val="000000" w:themeColor="text1"/>
+          <w:sz w:val="28"/>
+          <w:szCs w:val="28"/>
+          <w:lang w:val="en-US"/>
+        </w:rPr>
+        <w:t xml:space="preserve">using masks to </w:t>
+      </w:r>
+      <w:r>
+        <w:rPr>
+          <w:rFonts w:ascii="Calibri" w:eastAsia="Calibri" w:hAnsi="Calibri" w:cs="Calibri"/>
+          <w:color w:val="000000" w:themeColor="text1"/>
+          <w:sz w:val="28"/>
+          <w:szCs w:val="28"/>
+          <w:lang w:val="en-US"/>
+        </w:rPr>
+        <w:t>give</w:t>
+      </w:r>
+      <w:r>
+        <w:rPr>
+          <w:rFonts w:ascii="Calibri" w:eastAsia="Calibri" w:hAnsi="Calibri" w:cs="Calibri"/>
+          <w:color w:val="000000" w:themeColor="text1"/>
+          <w:sz w:val="28"/>
+          <w:szCs w:val="28"/>
+          <w:lang w:val="en-US"/>
+        </w:rPr>
+        <w:t xml:space="preserve"> a binary representation of the visible pixels of game objects.</w:t>
+      </w:r>
+    </w:p>
+    <w:p>
+      <w:pPr>
+        <w:rPr>
+          <w:rFonts w:ascii="Calibri" w:eastAsia="Calibri" w:hAnsi="Calibri" w:cs="Calibri"/>
+          <w:color w:val="000000" w:themeColor="text1"/>
+          <w:sz w:val="28"/>
+          <w:szCs w:val="28"/>
+          <w:lang w:val="en-US"/>
+        </w:rPr>
+      </w:pPr>
+      <w:r>
+        <w:rPr>
+          <w:rFonts w:ascii="Calibri" w:eastAsia="Calibri" w:hAnsi="Calibri" w:cs="Calibri"/>
+          <w:color w:val="000000" w:themeColor="text1"/>
+          <w:sz w:val="28"/>
+          <w:szCs w:val="28"/>
+          <w:lang w:val="en-US"/>
+        </w:rPr>
+        <w:t xml:space="preserve">1.4.2.1 </w:t>
+      </w:r>
+      <w:r>
+        <w:rPr>
+          <w:rFonts w:ascii="Calibri" w:eastAsia="Calibri" w:hAnsi="Calibri" w:cs="Calibri"/>
+          <w:color w:val="000000" w:themeColor="text1"/>
+          <w:sz w:val="28"/>
+          <w:szCs w:val="28"/>
+          <w:lang w:val="en-US"/>
+        </w:rPr>
+        <w:t xml:space="preserve">Mask Creation </w:t>
+      </w:r>
+    </w:p>
+    <w:p>
+      <w:pPr>
+        <w:rPr>
+          <w:rFonts w:ascii="Calibri" w:eastAsia="Calibri" w:hAnsi="Calibri" w:cs="Calibri"/>
+          <w:color w:val="000000" w:themeColor="text1"/>
+          <w:sz w:val="28"/>
+          <w:szCs w:val="28"/>
+          <w:lang w:val="en-US"/>
+        </w:rPr>
+      </w:pPr>
+      <w:r>
+        <w:rPr>
+          <w:rFonts w:ascii="Calibri" w:eastAsia="Calibri" w:hAnsi="Calibri" w:cs="Calibri"/>
+          <w:color w:val="000000" w:themeColor="text1"/>
+          <w:sz w:val="28"/>
+          <w:szCs w:val="28"/>
+          <w:lang w:val="en-US"/>
+        </w:rPr>
+        <w:t>Masks are generated for the bird a</w:t>
+      </w:r>
+      <w:r>
+        <w:rPr>
+          <w:rFonts w:ascii="Calibri" w:eastAsia="Calibri" w:hAnsi="Calibri" w:cs="Calibri"/>
+          <w:color w:val="000000" w:themeColor="text1"/>
+          <w:sz w:val="28"/>
+          <w:szCs w:val="28"/>
+          <w:lang w:val="en-US"/>
+        </w:rPr>
+        <w:t>s well as</w:t>
+      </w:r>
+      <w:r>
+        <w:rPr>
+          <w:rFonts w:ascii="Calibri" w:eastAsia="Calibri" w:hAnsi="Calibri" w:cs="Calibri"/>
+          <w:color w:val="000000" w:themeColor="text1"/>
+          <w:sz w:val="28"/>
+          <w:szCs w:val="28"/>
+          <w:lang w:val="en-US"/>
+        </w:rPr>
+        <w:t xml:space="preserve"> both </w:t>
+      </w:r>
+      <w:r>
+        <w:rPr>
+          <w:rFonts w:ascii="Calibri" w:eastAsia="Calibri" w:hAnsi="Calibri" w:cs="Calibri"/>
+          <w:color w:val="000000" w:themeColor="text1"/>
+          <w:sz w:val="28"/>
+          <w:szCs w:val="28"/>
+          <w:lang w:val="en-US"/>
+        </w:rPr>
+        <w:t xml:space="preserve">the </w:t>
+      </w:r>
+      <w:r>
+        <w:rPr>
+          <w:rFonts w:ascii="Calibri" w:eastAsia="Calibri" w:hAnsi="Calibri" w:cs="Calibri"/>
+          <w:color w:val="000000" w:themeColor="text1"/>
+          <w:sz w:val="28"/>
+          <w:szCs w:val="28"/>
+          <w:lang w:val="en-US"/>
+        </w:rPr>
+        <w:t>bottom and top pipes</w:t>
+      </w:r>
+      <w:r>
+        <w:rPr>
+          <w:rFonts w:ascii="Calibri" w:eastAsia="Calibri" w:hAnsi="Calibri" w:cs="Calibri"/>
+          <w:color w:val="000000" w:themeColor="text1"/>
+          <w:sz w:val="28"/>
+          <w:szCs w:val="28"/>
+          <w:lang w:val="en-US"/>
+        </w:rPr>
+        <w:t>.</w:t>
+      </w:r>
+    </w:p>
+    <w:p>
+      <w:pPr>
+        <w:rPr>
+          <w:rFonts w:ascii="Calibri" w:eastAsia="Calibri" w:hAnsi="Calibri" w:cs="Calibri"/>
+          <w:color w:val="000000" w:themeColor="text1"/>
+          <w:sz w:val="28"/>
+          <w:szCs w:val="28"/>
+          <w:lang w:val="en-US"/>
+        </w:rPr>
+      </w:pPr>
+      <w:r>
+        <w:rPr>
+          <w:rFonts w:ascii="Calibri" w:eastAsia="Calibri" w:hAnsi="Calibri" w:cs="Calibri"/>
+          <w:noProof/>
+          <w:color w:val="000000" w:themeColor="text1"/>
+          <w:sz w:val="28"/>
+          <w:szCs w:val="28"/>
+          <w:lang w:val="en-US"/>
+        </w:rPr>
+        <w:drawing>
+          <wp:inline distT="0" distB="0" distL="0" distR="0" wp14:anchorId="55AA87A8" wp14:editId="078DE5B1">
+            <wp:extent cx="5725214" cy="847725"/>
+            <wp:effectExtent l="0" t="0" r="8890" b="0"/>
+            <wp:docPr id="298333432" name="Obraz 1" descr="Obraz zawierający tekst, Czcionka, zrzut ekranu, linia&#10;&#10;Opis wygenerowany automatycznie"/>
+            <wp:cNvGraphicFramePr>
+              <a:graphicFrameLocks xmlns:a="http://schemas.openxmlformats.org/drawingml/2006/main" noChangeAspect="1"/>
+            </wp:cNvGraphicFramePr>
+            <a:graphic xmlns:a="http://schemas.openxmlformats.org/drawingml/2006/main">
+              <a:graphicData uri="http://schemas.openxmlformats.org/drawingml/2006/picture">
+                <pic:pic xmlns:pic="http://schemas.openxmlformats.org/drawingml/2006/picture">
+                  <pic:nvPicPr>
+                    <pic:cNvPr id="298333432" name="Obraz 1" descr="Obraz zawierający tekst, Czcionka, zrzut ekranu, linia&#10;&#10;Opis wygenerowany automatycznie"/>
+                    <pic:cNvPicPr/>
+                  </pic:nvPicPr>
+                  <pic:blipFill>
+                    <a:blip r:embed="rId19"/>
+                    <a:stretch>
+                      <a:fillRect/>
+                    </a:stretch>
+                  </pic:blipFill>
+                  <pic:spPr>
+                    <a:xfrm>
+                      <a:off x="0" y="0"/>
+                      <a:ext cx="5727865" cy="848118"/>
+                    </a:xfrm>
+                    <a:prstGeom prst="rect">
+                      <a:avLst/>
+                    </a:prstGeom>
+                  </pic:spPr>
+                </pic:pic>
+              </a:graphicData>
+            </a:graphic>
+          </wp:inline>
+        </w:drawing>
+      </w:r>
+    </w:p>
+    <w:p>
+      <w:pPr>
+        <w:rPr>
+          <w:rFonts w:ascii="Calibri" w:eastAsia="Calibri" w:hAnsi="Calibri" w:cs="Calibri"/>
+          <w:color w:val="000000" w:themeColor="text1"/>
+          <w:sz w:val="28"/>
+          <w:szCs w:val="28"/>
+          <w:lang w:val="en-US"/>
+        </w:rPr>
+      </w:pPr>
+      <w:r>
+        <w:rPr>
+          <w:rFonts w:ascii="Calibri" w:eastAsia="Calibri" w:hAnsi="Calibri" w:cs="Calibri"/>
+          <w:color w:val="000000" w:themeColor="text1"/>
+          <w:sz w:val="28"/>
+          <w:szCs w:val="28"/>
+          <w:lang w:val="en-US"/>
+        </w:rPr>
+        <w:t>1.4.2.2 Mask Offsets</w:t>
+      </w:r>
+    </w:p>
+    <w:p>
+      <w:pPr>
+        <w:rPr>
+          <w:rFonts w:ascii="Calibri" w:eastAsia="Calibri" w:hAnsi="Calibri" w:cs="Calibri"/>
+          <w:color w:val="000000" w:themeColor="text1"/>
+          <w:sz w:val="28"/>
+          <w:szCs w:val="28"/>
+          <w:lang w:val="en-US"/>
+        </w:rPr>
+      </w:pPr>
+      <w:r>
+        <w:rPr>
+          <w:rFonts w:ascii="Calibri" w:eastAsia="Calibri" w:hAnsi="Calibri" w:cs="Calibri"/>
+          <w:color w:val="000000" w:themeColor="text1"/>
+          <w:sz w:val="28"/>
+          <w:szCs w:val="28"/>
+          <w:lang w:val="en-US"/>
+        </w:rPr>
+        <w:t>Offsets are</w:t>
+      </w:r>
+      <w:r>
+        <w:rPr>
+          <w:rFonts w:ascii="Calibri" w:eastAsia="Calibri" w:hAnsi="Calibri" w:cs="Calibri"/>
+          <w:color w:val="000000" w:themeColor="text1"/>
+          <w:sz w:val="28"/>
+          <w:szCs w:val="28"/>
+          <w:lang w:val="en-US"/>
+        </w:rPr>
+        <w:t xml:space="preserve"> calculated </w:t>
+      </w:r>
+      <w:r>
+        <w:rPr>
+          <w:rFonts w:ascii="Calibri" w:eastAsia="Calibri" w:hAnsi="Calibri" w:cs="Calibri"/>
+          <w:color w:val="000000" w:themeColor="text1"/>
+          <w:sz w:val="28"/>
+          <w:szCs w:val="28"/>
+          <w:lang w:val="en-US"/>
+        </w:rPr>
+        <w:t xml:space="preserve">to cancel offsets from the bird’s mask to the </w:t>
+      </w:r>
+      <w:r>
+        <w:rPr>
+          <w:rFonts w:ascii="Calibri" w:eastAsia="Calibri" w:hAnsi="Calibri" w:cs="Calibri"/>
+          <w:color w:val="000000" w:themeColor="text1"/>
+          <w:sz w:val="28"/>
+          <w:szCs w:val="28"/>
+          <w:lang w:val="en-US"/>
+        </w:rPr>
+        <w:t>pipe's</w:t>
+      </w:r>
+      <w:r>
+        <w:rPr>
+          <w:rFonts w:ascii="Calibri" w:eastAsia="Calibri" w:hAnsi="Calibri" w:cs="Calibri"/>
+          <w:color w:val="000000" w:themeColor="text1"/>
+          <w:sz w:val="28"/>
+          <w:szCs w:val="28"/>
+          <w:lang w:val="en-US"/>
+        </w:rPr>
+        <w:t xml:space="preserve"> masks</w:t>
+      </w:r>
+      <w:r>
+        <w:rPr>
+          <w:rFonts w:ascii="Calibri" w:eastAsia="Calibri" w:hAnsi="Calibri" w:cs="Calibri"/>
+          <w:color w:val="000000" w:themeColor="text1"/>
+          <w:sz w:val="28"/>
+          <w:szCs w:val="28"/>
+          <w:lang w:val="en-US"/>
+        </w:rPr>
+        <w:t xml:space="preserve">. The offsets </w:t>
+      </w:r>
+      <w:r>
+        <w:rPr>
+          <w:rFonts w:ascii="Calibri" w:eastAsia="Calibri" w:hAnsi="Calibri" w:cs="Calibri"/>
+          <w:color w:val="000000" w:themeColor="text1"/>
+          <w:sz w:val="28"/>
+          <w:szCs w:val="28"/>
+          <w:lang w:val="en-US"/>
+        </w:rPr>
+        <w:t>are taking into account the relative positions of the bird and pipes</w:t>
+      </w:r>
+      <w:r>
+        <w:rPr>
+          <w:rFonts w:ascii="Calibri" w:eastAsia="Calibri" w:hAnsi="Calibri" w:cs="Calibri"/>
+          <w:color w:val="000000" w:themeColor="text1"/>
+          <w:sz w:val="28"/>
+          <w:szCs w:val="28"/>
+          <w:lang w:val="en-US"/>
+        </w:rPr>
+        <w:t>:</w:t>
+      </w:r>
+    </w:p>
+    <w:p>
+      <w:pPr>
+        <w:rPr>
+          <w:rFonts w:ascii="Calibri" w:eastAsia="Calibri" w:hAnsi="Calibri" w:cs="Calibri"/>
+          <w:color w:val="000000" w:themeColor="text1"/>
+          <w:sz w:val="28"/>
+          <w:szCs w:val="28"/>
+          <w:lang w:val="en-US"/>
+        </w:rPr>
+      </w:pPr>
+      <w:r>
+        <w:rPr>
+          <w:rFonts w:ascii="Calibri" w:eastAsia="Calibri" w:hAnsi="Calibri" w:cs="Calibri"/>
+          <w:noProof/>
+          <w:color w:val="000000" w:themeColor="text1"/>
+          <w:sz w:val="28"/>
+          <w:szCs w:val="28"/>
+          <w:lang w:val="en-US"/>
+        </w:rPr>
+        <w:drawing>
+          <wp:inline distT="0" distB="0" distL="0" distR="0" wp14:anchorId="270A8FE4" wp14:editId="3F0F9D60">
+            <wp:extent cx="5719158" cy="609600"/>
+            <wp:effectExtent l="0" t="0" r="0" b="0"/>
+            <wp:docPr id="1105463020" name="Obraz 1" descr="Obraz zawierający zrzut ekranu, Czcionka, tekst, linia&#10;&#10;Opis wygenerowany automatycznie"/>
+            <wp:cNvGraphicFramePr>
+              <a:graphicFrameLocks xmlns:a="http://schemas.openxmlformats.org/drawingml/2006/main" noChangeAspect="1"/>
+            </wp:cNvGraphicFramePr>
+            <a:graphic xmlns:a="http://schemas.openxmlformats.org/drawingml/2006/main">
+              <a:graphicData uri="http://schemas.openxmlformats.org/drawingml/2006/picture">
+                <pic:pic xmlns:pic="http://schemas.openxmlformats.org/drawingml/2006/picture">
+                  <pic:nvPicPr>
+                    <pic:cNvPr id="1105463020" name="Obraz 1" descr="Obraz zawierający zrzut ekranu, Czcionka, tekst, linia&#10;&#10;Opis wygenerowany automatycznie"/>
+                    <pic:cNvPicPr/>
+                  </pic:nvPicPr>
+                  <pic:blipFill>
+                    <a:blip r:embed="rId20"/>
+                    <a:stretch>
+                      <a:fillRect/>
+                    </a:stretch>
+                  </pic:blipFill>
+                  <pic:spPr>
+                    <a:xfrm>
+                      <a:off x="0" y="0"/>
+                      <a:ext cx="5722733" cy="609981"/>
+                    </a:xfrm>
+                    <a:prstGeom prst="rect">
+                      <a:avLst/>
+                    </a:prstGeom>
+                  </pic:spPr>
+                </pic:pic>
+              </a:graphicData>
+            </a:graphic>
+          </wp:inline>
+        </w:drawing>
+      </w:r>
+    </w:p>
+    <w:p>
+      <w:pPr>
+        <w:rPr>
+          <w:rFonts w:ascii="Calibri" w:eastAsia="Calibri" w:hAnsi="Calibri" w:cs="Calibri"/>
+          <w:color w:val="000000" w:themeColor="text1"/>
+          <w:sz w:val="28"/>
+          <w:szCs w:val="28"/>
+          <w:lang w:val="en-US"/>
+        </w:rPr>
+      </w:pPr>
+      <w:r>
+        <w:rPr>
+          <w:rFonts w:ascii="Calibri" w:eastAsia="Calibri" w:hAnsi="Calibri" w:cs="Calibri"/>
+          <w:color w:val="000000" w:themeColor="text1"/>
+          <w:sz w:val="28"/>
+          <w:szCs w:val="28"/>
+          <w:lang w:val="en-US"/>
+        </w:rPr>
+        <w:t>1.4.2.3 Overlap Detection</w:t>
+      </w:r>
+    </w:p>
+    <w:p>
+      <w:pPr>
+        <w:rPr>
+          <w:rFonts w:ascii="Calibri" w:eastAsia="Calibri" w:hAnsi="Calibri" w:cs="Calibri"/>
+          <w:color w:val="000000" w:themeColor="text1"/>
+          <w:sz w:val="28"/>
+          <w:szCs w:val="28"/>
+          <w:lang w:val="en-US"/>
+        </w:rPr>
+      </w:pPr>
+      <w:r>
+        <w:rPr>
+          <w:rFonts w:ascii="Calibri" w:eastAsia="Calibri" w:hAnsi="Calibri" w:cs="Calibri"/>
+          <w:color w:val="000000" w:themeColor="text1"/>
+          <w:sz w:val="28"/>
+          <w:szCs w:val="28"/>
+          <w:lang w:val="en-US"/>
+        </w:rPr>
+        <w:t xml:space="preserve">The overlap() method is used to determine </w:t>
+      </w:r>
+      <w:r>
+        <w:rPr>
+          <w:rFonts w:ascii="Calibri" w:eastAsia="Calibri" w:hAnsi="Calibri" w:cs="Calibri"/>
+          <w:color w:val="000000" w:themeColor="text1"/>
+          <w:sz w:val="28"/>
+          <w:szCs w:val="28"/>
+          <w:lang w:val="en-US"/>
+        </w:rPr>
+        <w:t>whether</w:t>
+      </w:r>
+      <w:r>
+        <w:rPr>
+          <w:rFonts w:ascii="Calibri" w:eastAsia="Calibri" w:hAnsi="Calibri" w:cs="Calibri"/>
+          <w:color w:val="000000" w:themeColor="text1"/>
+          <w:sz w:val="28"/>
+          <w:szCs w:val="28"/>
+          <w:lang w:val="en-US"/>
+        </w:rPr>
+        <w:t xml:space="preserve"> any pixels in the bird’s mask overlap with the pipe masks:</w:t>
+      </w:r>
+    </w:p>
+    <w:p>
+      <w:pPr>
+        <w:rPr>
+          <w:rFonts w:ascii="Calibri" w:eastAsia="Calibri" w:hAnsi="Calibri" w:cs="Calibri"/>
+          <w:color w:val="000000" w:themeColor="text1"/>
+          <w:sz w:val="28"/>
+          <w:szCs w:val="28"/>
+          <w:lang w:val="en-US"/>
+        </w:rPr>
+      </w:pPr>
+      <w:r>
+        <w:rPr>
+          <w:rFonts w:ascii="Calibri" w:eastAsia="Calibri" w:hAnsi="Calibri" w:cs="Calibri"/>
+          <w:noProof/>
+          <w:color w:val="000000" w:themeColor="text1"/>
+          <w:sz w:val="28"/>
+          <w:szCs w:val="28"/>
+          <w:lang w:val="en-US"/>
+        </w:rPr>
+        <w:lastRenderedPageBreak/>
+        <w:drawing>
+          <wp:inline distT="0" distB="0" distL="0" distR="0" wp14:anchorId="01F5C99E" wp14:editId="0ECB2933">
+            <wp:extent cx="5878657" cy="695325"/>
+            <wp:effectExtent l="0" t="0" r="8255" b="0"/>
+            <wp:docPr id="1629277878" name="Obraz 1" descr="Obraz zawierający tekst, zrzut ekranu, Czcionka, linia&#10;&#10;Opis wygenerowany automatycznie"/>
+            <wp:cNvGraphicFramePr>
+              <a:graphicFrameLocks xmlns:a="http://schemas.openxmlformats.org/drawingml/2006/main" noChangeAspect="1"/>
+            </wp:cNvGraphicFramePr>
+            <a:graphic xmlns:a="http://schemas.openxmlformats.org/drawingml/2006/main">
+              <a:graphicData uri="http://schemas.openxmlformats.org/drawingml/2006/picture">
+                <pic:pic xmlns:pic="http://schemas.openxmlformats.org/drawingml/2006/picture">
+                  <pic:nvPicPr>
+                    <pic:cNvPr id="1629277878" name="Obraz 1" descr="Obraz zawierający tekst, zrzut ekranu, Czcionka, linia&#10;&#10;Opis wygenerowany automatycznie"/>
+                    <pic:cNvPicPr/>
+                  </pic:nvPicPr>
+                  <pic:blipFill>
+                    <a:blip r:embed="rId21"/>
+                    <a:stretch>
+                      <a:fillRect/>
+                    </a:stretch>
+                  </pic:blipFill>
+                  <pic:spPr>
+                    <a:xfrm>
+                      <a:off x="0" y="0"/>
+                      <a:ext cx="5882882" cy="695825"/>
+                    </a:xfrm>
+                    <a:prstGeom prst="rect">
+                      <a:avLst/>
+                    </a:prstGeom>
+                  </pic:spPr>
+                </pic:pic>
+              </a:graphicData>
+            </a:graphic>
+          </wp:inline>
+        </w:drawing>
+      </w:r>
+    </w:p>
+    <w:p>
+      <w:pPr>
+        <w:rPr>
+          <w:rFonts w:ascii="Calibri" w:eastAsia="Calibri" w:hAnsi="Calibri" w:cs="Calibri"/>
+          <w:color w:val="000000" w:themeColor="text1"/>
+          <w:sz w:val="28"/>
+          <w:szCs w:val="28"/>
+          <w:lang w:val="en-US"/>
+        </w:rPr>
+      </w:pPr>
+      <w:r>
+        <w:rPr>
+          <w:rFonts w:ascii="Calibri" w:eastAsia="Calibri" w:hAnsi="Calibri" w:cs="Calibri"/>
+          <w:color w:val="000000" w:themeColor="text1"/>
+          <w:sz w:val="28"/>
+          <w:szCs w:val="28"/>
+          <w:lang w:val="en-US"/>
+        </w:rPr>
+        <w:t xml:space="preserve">If </w:t>
+      </w:r>
+      <w:r>
+        <w:rPr>
+          <w:rFonts w:ascii="Calibri" w:eastAsia="Calibri" w:hAnsi="Calibri" w:cs="Calibri"/>
+          <w:color w:val="000000" w:themeColor="text1"/>
+          <w:sz w:val="28"/>
+          <w:szCs w:val="28"/>
+          <w:lang w:val="en-US"/>
+        </w:rPr>
+        <w:t xml:space="preserve">any </w:t>
+      </w:r>
+      <w:r>
+        <w:rPr>
+          <w:rFonts w:ascii="Calibri" w:eastAsia="Calibri" w:hAnsi="Calibri" w:cs="Calibri"/>
+          <w:color w:val="000000" w:themeColor="text1"/>
+          <w:sz w:val="28"/>
+          <w:szCs w:val="28"/>
+          <w:lang w:val="en-US"/>
+        </w:rPr>
+        <w:t>overlap is detected, a collision has occurred:</w:t>
+      </w:r>
+    </w:p>
+    <w:p>
+      <w:pPr>
+        <w:rPr>
+          <w:rFonts w:ascii="Calibri" w:eastAsia="Calibri" w:hAnsi="Calibri" w:cs="Calibri"/>
+          <w:color w:val="000000" w:themeColor="text1"/>
+          <w:sz w:val="28"/>
+          <w:szCs w:val="28"/>
+          <w:lang w:val="en-US"/>
+        </w:rPr>
+      </w:pPr>
+      <w:r>
+        <w:rPr>
+          <w:rFonts w:ascii="Calibri" w:eastAsia="Calibri" w:hAnsi="Calibri" w:cs="Calibri"/>
+          <w:noProof/>
+          <w:color w:val="000000" w:themeColor="text1"/>
+          <w:sz w:val="28"/>
+          <w:szCs w:val="28"/>
+          <w:lang w:val="en-US"/>
+        </w:rPr>
+        <w:drawing>
+          <wp:inline distT="0" distB="0" distL="0" distR="0" wp14:anchorId="10715A0E" wp14:editId="4BF41D9C">
+            <wp:extent cx="4632170" cy="1495425"/>
+            <wp:effectExtent l="0" t="0" r="0" b="0"/>
+            <wp:docPr id="827938518" name="Obraz 1" descr="Obraz zawierający tekst, Czcionka, zrzut ekranu, numer&#10;&#10;Opis wygenerowany automatycznie"/>
+            <wp:cNvGraphicFramePr>
+              <a:graphicFrameLocks xmlns:a="http://schemas.openxmlformats.org/drawingml/2006/main" noChangeAspect="1"/>
+            </wp:cNvGraphicFramePr>
+            <a:graphic xmlns:a="http://schemas.openxmlformats.org/drawingml/2006/main">
+              <a:graphicData uri="http://schemas.openxmlformats.org/drawingml/2006/picture">
+                <pic:pic xmlns:pic="http://schemas.openxmlformats.org/drawingml/2006/picture">
+                  <pic:nvPicPr>
+                    <pic:cNvPr id="827938518" name="Obraz 1" descr="Obraz zawierający tekst, Czcionka, zrzut ekranu, numer&#10;&#10;Opis wygenerowany automatycznie"/>
+                    <pic:cNvPicPr/>
+                  </pic:nvPicPr>
+                  <pic:blipFill>
+                    <a:blip r:embed="rId22"/>
+                    <a:stretch>
+                      <a:fillRect/>
+                    </a:stretch>
+                  </pic:blipFill>
+                  <pic:spPr>
+                    <a:xfrm>
+                      <a:off x="0" y="0"/>
+                      <a:ext cx="4634650" cy="1496226"/>
+                    </a:xfrm>
+                    <a:prstGeom prst="rect">
+                      <a:avLst/>
+                    </a:prstGeom>
+                  </pic:spPr>
+                </pic:pic>
+              </a:graphicData>
+            </a:graphic>
+          </wp:inline>
+        </w:drawing>
+      </w:r>
+    </w:p>
+    <w:p>
+      <w:pPr>
+        <w:rPr>
+          <w:rFonts w:ascii="Calibri" w:eastAsia="Calibri" w:hAnsi="Calibri" w:cs="Calibri"/>
+          <w:color w:val="000000" w:themeColor="text1"/>
+          <w:sz w:val="28"/>
+          <w:szCs w:val="28"/>
+          <w:lang w:val="en-US"/>
+        </w:rPr>
+      </w:pPr>
+      <w:r>
+        <w:rPr>
+          <w:rFonts w:ascii="Calibri" w:eastAsia="Calibri" w:hAnsi="Calibri" w:cs="Calibri"/>
+          <w:color w:val="000000" w:themeColor="text1"/>
+          <w:sz w:val="28"/>
+          <w:szCs w:val="28"/>
+          <w:lang w:val="en-US"/>
+        </w:rPr>
+        <w:t>This</w:t>
+      </w:r>
+      <w:r>
+        <w:rPr>
+          <w:rFonts w:ascii="Calibri" w:eastAsia="Calibri" w:hAnsi="Calibri" w:cs="Calibri"/>
+          <w:color w:val="000000" w:themeColor="text1"/>
+          <w:sz w:val="28"/>
+          <w:szCs w:val="28"/>
+          <w:lang w:val="en-US"/>
+        </w:rPr>
+        <w:t xml:space="preserve"> method</w:t>
+      </w:r>
+      <w:r>
+        <w:rPr>
+          <w:rFonts w:ascii="Calibri" w:eastAsia="Calibri" w:hAnsi="Calibri" w:cs="Calibri"/>
+          <w:color w:val="000000" w:themeColor="text1"/>
+          <w:sz w:val="28"/>
+          <w:szCs w:val="28"/>
+          <w:lang w:val="en-US"/>
+        </w:rPr>
+        <w:t xml:space="preserve"> ensures</w:t>
+      </w:r>
+      <w:r>
+        <w:rPr>
+          <w:rFonts w:ascii="Calibri" w:eastAsia="Calibri" w:hAnsi="Calibri" w:cs="Calibri"/>
+          <w:color w:val="000000" w:themeColor="text1"/>
+          <w:sz w:val="28"/>
+          <w:szCs w:val="28"/>
+          <w:lang w:val="en-US"/>
+        </w:rPr>
+        <w:t xml:space="preserve"> that</w:t>
+      </w:r>
+      <w:r>
+        <w:rPr>
+          <w:rFonts w:ascii="Calibri" w:eastAsia="Calibri" w:hAnsi="Calibri" w:cs="Calibri"/>
+          <w:color w:val="000000" w:themeColor="text1"/>
+          <w:sz w:val="28"/>
+          <w:szCs w:val="28"/>
+          <w:lang w:val="en-US"/>
+        </w:rPr>
+        <w:t xml:space="preserve"> collisions are accurately detected, even </w:t>
+      </w:r>
+      <w:r>
+        <w:rPr>
+          <w:rFonts w:ascii="Calibri" w:eastAsia="Calibri" w:hAnsi="Calibri" w:cs="Calibri"/>
+          <w:color w:val="000000" w:themeColor="text1"/>
+          <w:sz w:val="28"/>
+          <w:szCs w:val="28"/>
+          <w:lang w:val="en-US"/>
+        </w:rPr>
+        <w:t>with tricky</w:t>
+      </w:r>
+      <w:r>
+        <w:rPr>
+          <w:rFonts w:ascii="Calibri" w:eastAsia="Calibri" w:hAnsi="Calibri" w:cs="Calibri"/>
+          <w:color w:val="000000" w:themeColor="text1"/>
+          <w:sz w:val="28"/>
+          <w:szCs w:val="28"/>
+          <w:lang w:val="en-US"/>
+        </w:rPr>
+        <w:t xml:space="preserve"> shapes </w:t>
+      </w:r>
+      <w:r>
+        <w:rPr>
+          <w:rFonts w:ascii="Calibri" w:eastAsia="Calibri" w:hAnsi="Calibri" w:cs="Calibri"/>
+          <w:color w:val="000000" w:themeColor="text1"/>
+          <w:sz w:val="28"/>
+          <w:szCs w:val="28"/>
+          <w:lang w:val="en-US"/>
+        </w:rPr>
+        <w:t>such as</w:t>
+      </w:r>
+      <w:r>
+        <w:rPr>
+          <w:rFonts w:ascii="Calibri" w:eastAsia="Calibri" w:hAnsi="Calibri" w:cs="Calibri"/>
+          <w:color w:val="000000" w:themeColor="text1"/>
+          <w:sz w:val="28"/>
+          <w:szCs w:val="28"/>
+          <w:lang w:val="en-US"/>
+        </w:rPr>
+        <w:t xml:space="preserve"> </w:t>
+      </w:r>
+      <w:r>
+        <w:rPr>
+          <w:rFonts w:ascii="Calibri" w:eastAsia="Calibri" w:hAnsi="Calibri" w:cs="Calibri"/>
+          <w:color w:val="000000" w:themeColor="text1"/>
+          <w:sz w:val="28"/>
+          <w:szCs w:val="28"/>
+          <w:lang w:val="en-US"/>
+        </w:rPr>
+        <w:t>a tilted bird</w:t>
+      </w:r>
+      <w:r>
+        <w:rPr>
+          <w:rFonts w:ascii="Calibri" w:eastAsia="Calibri" w:hAnsi="Calibri" w:cs="Calibri"/>
+          <w:color w:val="000000" w:themeColor="text1"/>
+          <w:sz w:val="28"/>
+          <w:szCs w:val="28"/>
+          <w:lang w:val="en-US"/>
+        </w:rPr>
+        <w:t>.</w:t>
       </w:r>
       <w:r>
         <w:rPr>
@@ -3644,6 +6228,7 @@
         <w:rPr>
           <w:rFonts w:ascii="Calibri" w:eastAsia="Calibri" w:hAnsi="Calibri" w:cs="Calibri"/>
           <w:color w:val="000000" w:themeColor="text1"/>
+          <w:lang w:val="en-US"/>
         </w:rPr>
         <w:tab/>
       </w:r>
@@ -4431,6 +7016,7 @@
   <w:style w:type="character" w:default="1" w:styleId="Domylnaczcionkaakapitu">
     <w:name w:val="Default Paragraph Font"/>
     <w:uiPriority w:val="1"/>
+    <w:semiHidden/>
     <w:unhideWhenUsed/>
   </w:style>
   <w:style w:type="table" w:default="1" w:styleId="Standardowy">
@@ -4676,6 +7262,16 @@
       <w:ind w:left="720"/>
       <w:contextualSpacing/>
     </w:pPr>
+  </w:style>
+  <w:style w:type="character" w:styleId="Tekstzastpczy">
+    <w:name w:val="Placeholder Text"/>
+    <w:basedOn w:val="Domylnaczcionkaakapitu"/>
+    <w:uiPriority w:val="99"/>
+    <w:semiHidden/>
+    <w:rsid w:val="00D336E8"/>
+    <w:rPr>
+      <w:color w:val="666666"/>
+    </w:rPr>
   </w:style>
 </w:styles>
 </file>

--- a/praca pisemna/Praca Inżynierska.docx
+++ b/praca pisemna/Praca Inżynierska.docx
@@ -1970,7 +1970,25 @@
           <w:color w:val="000000" w:themeColor="text1"/>
           <w:lang w:val="en-US"/>
         </w:rPr>
-        <w:t xml:space="preserve">the amount of </w:t>
+        <w:t xml:space="preserve">the </w:t>
+      </w:r>
+      <w:proofErr w:type="gramStart"/>
+      <w:r>
+        <w:rPr>
+          <w:rFonts w:ascii="Times New Roman" w:eastAsia="Calibri" w:hAnsi="Times New Roman" w:cs="Times New Roman"/>
+          <w:color w:val="000000" w:themeColor="text1"/>
+          <w:lang w:val="en-US"/>
+        </w:rPr>
+        <w:t>amount</w:t>
+      </w:r>
+      <w:proofErr w:type="gramEnd"/>
+      <w:r>
+        <w:rPr>
+          <w:rFonts w:ascii="Times New Roman" w:eastAsia="Calibri" w:hAnsi="Times New Roman" w:cs="Times New Roman"/>
+          <w:color w:val="000000" w:themeColor="text1"/>
+          <w:lang w:val="en-US"/>
+        </w:rPr>
+        <w:t xml:space="preserve"> of </w:t>
       </w:r>
       <w:r>
         <w:rPr>
@@ -2362,7 +2380,25 @@
           <w:lang w:val="en-US"/>
         </w:rPr>
         <w:tab/>
-        <w:t xml:space="preserve">The main game loop is managed by main() and </w:t>
+        <w:t xml:space="preserve">The main game loop is managed by </w:t>
+      </w:r>
+      <w:proofErr w:type="gramStart"/>
+      <w:r>
+        <w:rPr>
+          <w:rFonts w:ascii="Times New Roman" w:eastAsia="Calibri" w:hAnsi="Times New Roman" w:cs="Times New Roman"/>
+          <w:color w:val="000000" w:themeColor="text1"/>
+          <w:lang w:val="en-US"/>
+        </w:rPr>
+        <w:t>main(</w:t>
+      </w:r>
+      <w:proofErr w:type="gramEnd"/>
+      <w:r>
+        <w:rPr>
+          <w:rFonts w:ascii="Times New Roman" w:eastAsia="Calibri" w:hAnsi="Times New Roman" w:cs="Times New Roman"/>
+          <w:color w:val="000000" w:themeColor="text1"/>
+          <w:lang w:val="en-US"/>
+        </w:rPr>
+        <w:t xml:space="preserve">) and </w:t>
       </w:r>
       <w:proofErr w:type="spellStart"/>
       <w:r>
@@ -2436,15 +2472,33 @@
           <w:color w:val="000000" w:themeColor="text1"/>
           <w:lang w:val="en-US"/>
         </w:rPr>
-        <w:t xml:space="preserve"> The first one – </w:t>
-      </w:r>
-      <w:r>
-        <w:rPr>
-          <w:rFonts w:ascii="Times New Roman" w:eastAsia="Calibri" w:hAnsi="Times New Roman" w:cs="Times New Roman"/>
-          <w:color w:val="000000" w:themeColor="text1"/>
-          <w:lang w:val="en-US"/>
-        </w:rPr>
-        <w:t xml:space="preserve"> Event Handling </w:t>
+        <w:t xml:space="preserve"> The first one </w:t>
+      </w:r>
+      <w:proofErr w:type="gramStart"/>
+      <w:r>
+        <w:rPr>
+          <w:rFonts w:ascii="Times New Roman" w:eastAsia="Calibri" w:hAnsi="Times New Roman" w:cs="Times New Roman"/>
+          <w:color w:val="000000" w:themeColor="text1"/>
+          <w:lang w:val="en-US"/>
+        </w:rPr>
+        <w:t xml:space="preserve">– </w:t>
+      </w:r>
+      <w:r>
+        <w:rPr>
+          <w:rFonts w:ascii="Times New Roman" w:eastAsia="Calibri" w:hAnsi="Times New Roman" w:cs="Times New Roman"/>
+          <w:color w:val="000000" w:themeColor="text1"/>
+          <w:lang w:val="en-US"/>
+        </w:rPr>
+        <w:t xml:space="preserve"> Event</w:t>
+      </w:r>
+      <w:proofErr w:type="gramEnd"/>
+      <w:r>
+        <w:rPr>
+          <w:rFonts w:ascii="Times New Roman" w:eastAsia="Calibri" w:hAnsi="Times New Roman" w:cs="Times New Roman"/>
+          <w:color w:val="000000" w:themeColor="text1"/>
+          <w:lang w:val="en-US"/>
+        </w:rPr>
+        <w:t xml:space="preserve"> Handling </w:t>
       </w:r>
       <w:r>
         <w:rPr>
@@ -2633,7 +2687,16 @@
           <w:color w:val="000000" w:themeColor="text1"/>
           <w:lang w:val="en-US"/>
         </w:rPr>
-        <w:t>update_position</w:t>
+        <w:t>update_</w:t>
+      </w:r>
+      <w:proofErr w:type="gramStart"/>
+      <w:r>
+        <w:rPr>
+          <w:rFonts w:ascii="Times New Roman" w:eastAsia="Calibri" w:hAnsi="Times New Roman" w:cs="Times New Roman"/>
+          <w:color w:val="000000" w:themeColor="text1"/>
+          <w:lang w:val="en-US"/>
+        </w:rPr>
+        <w:t>position</w:t>
       </w:r>
       <w:proofErr w:type="spellEnd"/>
       <w:r>
@@ -2642,7 +2705,16 @@
           <w:color w:val="000000" w:themeColor="text1"/>
           <w:lang w:val="en-US"/>
         </w:rPr>
-        <w:t xml:space="preserve">() method, where gravity and jump mechanics are applied to the bird. </w:t>
+        <w:t>(</w:t>
+      </w:r>
+      <w:proofErr w:type="gramEnd"/>
+      <w:r>
+        <w:rPr>
+          <w:rFonts w:ascii="Times New Roman" w:eastAsia="Calibri" w:hAnsi="Times New Roman" w:cs="Times New Roman"/>
+          <w:color w:val="000000" w:themeColor="text1"/>
+          <w:lang w:val="en-US"/>
+        </w:rPr>
+        <w:t xml:space="preserve">) method, where gravity and jump mechanics are applied to the bird. </w:t>
       </w:r>
       <w:r>
         <w:rPr>
@@ -2836,13 +2908,23 @@
         <w:t xml:space="preserve"> </w:t>
       </w:r>
       <w:proofErr w:type="spellStart"/>
-      <w:r>
-        <w:rPr>
-          <w:rFonts w:ascii="Times New Roman" w:eastAsia="Calibri" w:hAnsi="Times New Roman" w:cs="Times New Roman"/>
-          <w:color w:val="000000" w:themeColor="text1"/>
-          <w:lang w:val="en-US"/>
-        </w:rPr>
-        <w:t>pygame.image.load</w:t>
+      <w:proofErr w:type="gramStart"/>
+      <w:r>
+        <w:rPr>
+          <w:rFonts w:ascii="Times New Roman" w:eastAsia="Calibri" w:hAnsi="Times New Roman" w:cs="Times New Roman"/>
+          <w:color w:val="000000" w:themeColor="text1"/>
+          <w:lang w:val="en-US"/>
+        </w:rPr>
+        <w:t>pygame.image</w:t>
+      </w:r>
+      <w:proofErr w:type="gramEnd"/>
+      <w:r>
+        <w:rPr>
+          <w:rFonts w:ascii="Times New Roman" w:eastAsia="Calibri" w:hAnsi="Times New Roman" w:cs="Times New Roman"/>
+          <w:color w:val="000000" w:themeColor="text1"/>
+          <w:lang w:val="en-US"/>
+        </w:rPr>
+        <w:t>.load</w:t>
       </w:r>
       <w:proofErr w:type="spellEnd"/>
       <w:r>
@@ -2853,6 +2935,7 @@
         </w:rPr>
         <w:t xml:space="preserve">() and scaled to fit inside the window. Animation is controlled in the </w:t>
       </w:r>
+      <w:proofErr w:type="gramStart"/>
       <w:r>
         <w:rPr>
           <w:rFonts w:ascii="Times New Roman" w:eastAsia="Calibri" w:hAnsi="Times New Roman" w:cs="Times New Roman"/>
@@ -2867,7 +2950,16 @@
           <w:color w:val="000000" w:themeColor="text1"/>
           <w:lang w:val="en-US"/>
         </w:rPr>
-        <w:t xml:space="preserve">() method inside </w:t>
+        <w:t>(</w:t>
+      </w:r>
+      <w:proofErr w:type="gramEnd"/>
+      <w:r>
+        <w:rPr>
+          <w:rFonts w:ascii="Times New Roman" w:eastAsia="Calibri" w:hAnsi="Times New Roman" w:cs="Times New Roman"/>
+          <w:color w:val="000000" w:themeColor="text1"/>
+          <w:lang w:val="en-US"/>
+        </w:rPr>
+        <w:t xml:space="preserve">) method inside </w:t>
       </w:r>
       <w:r>
         <w:rPr>
@@ -3038,13 +3130,23 @@
         <w:t xml:space="preserve">The bird is then drawn with a rotation to simulate tilting during movement. The rotation is handled by </w:t>
       </w:r>
       <w:proofErr w:type="spellStart"/>
-      <w:r>
-        <w:rPr>
-          <w:rFonts w:ascii="Times New Roman" w:eastAsia="Calibri" w:hAnsi="Times New Roman" w:cs="Times New Roman"/>
-          <w:color w:val="000000" w:themeColor="text1"/>
-          <w:lang w:val="en-US"/>
-        </w:rPr>
-        <w:t>pygame.transform.rotate</w:t>
+      <w:proofErr w:type="gramStart"/>
+      <w:r>
+        <w:rPr>
+          <w:rFonts w:ascii="Times New Roman" w:eastAsia="Calibri" w:hAnsi="Times New Roman" w:cs="Times New Roman"/>
+          <w:color w:val="000000" w:themeColor="text1"/>
+          <w:lang w:val="en-US"/>
+        </w:rPr>
+        <w:t>pygame.transform</w:t>
+      </w:r>
+      <w:proofErr w:type="gramEnd"/>
+      <w:r>
+        <w:rPr>
+          <w:rFonts w:ascii="Times New Roman" w:eastAsia="Calibri" w:hAnsi="Times New Roman" w:cs="Times New Roman"/>
+          <w:color w:val="000000" w:themeColor="text1"/>
+          <w:lang w:val="en-US"/>
+        </w:rPr>
+        <w:t>.rotate</w:t>
       </w:r>
       <w:proofErr w:type="spellEnd"/>
       <w:r>
@@ -3147,6 +3249,7 @@
         </w:rPr>
         <w:t xml:space="preserve"> bottom section. The Pipe class creates, moves, and draws these pipes. Pipes are portrayed through the </w:t>
       </w:r>
+      <w:proofErr w:type="gramStart"/>
       <w:r>
         <w:rPr>
           <w:rFonts w:ascii="Times New Roman" w:eastAsia="Calibri" w:hAnsi="Times New Roman" w:cs="Times New Roman"/>
@@ -3161,7 +3264,16 @@
           <w:color w:val="000000" w:themeColor="text1"/>
           <w:lang w:val="en-US"/>
         </w:rPr>
-        <w:t>() method of the Pipe class</w:t>
+        <w:t>(</w:t>
+      </w:r>
+      <w:proofErr w:type="gramEnd"/>
+      <w:r>
+        <w:rPr>
+          <w:rFonts w:ascii="Times New Roman" w:eastAsia="Calibri" w:hAnsi="Times New Roman" w:cs="Times New Roman"/>
+          <w:color w:val="000000" w:themeColor="text1"/>
+          <w:lang w:val="en-US"/>
+        </w:rPr>
+        <w:t>) method of the Pipe class</w:t>
       </w:r>
       <w:r>
         <w:rPr>
@@ -3247,7 +3359,16 @@
           <w:color w:val="000000" w:themeColor="text1"/>
           <w:lang w:val="en-US"/>
         </w:rPr>
-        <w:t>update_position</w:t>
+        <w:t>update_</w:t>
+      </w:r>
+      <w:proofErr w:type="gramStart"/>
+      <w:r>
+        <w:rPr>
+          <w:rFonts w:ascii="Times New Roman" w:eastAsia="Calibri" w:hAnsi="Times New Roman" w:cs="Times New Roman"/>
+          <w:color w:val="000000" w:themeColor="text1"/>
+          <w:lang w:val="en-US"/>
+        </w:rPr>
+        <w:t>position</w:t>
       </w:r>
       <w:proofErr w:type="spellEnd"/>
       <w:r>
@@ -3256,7 +3377,16 @@
           <w:color w:val="000000" w:themeColor="text1"/>
           <w:lang w:val="en-US"/>
         </w:rPr>
-        <w:t>() method by decreasing their x position and new pipes are periodically created.</w:t>
+        <w:t>(</w:t>
+      </w:r>
+      <w:proofErr w:type="gramEnd"/>
+      <w:r>
+        <w:rPr>
+          <w:rFonts w:ascii="Times New Roman" w:eastAsia="Calibri" w:hAnsi="Times New Roman" w:cs="Times New Roman"/>
+          <w:color w:val="000000" w:themeColor="text1"/>
+          <w:lang w:val="en-US"/>
+        </w:rPr>
+        <w:t>) method by decreasing their x position and new pipes are periodically created.</w:t>
       </w:r>
     </w:p>
     <w:p>
@@ -3339,7 +3469,16 @@
           <w:color w:val="000000" w:themeColor="text1"/>
           <w:lang w:val="en-US"/>
         </w:rPr>
-        <w:t>draw_window</w:t>
+        <w:t>draw_</w:t>
+      </w:r>
+      <w:proofErr w:type="gramStart"/>
+      <w:r>
+        <w:rPr>
+          <w:rFonts w:ascii="Times New Roman" w:eastAsia="Calibri" w:hAnsi="Times New Roman" w:cs="Times New Roman"/>
+          <w:color w:val="000000" w:themeColor="text1"/>
+          <w:lang w:val="en-US"/>
+        </w:rPr>
+        <w:t>window</w:t>
       </w:r>
       <w:proofErr w:type="spellEnd"/>
       <w:r>
@@ -3348,7 +3487,16 @@
           <w:color w:val="000000" w:themeColor="text1"/>
           <w:lang w:val="en-US"/>
         </w:rPr>
-        <w:t>() function. The base’s horizontal movement creates a scrolling effect, and when it moves out of the screen, it reappears on the opposite side. This is done by the Base class:</w:t>
+        <w:t>(</w:t>
+      </w:r>
+      <w:proofErr w:type="gramEnd"/>
+      <w:r>
+        <w:rPr>
+          <w:rFonts w:ascii="Times New Roman" w:eastAsia="Calibri" w:hAnsi="Times New Roman" w:cs="Times New Roman"/>
+          <w:color w:val="000000" w:themeColor="text1"/>
+          <w:lang w:val="en-US"/>
+        </w:rPr>
+        <w:t>) function. The base’s horizontal movement creates a scrolling effect, and when it moves out of the screen, it reappears on the opposite side. This is done by the Base class:</w:t>
       </w:r>
     </w:p>
     <w:p>
@@ -4143,6 +4291,7 @@
         <w:t>The bird’s vertical position (</w:t>
       </w:r>
       <w:proofErr w:type="spellStart"/>
+      <w:proofErr w:type="gramStart"/>
       <w:r>
         <w:rPr>
           <w:rFonts w:ascii="Times New Roman" w:eastAsia="Calibri" w:hAnsi="Times New Roman" w:cs="Times New Roman"/>
@@ -4152,6 +4301,7 @@
         <w:t>self.y</w:t>
       </w:r>
       <w:proofErr w:type="spellEnd"/>
+      <w:proofErr w:type="gramEnd"/>
       <w:r>
         <w:rPr>
           <w:rFonts w:ascii="Times New Roman" w:eastAsia="Calibri" w:hAnsi="Times New Roman" w:cs="Times New Roman"/>
@@ -4244,7 +4394,25 @@
           <w:color w:val="000000" w:themeColor="text1"/>
           <w:lang w:val="en-US"/>
         </w:rPr>
-        <w:t>When the bird jumps, its velocity is set to an upward value, resisting gravity temporarily. The jump() function resets the parameters to simulate the jump effect:</w:t>
+        <w:t xml:space="preserve">When the bird jumps, its velocity is set to an upward value, resisting gravity temporarily. The </w:t>
+      </w:r>
+      <w:proofErr w:type="gramStart"/>
+      <w:r>
+        <w:rPr>
+          <w:rFonts w:ascii="Times New Roman" w:eastAsia="Calibri" w:hAnsi="Times New Roman" w:cs="Times New Roman"/>
+          <w:color w:val="000000" w:themeColor="text1"/>
+          <w:lang w:val="en-US"/>
+        </w:rPr>
+        <w:t>jump(</w:t>
+      </w:r>
+      <w:proofErr w:type="gramEnd"/>
+      <w:r>
+        <w:rPr>
+          <w:rFonts w:ascii="Times New Roman" w:eastAsia="Calibri" w:hAnsi="Times New Roman" w:cs="Times New Roman"/>
+          <w:color w:val="000000" w:themeColor="text1"/>
+          <w:lang w:val="en-US"/>
+        </w:rPr>
+        <w:t>) function resets the parameters to simulate the jump effect:</w:t>
       </w:r>
     </w:p>
     <w:p>
@@ -5096,7 +5264,25 @@
           <w:color w:val="000000" w:themeColor="text1"/>
           <w:lang w:val="en-US"/>
         </w:rPr>
-        <w:t xml:space="preserve">The overlap() method is used to determine </w:t>
+        <w:t xml:space="preserve">The </w:t>
+      </w:r>
+      <w:proofErr w:type="gramStart"/>
+      <w:r>
+        <w:rPr>
+          <w:rFonts w:ascii="Times New Roman" w:eastAsia="Calibri" w:hAnsi="Times New Roman" w:cs="Times New Roman"/>
+          <w:color w:val="000000" w:themeColor="text1"/>
+          <w:lang w:val="en-US"/>
+        </w:rPr>
+        <w:t>overlap(</w:t>
+      </w:r>
+      <w:proofErr w:type="gramEnd"/>
+      <w:r>
+        <w:rPr>
+          <w:rFonts w:ascii="Times New Roman" w:eastAsia="Calibri" w:hAnsi="Times New Roman" w:cs="Times New Roman"/>
+          <w:color w:val="000000" w:themeColor="text1"/>
+          <w:lang w:val="en-US"/>
+        </w:rPr>
+        <w:t xml:space="preserve">) method is used to determine </w:t>
       </w:r>
       <w:r>
         <w:rPr>
@@ -5435,7 +5621,21 @@
           <w:rFonts w:ascii="Times New Roman" w:hAnsi="Times New Roman" w:cs="Times New Roman"/>
           <w:lang w:val="en-US"/>
         </w:rPr>
-        <w:t>An evolutionary algorithm is a computer-based approach to problem-solving modeled on natural evolution through the application of computer science and artificial intelligence. It simulates certain biological mechanisms, namely reproduction, mutation, and recombination, in order to solve these problems. Such algorithms are based on Darwin's conception of natural selection whereby weaker solutions are sorted from stronger ones and the more fit alternatives are preserved and bred, generation after generation. The ultimate goal is the development of solutions that are optimal enough to fulfill the desired purpose.</w:t>
+        <w:t>An evolutionary algorithm is a computer-based approach to problem-solving modeled on natural evolution through the application of computer science and artificial intelligence. It simulates certain biological mechanisms, namely reproduction, mutation, and recombination, in order to solve these problems. Such algorithms are based on Darwin's conception of natural selection whereby weaker solutions are sorted from stronger ones</w:t>
+      </w:r>
+      <w:r>
+        <w:rPr>
+          <w:rFonts w:ascii="Times New Roman" w:hAnsi="Times New Roman" w:cs="Times New Roman"/>
+          <w:lang w:val="en-US"/>
+        </w:rPr>
+        <w:t>,</w:t>
+      </w:r>
+      <w:r>
+        <w:rPr>
+          <w:rFonts w:ascii="Times New Roman" w:hAnsi="Times New Roman" w:cs="Times New Roman"/>
+          <w:lang w:val="en-US"/>
+        </w:rPr>
+        <w:t xml:space="preserve"> and the more fit alternatives are preserved and bred, generation after generation. The ultimate goal is the development of solutions that are optimal enough to fulfill the desired purpose.</w:t>
       </w:r>
     </w:p>
     <w:p>
@@ -6096,7 +6296,39 @@
           <w:color w:val="000000" w:themeColor="text1"/>
           <w:lang w:val="en-US"/>
         </w:rPr>
-        <w:t xml:space="preserve">The evaluation starts from an initial population depending on the candidate solutions. In this case, each solution is just the </w:t>
+        <w:t>The evaluation starts from an initial population</w:t>
+      </w:r>
+      <w:r>
+        <w:rPr>
+          <w:rFonts w:ascii="Times New Roman" w:eastAsia="Calibri" w:hAnsi="Times New Roman" w:cs="Times New Roman"/>
+          <w:color w:val="000000" w:themeColor="text1"/>
+          <w:lang w:val="en-US"/>
+        </w:rPr>
+        <w:t>,</w:t>
+      </w:r>
+      <w:r>
+        <w:rPr>
+          <w:rFonts w:ascii="Times New Roman" w:eastAsia="Calibri" w:hAnsi="Times New Roman" w:cs="Times New Roman"/>
+          <w:color w:val="000000" w:themeColor="text1"/>
+          <w:lang w:val="en-US"/>
+        </w:rPr>
+        <w:t xml:space="preserve"> depending on the candidate</w:t>
+      </w:r>
+      <w:r>
+        <w:rPr>
+          <w:rFonts w:ascii="Times New Roman" w:eastAsia="Calibri" w:hAnsi="Times New Roman" w:cs="Times New Roman"/>
+          <w:color w:val="000000" w:themeColor="text1"/>
+          <w:lang w:val="en-US"/>
+        </w:rPr>
+        <w:t>’s</w:t>
+      </w:r>
+      <w:r>
+        <w:rPr>
+          <w:rFonts w:ascii="Times New Roman" w:eastAsia="Calibri" w:hAnsi="Times New Roman" w:cs="Times New Roman"/>
+          <w:color w:val="000000" w:themeColor="text1"/>
+          <w:lang w:val="en-US"/>
+        </w:rPr>
+        <w:t xml:space="preserve"> solutions. In this case, each solution is just the </w:t>
       </w:r>
       <w:r>
         <w:rPr>
@@ -6130,7 +6362,7 @@
           <w:color w:val="000000" w:themeColor="text1"/>
           <w:lang w:val="en-US"/>
         </w:rPr>
-        <w:t xml:space="preserve"> driven simulated bird agent. Initially, all the candidate solutions undergo random initialization, so as to secure some degree of diversity in the first generation.</w:t>
+        <w:t xml:space="preserve"> driven simulated bird agent. Initially, all the candidate solutions undergo random initialization so as to secure some degree of diversity in the first generation.</w:t>
       </w:r>
     </w:p>
     <w:p>
@@ -6790,7 +7022,23 @@
           <w:lang w:val="en-US"/>
         </w:rPr>
         <w:tab/>
-        <w:t xml:space="preserve">A genetic algorithm (GA) is an evolutionary algorithm inspired by natural selection and genetics, it provides a basis for finding the optimal solution or near-optimal solutions for complex problems. In the context of this study, the problem involves </w:t>
+        <w:t>A genetic algorithm (GA) is an evolutionary algorithm inspired by natural selection and genetics</w:t>
+      </w:r>
+      <w:r>
+        <w:rPr>
+          <w:rFonts w:ascii="Times New Roman" w:eastAsia="Calibri" w:hAnsi="Times New Roman" w:cs="Times New Roman"/>
+          <w:color w:val="000000" w:themeColor="text1"/>
+          <w:lang w:val="en-US"/>
+        </w:rPr>
+        <w:t>;</w:t>
+      </w:r>
+      <w:r>
+        <w:rPr>
+          <w:rFonts w:ascii="Times New Roman" w:eastAsia="Calibri" w:hAnsi="Times New Roman" w:cs="Times New Roman"/>
+          <w:color w:val="000000" w:themeColor="text1"/>
+          <w:lang w:val="en-US"/>
+        </w:rPr>
+        <w:t xml:space="preserve"> it provides a basis for finding the optimal solution or near-optimal solutions for complex problems. In the context of this study, the problem involves </w:t>
       </w:r>
       <w:r>
         <w:rPr>
@@ -6840,7 +7088,7 @@
           <w:color w:val="000000" w:themeColor="text1"/>
           <w:lang w:val="en-US"/>
         </w:rPr>
-        <w:t>evolution of the structure called topology within the neural networks. Because of this, NEAT is able to discover, progressively, solutions that configure quite adaptable and efficient neural networks. The solutions in NEAT are represented as genomes that encode neural network structures and their associated weights. A genome in NEAT contains a collection of genes representing the interconnections and properties of neurons. This encoding scheme is directly mapped onto the neural networks controlling the movements of the flying objects.</w:t>
+        <w:t>evolution of the structure called topology within the neural networks. Because of this, NEAT is able to discover progressively solutions that configure quite adaptable and efficient neural networks. The solutions in NEAT are represented as genomes that encode neural network structures and their associated weights. A genome in NEAT contains a collection of genes representing the interconnections and properties of neurons. This encoding scheme is directly mapped onto the neural networks controlling the movements of the flying objects.</w:t>
       </w:r>
     </w:p>
     <w:p>
@@ -7608,7 +7856,21 @@
           <w:rFonts w:ascii="Times New Roman" w:hAnsi="Times New Roman" w:cs="Times New Roman"/>
           <w:lang w:val="en-US"/>
         </w:rPr>
-        <w:t xml:space="preserve">The evolving of strategies is conceptually similar to the AI systems that play board games exactly like how </w:t>
+        <w:t>The evolving of strategies is conceptually similar to the AI systems that play board games</w:t>
+      </w:r>
+      <w:r>
+        <w:rPr>
+          <w:rFonts w:ascii="Times New Roman" w:hAnsi="Times New Roman" w:cs="Times New Roman"/>
+          <w:lang w:val="en-US"/>
+        </w:rPr>
+        <w:t>,</w:t>
+      </w:r>
+      <w:r>
+        <w:rPr>
+          <w:rFonts w:ascii="Times New Roman" w:hAnsi="Times New Roman" w:cs="Times New Roman"/>
+          <w:lang w:val="en-US"/>
+        </w:rPr>
+        <w:t xml:space="preserve"> exactly like how </w:t>
       </w:r>
       <w:r>
         <w:rPr>
@@ -7622,7 +7884,23 @@
           <w:rFonts w:ascii="Times New Roman" w:hAnsi="Times New Roman" w:cs="Times New Roman"/>
           <w:lang w:val="en-US"/>
         </w:rPr>
-        <w:t xml:space="preserve"> evolve the strategies to play chess or Go. The bird strategies are evolved in the task of traversing pipes, while the AI systems solve it in a practically equal approach. Each bird strategy is governed by a neural network that learns to "decide" when to jump based on varying inputs in the environment.</w:t>
+        <w:t xml:space="preserve"> evolve the strategies to play chess or </w:t>
+      </w:r>
+      <w:proofErr w:type="gramStart"/>
+      <w:r>
+        <w:rPr>
+          <w:rFonts w:ascii="Times New Roman" w:hAnsi="Times New Roman" w:cs="Times New Roman"/>
+          <w:lang w:val="en-US"/>
+        </w:rPr>
+        <w:t>Go</w:t>
+      </w:r>
+      <w:proofErr w:type="gramEnd"/>
+      <w:r>
+        <w:rPr>
+          <w:rFonts w:ascii="Times New Roman" w:hAnsi="Times New Roman" w:cs="Times New Roman"/>
+          <w:lang w:val="en-US"/>
+        </w:rPr>
+        <w:t>. The bird strategies are evolved in the task of traversing pipes, while the AI systems solve it in a practically equal approach. Each bird strategy is governed by a neural network that learns to "decide" when to jump based on varying inputs in the environment.</w:t>
       </w:r>
     </w:p>
     <w:p>
@@ -7704,7 +7982,8 @@
           <w:tab w:val="left" w:pos="709"/>
         </w:tabs>
         <w:rPr>
-          <w:rFonts w:ascii="Times New Roman" w:hAnsi="Times New Roman" w:cs="Times New Roman"/>
+          <w:rFonts w:ascii="Times New Roman" w:eastAsia="Calibri" w:hAnsi="Times New Roman" w:cs="Times New Roman"/>
+          <w:color w:val="000000" w:themeColor="text1"/>
           <w:lang w:val="en-US"/>
         </w:rPr>
       </w:pPr>
@@ -7736,6 +8015,2534 @@
           <w:lang w:val="en-US"/>
         </w:rPr>
       </w:pPr>
+      <w:r>
+        <w:rPr>
+          <w:rFonts w:ascii="Times New Roman" w:eastAsia="Calibri" w:hAnsi="Times New Roman" w:cs="Times New Roman"/>
+          <w:color w:val="000000" w:themeColor="text1"/>
+          <w:lang w:val="en-US"/>
+        </w:rPr>
+        <w:t>3.4 Using NEAT to Train a Flappy Bird AI</w:t>
+      </w:r>
+    </w:p>
+    <w:p>
+      <w:pPr>
+        <w:tabs>
+          <w:tab w:val="left" w:pos="709"/>
+        </w:tabs>
+        <w:rPr>
+          <w:rFonts w:ascii="Times New Roman" w:eastAsia="Calibri" w:hAnsi="Times New Roman" w:cs="Times New Roman"/>
+          <w:color w:val="000000" w:themeColor="text1"/>
+          <w:lang w:val="en-US"/>
+        </w:rPr>
+      </w:pPr>
+      <w:r>
+        <w:rPr>
+          <w:rFonts w:ascii="Times New Roman" w:eastAsia="Calibri" w:hAnsi="Times New Roman" w:cs="Times New Roman"/>
+          <w:color w:val="000000" w:themeColor="text1"/>
+          <w:lang w:val="en-US"/>
+        </w:rPr>
+        <w:lastRenderedPageBreak/>
+        <w:t>3.4.1 Overview of NEAT in Flappy Bird</w:t>
+      </w:r>
+    </w:p>
+    <w:p>
+      <w:pPr>
+        <w:tabs>
+          <w:tab w:val="left" w:pos="709"/>
+        </w:tabs>
+        <w:rPr>
+          <w:rFonts w:ascii="Times New Roman" w:eastAsia="Calibri" w:hAnsi="Times New Roman" w:cs="Times New Roman"/>
+          <w:color w:val="000000" w:themeColor="text1"/>
+          <w:lang w:val="en-US"/>
+        </w:rPr>
+      </w:pPr>
+      <w:proofErr w:type="spellStart"/>
+      <w:r>
+        <w:rPr>
+          <w:rFonts w:ascii="Times New Roman" w:eastAsia="Calibri" w:hAnsi="Times New Roman" w:cs="Times New Roman"/>
+          <w:color w:val="000000" w:themeColor="text1"/>
+          <w:lang w:val="en-US"/>
+        </w:rPr>
+        <w:t>NeuroEvolution</w:t>
+      </w:r>
+      <w:proofErr w:type="spellEnd"/>
+      <w:r>
+        <w:rPr>
+          <w:rFonts w:ascii="Times New Roman" w:eastAsia="Calibri" w:hAnsi="Times New Roman" w:cs="Times New Roman"/>
+          <w:color w:val="000000" w:themeColor="text1"/>
+          <w:lang w:val="en-US"/>
+        </w:rPr>
+        <w:t xml:space="preserve"> of Augmenting Topologies (NEAT) algorithm to the development of an Adaptive AI for the control of Flappy Bird game by the bird. It uses evolutionary principles to optimize neural-architecture-based complex networks through genetic operations. In this implementation, NEAT optimizes the structure and weights of the neural network of the bird so that there are iterative generations where improvements are measured by performance in overcoming obstacles (pipes) over time.</w:t>
+      </w:r>
+      <w:r>
+        <w:rPr>
+          <w:rFonts w:ascii="Times New Roman" w:eastAsia="Calibri" w:hAnsi="Times New Roman" w:cs="Times New Roman"/>
+          <w:color w:val="000000" w:themeColor="text1"/>
+          <w:lang w:val="en-US"/>
+        </w:rPr>
+        <w:t xml:space="preserve"> </w:t>
+      </w:r>
+      <w:r>
+        <w:rPr>
+          <w:rFonts w:ascii="Times New Roman" w:eastAsia="Calibri" w:hAnsi="Times New Roman" w:cs="Times New Roman"/>
+          <w:color w:val="000000" w:themeColor="text1"/>
+          <w:lang w:val="en-US"/>
+        </w:rPr>
+        <w:t>The main function</w:t>
+      </w:r>
+      <w:r>
+        <w:rPr>
+          <w:rFonts w:ascii="Times New Roman" w:eastAsia="Calibri" w:hAnsi="Times New Roman" w:cs="Times New Roman"/>
+          <w:color w:val="000000" w:themeColor="text1"/>
+          <w:lang w:val="en-US"/>
+        </w:rPr>
+        <w:t>,</w:t>
+      </w:r>
+      <w:r>
+        <w:rPr>
+          <w:rFonts w:ascii="Times New Roman" w:eastAsia="Calibri" w:hAnsi="Times New Roman" w:cs="Times New Roman"/>
+          <w:color w:val="000000" w:themeColor="text1"/>
+          <w:lang w:val="en-US"/>
+        </w:rPr>
+        <w:t xml:space="preserve"> </w:t>
+      </w:r>
+      <w:proofErr w:type="spellStart"/>
+      <w:r>
+        <w:rPr>
+          <w:rFonts w:ascii="Times New Roman" w:eastAsia="Calibri" w:hAnsi="Times New Roman" w:cs="Times New Roman"/>
+          <w:color w:val="000000" w:themeColor="text1"/>
+          <w:lang w:val="en-US"/>
+        </w:rPr>
+        <w:t>run_neat</w:t>
+      </w:r>
+      <w:proofErr w:type="spellEnd"/>
+      <w:r>
+        <w:rPr>
+          <w:rFonts w:ascii="Times New Roman" w:eastAsia="Calibri" w:hAnsi="Times New Roman" w:cs="Times New Roman"/>
+          <w:color w:val="000000" w:themeColor="text1"/>
+          <w:lang w:val="en-US"/>
+        </w:rPr>
+        <w:t>,</w:t>
+      </w:r>
+      <w:r>
+        <w:rPr>
+          <w:rFonts w:ascii="Times New Roman" w:eastAsia="Calibri" w:hAnsi="Times New Roman" w:cs="Times New Roman"/>
+          <w:color w:val="000000" w:themeColor="text1"/>
+          <w:lang w:val="en-US"/>
+        </w:rPr>
+        <w:t xml:space="preserve"> initializes the NEAT process by loading configuration settings and running the evolutionary process through </w:t>
+      </w:r>
+      <w:proofErr w:type="spellStart"/>
+      <w:proofErr w:type="gramStart"/>
+      <w:r>
+        <w:rPr>
+          <w:rFonts w:ascii="Times New Roman" w:eastAsia="Calibri" w:hAnsi="Times New Roman" w:cs="Times New Roman"/>
+          <w:color w:val="000000" w:themeColor="text1"/>
+          <w:lang w:val="en-US"/>
+        </w:rPr>
+        <w:t>p.run</w:t>
+      </w:r>
+      <w:proofErr w:type="spellEnd"/>
+      <w:r>
+        <w:rPr>
+          <w:rFonts w:ascii="Times New Roman" w:eastAsia="Calibri" w:hAnsi="Times New Roman" w:cs="Times New Roman"/>
+          <w:color w:val="000000" w:themeColor="text1"/>
+          <w:lang w:val="en-US"/>
+        </w:rPr>
+        <w:t>(</w:t>
+      </w:r>
+      <w:proofErr w:type="gramEnd"/>
+      <w:r>
+        <w:rPr>
+          <w:rFonts w:ascii="Times New Roman" w:eastAsia="Calibri" w:hAnsi="Times New Roman" w:cs="Times New Roman"/>
+          <w:color w:val="000000" w:themeColor="text1"/>
+          <w:lang w:val="en-US"/>
+        </w:rPr>
+        <w:t>). Here, the process encompasses the modeling of multiple generations where genomes compete and adapt.</w:t>
+      </w:r>
+    </w:p>
+    <w:p>
+      <w:pPr>
+        <w:tabs>
+          <w:tab w:val="left" w:pos="709"/>
+        </w:tabs>
+        <w:rPr>
+          <w:rFonts w:ascii="Times New Roman" w:eastAsia="Calibri" w:hAnsi="Times New Roman" w:cs="Times New Roman"/>
+          <w:color w:val="000000" w:themeColor="text1"/>
+          <w:lang w:val="en-US"/>
+        </w:rPr>
+      </w:pPr>
+      <w:r>
+        <w:rPr>
+          <w:rFonts w:ascii="Times New Roman" w:eastAsia="Calibri" w:hAnsi="Times New Roman" w:cs="Times New Roman"/>
+          <w:color w:val="000000" w:themeColor="text1"/>
+          <w:lang w:val="en-US"/>
+        </w:rPr>
+        <w:br/>
+        <w:t>screen</w:t>
+      </w:r>
+      <w:r>
+        <w:rPr>
+          <w:rFonts w:ascii="Times New Roman" w:eastAsia="Calibri" w:hAnsi="Times New Roman" w:cs="Times New Roman"/>
+          <w:color w:val="000000" w:themeColor="text1"/>
+          <w:lang w:val="en-US"/>
+        </w:rPr>
+        <w:br/>
+      </w:r>
+    </w:p>
+    <w:p>
+      <w:pPr>
+        <w:tabs>
+          <w:tab w:val="left" w:pos="709"/>
+        </w:tabs>
+        <w:rPr>
+          <w:rFonts w:ascii="Times New Roman" w:eastAsia="Calibri" w:hAnsi="Times New Roman" w:cs="Times New Roman"/>
+          <w:color w:val="000000" w:themeColor="text1"/>
+          <w:lang w:val="en-US"/>
+        </w:rPr>
+      </w:pPr>
+      <w:r>
+        <w:rPr>
+          <w:rFonts w:ascii="Times New Roman" w:eastAsia="Calibri" w:hAnsi="Times New Roman" w:cs="Times New Roman"/>
+          <w:color w:val="000000" w:themeColor="text1"/>
+          <w:lang w:val="en-US"/>
+        </w:rPr>
+        <w:t>This code guarantees NEAT to adapt and find an efficient genome to control the bird efficiently.</w:t>
+      </w:r>
+    </w:p>
+    <w:p>
+      <w:pPr>
+        <w:tabs>
+          <w:tab w:val="left" w:pos="709"/>
+        </w:tabs>
+        <w:rPr>
+          <w:rFonts w:ascii="Times New Roman" w:eastAsia="Calibri" w:hAnsi="Times New Roman" w:cs="Times New Roman"/>
+          <w:color w:val="000000" w:themeColor="text1"/>
+          <w:lang w:val="en-US"/>
+        </w:rPr>
+      </w:pPr>
+      <w:r>
+        <w:rPr>
+          <w:rFonts w:ascii="Times New Roman" w:eastAsia="Calibri" w:hAnsi="Times New Roman" w:cs="Times New Roman"/>
+          <w:color w:val="000000" w:themeColor="text1"/>
+          <w:lang w:val="en-US"/>
+        </w:rPr>
+        <w:t>3.4.2 Inputs and Neural Network Design</w:t>
+      </w:r>
+    </w:p>
+    <w:p>
+      <w:pPr>
+        <w:tabs>
+          <w:tab w:val="left" w:pos="709"/>
+        </w:tabs>
+        <w:rPr>
+          <w:rFonts w:ascii="Times New Roman" w:eastAsia="Calibri" w:hAnsi="Times New Roman" w:cs="Times New Roman"/>
+          <w:color w:val="000000" w:themeColor="text1"/>
+          <w:lang w:val="en-US"/>
+        </w:rPr>
+      </w:pPr>
+      <w:r>
+        <w:rPr>
+          <w:rFonts w:ascii="Times New Roman" w:eastAsia="Calibri" w:hAnsi="Times New Roman" w:cs="Times New Roman"/>
+          <w:color w:val="000000" w:themeColor="text1"/>
+          <w:lang w:val="en-US"/>
+        </w:rPr>
+        <w:t>The design of the neural networks built in the project has a feed-forward structure through which the environment surrounding the bird is analyzed, and then decisions are made. The inputs of the network include the following three vital inputs:</w:t>
+      </w:r>
+      <w:r>
+        <w:rPr>
+          <w:rFonts w:ascii="Times New Roman" w:eastAsia="Calibri" w:hAnsi="Times New Roman" w:cs="Times New Roman"/>
+          <w:color w:val="000000" w:themeColor="text1"/>
+          <w:lang w:val="en-US"/>
+        </w:rPr>
+        <w:br/>
+      </w:r>
+      <w:r>
+        <w:rPr>
+          <w:rFonts w:ascii="Times New Roman" w:eastAsia="Calibri" w:hAnsi="Times New Roman" w:cs="Times New Roman"/>
+          <w:color w:val="000000" w:themeColor="text1"/>
+          <w:lang w:val="en-US"/>
+        </w:rPr>
+        <w:t xml:space="preserve">The vertical position of the bird is represented by </w:t>
+      </w:r>
+      <w:proofErr w:type="spellStart"/>
+      <w:r>
+        <w:rPr>
+          <w:rFonts w:ascii="Times New Roman" w:eastAsia="Calibri" w:hAnsi="Times New Roman" w:cs="Times New Roman"/>
+          <w:color w:val="000000" w:themeColor="text1"/>
+          <w:lang w:val="en-US"/>
+        </w:rPr>
+        <w:t>bird.y</w:t>
+      </w:r>
+      <w:proofErr w:type="spellEnd"/>
+      <w:r>
+        <w:rPr>
+          <w:rFonts w:ascii="Times New Roman" w:eastAsia="Calibri" w:hAnsi="Times New Roman" w:cs="Times New Roman"/>
+          <w:color w:val="000000" w:themeColor="text1"/>
+          <w:lang w:val="en-US"/>
+        </w:rPr>
+        <w:t>.</w:t>
+      </w:r>
+      <w:r>
+        <w:rPr>
+          <w:rFonts w:ascii="Times New Roman" w:eastAsia="Calibri" w:hAnsi="Times New Roman" w:cs="Times New Roman"/>
+          <w:color w:val="000000" w:themeColor="text1"/>
+          <w:lang w:val="en-US"/>
+        </w:rPr>
+        <w:br/>
+      </w:r>
+      <w:r>
+        <w:rPr>
+          <w:rFonts w:ascii="Times New Roman" w:eastAsia="Calibri" w:hAnsi="Times New Roman" w:cs="Times New Roman"/>
+          <w:color w:val="000000" w:themeColor="text1"/>
+          <w:lang w:val="en-US"/>
+        </w:rPr>
+        <w:t>Vertical distance to the top of the next pipe is given by:</w:t>
+      </w:r>
+      <w:r>
+        <w:rPr>
+          <w:rFonts w:ascii="Times New Roman" w:eastAsia="Calibri" w:hAnsi="Times New Roman" w:cs="Times New Roman"/>
+          <w:color w:val="000000" w:themeColor="text1"/>
+          <w:lang w:val="en-US"/>
+        </w:rPr>
+        <w:t xml:space="preserve"> </w:t>
+      </w:r>
+      <w:proofErr w:type="gramStart"/>
+      <w:r>
+        <w:rPr>
+          <w:rFonts w:ascii="Times New Roman" w:eastAsia="Calibri" w:hAnsi="Times New Roman" w:cs="Times New Roman"/>
+          <w:color w:val="000000" w:themeColor="text1"/>
+          <w:lang w:val="en-US"/>
+        </w:rPr>
+        <w:t>abs(</w:t>
+      </w:r>
+      <w:proofErr w:type="spellStart"/>
+      <w:proofErr w:type="gramEnd"/>
+      <w:r>
+        <w:rPr>
+          <w:rFonts w:ascii="Times New Roman" w:eastAsia="Calibri" w:hAnsi="Times New Roman" w:cs="Times New Roman"/>
+          <w:color w:val="000000" w:themeColor="text1"/>
+          <w:lang w:val="en-US"/>
+        </w:rPr>
+        <w:t>bird.y</w:t>
+      </w:r>
+      <w:proofErr w:type="spellEnd"/>
+      <w:r>
+        <w:rPr>
+          <w:rFonts w:ascii="Times New Roman" w:eastAsia="Calibri" w:hAnsi="Times New Roman" w:cs="Times New Roman"/>
+          <w:color w:val="000000" w:themeColor="text1"/>
+          <w:lang w:val="en-US"/>
+        </w:rPr>
+        <w:t xml:space="preserve"> - </w:t>
+      </w:r>
+      <w:r>
+        <w:rPr>
+          <w:rFonts w:ascii="Times New Roman" w:eastAsia="Calibri" w:hAnsi="Times New Roman" w:cs="Times New Roman"/>
+          <w:color w:val="000000" w:themeColor="text1"/>
+          <w:lang w:val="en-US"/>
+        </w:rPr>
+        <w:t>pipes[</w:t>
+      </w:r>
+      <w:proofErr w:type="spellStart"/>
+      <w:r>
+        <w:rPr>
+          <w:rFonts w:ascii="Times New Roman" w:eastAsia="Calibri" w:hAnsi="Times New Roman" w:cs="Times New Roman"/>
+          <w:color w:val="000000" w:themeColor="text1"/>
+          <w:lang w:val="en-US"/>
+        </w:rPr>
+        <w:t>pipe_ind</w:t>
+      </w:r>
+      <w:proofErr w:type="spellEnd"/>
+      <w:r>
+        <w:rPr>
+          <w:rFonts w:ascii="Times New Roman" w:eastAsia="Calibri" w:hAnsi="Times New Roman" w:cs="Times New Roman"/>
+          <w:color w:val="000000" w:themeColor="text1"/>
+          <w:lang w:val="en-US"/>
+        </w:rPr>
+        <w:t>].height).</w:t>
+      </w:r>
+      <w:r>
+        <w:rPr>
+          <w:rFonts w:ascii="Times New Roman" w:eastAsia="Calibri" w:hAnsi="Times New Roman" w:cs="Times New Roman"/>
+          <w:color w:val="000000" w:themeColor="text1"/>
+          <w:lang w:val="en-US"/>
+        </w:rPr>
+        <w:br/>
+      </w:r>
+      <w:r>
+        <w:rPr>
+          <w:rFonts w:ascii="Times New Roman" w:eastAsia="Calibri" w:hAnsi="Times New Roman" w:cs="Times New Roman"/>
+          <w:color w:val="000000" w:themeColor="text1"/>
+          <w:lang w:val="en-US"/>
+        </w:rPr>
+        <w:t>Vertical distance to the bottom of the next pipe is given by:</w:t>
+      </w:r>
+      <w:r>
+        <w:rPr>
+          <w:rFonts w:ascii="Times New Roman" w:eastAsia="Calibri" w:hAnsi="Times New Roman" w:cs="Times New Roman"/>
+          <w:color w:val="000000" w:themeColor="text1"/>
+          <w:lang w:val="en-US"/>
+        </w:rPr>
+        <w:t xml:space="preserve"> </w:t>
+      </w:r>
+      <w:r>
+        <w:rPr>
+          <w:rFonts w:ascii="Times New Roman" w:eastAsia="Calibri" w:hAnsi="Times New Roman" w:cs="Times New Roman"/>
+          <w:color w:val="000000" w:themeColor="text1"/>
+          <w:lang w:val="en-US"/>
+        </w:rPr>
+        <w:t>abs(</w:t>
+      </w:r>
+      <w:proofErr w:type="spellStart"/>
+      <w:r>
+        <w:rPr>
+          <w:rFonts w:ascii="Times New Roman" w:eastAsia="Calibri" w:hAnsi="Times New Roman" w:cs="Times New Roman"/>
+          <w:color w:val="000000" w:themeColor="text1"/>
+          <w:lang w:val="en-US"/>
+        </w:rPr>
+        <w:t>bird.y</w:t>
+      </w:r>
+      <w:proofErr w:type="spellEnd"/>
+      <w:r>
+        <w:rPr>
+          <w:rFonts w:ascii="Times New Roman" w:eastAsia="Calibri" w:hAnsi="Times New Roman" w:cs="Times New Roman"/>
+          <w:color w:val="000000" w:themeColor="text1"/>
+          <w:lang w:val="en-US"/>
+        </w:rPr>
+        <w:t xml:space="preserve"> -                  </w:t>
+      </w:r>
+      <w:r>
+        <w:rPr>
+          <w:rFonts w:ascii="Times New Roman" w:eastAsia="Calibri" w:hAnsi="Times New Roman" w:cs="Times New Roman"/>
+          <w:color w:val="000000" w:themeColor="text1"/>
+          <w:lang w:val="en-US"/>
+        </w:rPr>
+        <w:t>pipes[</w:t>
+      </w:r>
+      <w:proofErr w:type="spellStart"/>
+      <w:r>
+        <w:rPr>
+          <w:rFonts w:ascii="Times New Roman" w:eastAsia="Calibri" w:hAnsi="Times New Roman" w:cs="Times New Roman"/>
+          <w:color w:val="000000" w:themeColor="text1"/>
+          <w:lang w:val="en-US"/>
+        </w:rPr>
+        <w:t>pipe_ind</w:t>
+      </w:r>
+      <w:proofErr w:type="spellEnd"/>
+      <w:r>
+        <w:rPr>
+          <w:rFonts w:ascii="Times New Roman" w:eastAsia="Calibri" w:hAnsi="Times New Roman" w:cs="Times New Roman"/>
+          <w:color w:val="000000" w:themeColor="text1"/>
+          <w:lang w:val="en-US"/>
+        </w:rPr>
+        <w:t>].bottom).</w:t>
+      </w:r>
+    </w:p>
+    <w:p>
+      <w:pPr>
+        <w:tabs>
+          <w:tab w:val="left" w:pos="709"/>
+        </w:tabs>
+        <w:rPr>
+          <w:rFonts w:ascii="Times New Roman" w:eastAsia="Calibri" w:hAnsi="Times New Roman" w:cs="Times New Roman"/>
+          <w:color w:val="000000" w:themeColor="text1"/>
+          <w:lang w:val="en-US"/>
+        </w:rPr>
+      </w:pPr>
+      <w:r>
+        <w:rPr>
+          <w:rFonts w:ascii="Times New Roman" w:eastAsia="Calibri" w:hAnsi="Times New Roman" w:cs="Times New Roman"/>
+          <w:color w:val="000000" w:themeColor="text1"/>
+          <w:lang w:val="en-US"/>
+        </w:rPr>
+        <w:t xml:space="preserve">Deep inside the network, these three inputs contribute to outputting a single number. If the output is greater than 0.5, the bird "jumps," which is essentially done by calling the </w:t>
+      </w:r>
+      <w:proofErr w:type="gramStart"/>
+      <w:r>
+        <w:rPr>
+          <w:rFonts w:ascii="Times New Roman" w:eastAsia="Calibri" w:hAnsi="Times New Roman" w:cs="Times New Roman"/>
+          <w:color w:val="000000" w:themeColor="text1"/>
+          <w:lang w:val="en-US"/>
+        </w:rPr>
+        <w:t>jump(</w:t>
+      </w:r>
+      <w:proofErr w:type="gramEnd"/>
+      <w:r>
+        <w:rPr>
+          <w:rFonts w:ascii="Times New Roman" w:eastAsia="Calibri" w:hAnsi="Times New Roman" w:cs="Times New Roman"/>
+          <w:color w:val="000000" w:themeColor="text1"/>
+          <w:lang w:val="en-US"/>
+        </w:rPr>
+        <w:t xml:space="preserve">) function inside the </w:t>
+      </w:r>
+      <w:proofErr w:type="spellStart"/>
+      <w:r>
+        <w:rPr>
+          <w:rFonts w:ascii="Times New Roman" w:eastAsia="Calibri" w:hAnsi="Times New Roman" w:cs="Times New Roman"/>
+          <w:color w:val="000000" w:themeColor="text1"/>
+          <w:lang w:val="en-US"/>
+        </w:rPr>
+        <w:t>PlayerBird</w:t>
+      </w:r>
+      <w:proofErr w:type="spellEnd"/>
+      <w:r>
+        <w:rPr>
+          <w:rFonts w:ascii="Times New Roman" w:eastAsia="Calibri" w:hAnsi="Times New Roman" w:cs="Times New Roman"/>
+          <w:color w:val="000000" w:themeColor="text1"/>
+          <w:lang w:val="en-US"/>
+        </w:rPr>
+        <w:t xml:space="preserve"> class.</w:t>
+      </w:r>
+      <w:r>
+        <w:rPr>
+          <w:rFonts w:ascii="Times New Roman" w:eastAsia="Calibri" w:hAnsi="Times New Roman" w:cs="Times New Roman"/>
+          <w:color w:val="000000" w:themeColor="text1"/>
+          <w:lang w:val="en-US"/>
+        </w:rPr>
+        <w:t xml:space="preserve"> </w:t>
+      </w:r>
+      <w:r>
+        <w:rPr>
+          <w:rFonts w:ascii="Times New Roman" w:eastAsia="Calibri" w:hAnsi="Times New Roman" w:cs="Times New Roman"/>
+          <w:color w:val="000000" w:themeColor="text1"/>
+          <w:lang w:val="en-US"/>
+        </w:rPr>
+        <w:t>The architecture of the neural network is defined in the config-feedforward.txt file, specifying three input nodes, one output node, and other hyperparameters for mutation and evolution.</w:t>
+      </w:r>
+      <w:r>
+        <w:rPr>
+          <w:rFonts w:ascii="Times New Roman" w:eastAsia="Calibri" w:hAnsi="Times New Roman" w:cs="Times New Roman"/>
+          <w:color w:val="000000" w:themeColor="text1"/>
+          <w:lang w:val="en-US"/>
+        </w:rPr>
+        <w:t xml:space="preserve"> </w:t>
+      </w:r>
+    </w:p>
+    <w:p>
+      <w:pPr>
+        <w:tabs>
+          <w:tab w:val="left" w:pos="709"/>
+        </w:tabs>
+        <w:rPr>
+          <w:rFonts w:ascii="Times New Roman" w:eastAsia="Calibri" w:hAnsi="Times New Roman" w:cs="Times New Roman"/>
+          <w:color w:val="000000" w:themeColor="text1"/>
+          <w:lang w:val="en-US"/>
+        </w:rPr>
+      </w:pPr>
+    </w:p>
+    <w:p>
+      <w:pPr>
+        <w:tabs>
+          <w:tab w:val="left" w:pos="709"/>
+        </w:tabs>
+        <w:rPr>
+          <w:rFonts w:ascii="Times New Roman" w:eastAsia="Calibri" w:hAnsi="Times New Roman" w:cs="Times New Roman"/>
+          <w:color w:val="000000" w:themeColor="text1"/>
+          <w:lang w:val="en-US"/>
+        </w:rPr>
+      </w:pPr>
+      <w:r>
+        <w:rPr>
+          <w:rFonts w:ascii="Times New Roman" w:eastAsia="Calibri" w:hAnsi="Times New Roman" w:cs="Times New Roman"/>
+          <w:color w:val="000000" w:themeColor="text1"/>
+          <w:lang w:val="en-US"/>
+        </w:rPr>
+        <w:t>Screen</w:t>
+      </w:r>
+    </w:p>
+    <w:p>
+      <w:pPr>
+        <w:tabs>
+          <w:tab w:val="left" w:pos="709"/>
+        </w:tabs>
+        <w:rPr>
+          <w:rFonts w:ascii="Times New Roman" w:eastAsia="Calibri" w:hAnsi="Times New Roman" w:cs="Times New Roman"/>
+          <w:color w:val="000000" w:themeColor="text1"/>
+          <w:lang w:val="en-US"/>
+        </w:rPr>
+      </w:pPr>
+    </w:p>
+    <w:p>
+      <w:pPr>
+        <w:tabs>
+          <w:tab w:val="left" w:pos="709"/>
+        </w:tabs>
+        <w:rPr>
+          <w:rFonts w:ascii="Times New Roman" w:eastAsia="Calibri" w:hAnsi="Times New Roman" w:cs="Times New Roman"/>
+          <w:color w:val="000000" w:themeColor="text1"/>
+          <w:lang w:val="en-US"/>
+        </w:rPr>
+      </w:pPr>
+      <w:r>
+        <w:rPr>
+          <w:rFonts w:ascii="Times New Roman" w:eastAsia="Calibri" w:hAnsi="Times New Roman" w:cs="Times New Roman"/>
+          <w:color w:val="000000" w:themeColor="text1"/>
+          <w:lang w:val="en-US"/>
+        </w:rPr>
+        <w:t>The network architecture allows the mapping of the inputs onto an action using a simple and effective mechanism</w:t>
+      </w:r>
+      <w:r>
+        <w:rPr>
+          <w:rFonts w:ascii="Times New Roman" w:eastAsia="Calibri" w:hAnsi="Times New Roman" w:cs="Times New Roman"/>
+          <w:color w:val="000000" w:themeColor="text1"/>
+          <w:lang w:val="en-US"/>
+        </w:rPr>
+        <w:t>,</w:t>
+      </w:r>
+      <w:r>
+        <w:rPr>
+          <w:rFonts w:ascii="Times New Roman" w:eastAsia="Calibri" w:hAnsi="Times New Roman" w:cs="Times New Roman"/>
+          <w:color w:val="000000" w:themeColor="text1"/>
+          <w:lang w:val="en-US"/>
+        </w:rPr>
+        <w:t xml:space="preserve"> allowing quick adaptation via NEAT.</w:t>
+      </w:r>
+    </w:p>
+    <w:p>
+      <w:pPr>
+        <w:tabs>
+          <w:tab w:val="left" w:pos="709"/>
+        </w:tabs>
+        <w:rPr>
+          <w:rFonts w:ascii="Times New Roman" w:eastAsia="Calibri" w:hAnsi="Times New Roman" w:cs="Times New Roman"/>
+          <w:color w:val="000000" w:themeColor="text1"/>
+          <w:lang w:val="en-US"/>
+        </w:rPr>
+      </w:pPr>
+      <w:r>
+        <w:rPr>
+          <w:rFonts w:ascii="Times New Roman" w:eastAsia="Calibri" w:hAnsi="Times New Roman" w:cs="Times New Roman"/>
+          <w:color w:val="000000" w:themeColor="text1"/>
+          <w:lang w:val="en-US"/>
+        </w:rPr>
+        <w:t>3.4.3 Fitness Evaluation Strategy</w:t>
+      </w:r>
+    </w:p>
+    <w:p>
+      <w:pPr>
+        <w:tabs>
+          <w:tab w:val="left" w:pos="709"/>
+        </w:tabs>
+        <w:rPr>
+          <w:rFonts w:ascii="Times New Roman" w:eastAsia="Calibri" w:hAnsi="Times New Roman" w:cs="Times New Roman"/>
+          <w:color w:val="000000" w:themeColor="text1"/>
+          <w:lang w:val="en-US"/>
+        </w:rPr>
+      </w:pPr>
+      <w:r>
+        <w:rPr>
+          <w:rFonts w:ascii="Times New Roman" w:eastAsia="Calibri" w:hAnsi="Times New Roman" w:cs="Times New Roman"/>
+          <w:color w:val="000000" w:themeColor="text1"/>
+          <w:lang w:val="en-US"/>
+        </w:rPr>
+        <w:t xml:space="preserve">Fitness evaluation is a chief part of NEAT; its understanding distinguishes between the genomes that will most likely pass their genes on to the subsequent generation. In this implementation, the fitness function rewarded survival and punished collisions. Each bird </w:t>
+      </w:r>
+      <w:r>
+        <w:rPr>
+          <w:rFonts w:ascii="Times New Roman" w:eastAsia="Calibri" w:hAnsi="Times New Roman" w:cs="Times New Roman"/>
+          <w:color w:val="000000" w:themeColor="text1"/>
+          <w:lang w:val="en-US"/>
+        </w:rPr>
+        <w:lastRenderedPageBreak/>
+        <w:t xml:space="preserve">would obtain a small fitness increment (0.1) for each frame it lived </w:t>
+      </w:r>
+      <w:r>
+        <w:rPr>
+          <w:rFonts w:ascii="Times New Roman" w:eastAsia="Calibri" w:hAnsi="Times New Roman" w:cs="Times New Roman"/>
+          <w:color w:val="000000" w:themeColor="text1"/>
+          <w:lang w:val="en-US"/>
+        </w:rPr>
+        <w:t xml:space="preserve">in </w:t>
+      </w:r>
+      <w:r>
+        <w:rPr>
+          <w:rFonts w:ascii="Times New Roman" w:eastAsia="Calibri" w:hAnsi="Times New Roman" w:cs="Times New Roman"/>
+          <w:color w:val="000000" w:themeColor="text1"/>
+          <w:lang w:val="en-US"/>
+        </w:rPr>
+        <w:t>and an additional bonus (5 points) for passing a pipe successfully. On the contrary, colliding into a pipe or the ground takes some fitness away from the bird.</w:t>
+      </w:r>
+      <w:r>
+        <w:rPr>
+          <w:rFonts w:ascii="Times New Roman" w:eastAsia="Calibri" w:hAnsi="Times New Roman" w:cs="Times New Roman"/>
+          <w:color w:val="000000" w:themeColor="text1"/>
+          <w:lang w:val="en-US"/>
+        </w:rPr>
+        <w:br/>
+      </w:r>
+      <w:r>
+        <w:rPr>
+          <w:rFonts w:ascii="Times New Roman" w:eastAsia="Calibri" w:hAnsi="Times New Roman" w:cs="Times New Roman"/>
+          <w:color w:val="000000" w:themeColor="text1"/>
+          <w:lang w:val="en-US"/>
+        </w:rPr>
+        <w:br/>
+        <w:t>Screen</w:t>
+      </w:r>
+      <w:r>
+        <w:rPr>
+          <w:rFonts w:ascii="Times New Roman" w:eastAsia="Calibri" w:hAnsi="Times New Roman" w:cs="Times New Roman"/>
+          <w:color w:val="000000" w:themeColor="text1"/>
+          <w:lang w:val="en-US"/>
+        </w:rPr>
+        <w:br/>
+      </w:r>
+      <w:r>
+        <w:rPr>
+          <w:rFonts w:ascii="Times New Roman" w:eastAsia="Calibri" w:hAnsi="Times New Roman" w:cs="Times New Roman"/>
+          <w:color w:val="000000" w:themeColor="text1"/>
+          <w:lang w:val="en-US"/>
+        </w:rPr>
+        <w:br/>
+      </w:r>
+      <w:r>
+        <w:rPr>
+          <w:rFonts w:ascii="Times New Roman" w:eastAsia="Calibri" w:hAnsi="Times New Roman" w:cs="Times New Roman"/>
+          <w:color w:val="000000" w:themeColor="text1"/>
+          <w:lang w:val="en-US"/>
+        </w:rPr>
+        <w:t xml:space="preserve">Genomes with higher fitness values are </w:t>
+      </w:r>
+      <w:r>
+        <w:rPr>
+          <w:rFonts w:ascii="Times New Roman" w:eastAsia="Calibri" w:hAnsi="Times New Roman" w:cs="Times New Roman"/>
+          <w:color w:val="000000" w:themeColor="text1"/>
+          <w:lang w:val="en-US"/>
+        </w:rPr>
+        <w:t>more likely</w:t>
+      </w:r>
+      <w:r>
+        <w:rPr>
+          <w:rFonts w:ascii="Times New Roman" w:eastAsia="Calibri" w:hAnsi="Times New Roman" w:cs="Times New Roman"/>
+          <w:color w:val="000000" w:themeColor="text1"/>
+          <w:lang w:val="en-US"/>
+        </w:rPr>
+        <w:t xml:space="preserve"> to survive and pass their traits onto subsequent generations, thus paving the way for evolutionary progress.</w:t>
+      </w:r>
+    </w:p>
+    <w:p>
+      <w:pPr>
+        <w:tabs>
+          <w:tab w:val="left" w:pos="709"/>
+        </w:tabs>
+        <w:rPr>
+          <w:rFonts w:ascii="Times New Roman" w:eastAsia="Calibri" w:hAnsi="Times New Roman" w:cs="Times New Roman"/>
+          <w:color w:val="000000" w:themeColor="text1"/>
+          <w:lang w:val="en-US"/>
+        </w:rPr>
+      </w:pPr>
+      <w:r>
+        <w:rPr>
+          <w:rFonts w:ascii="Times New Roman" w:eastAsia="Calibri" w:hAnsi="Times New Roman" w:cs="Times New Roman"/>
+          <w:color w:val="000000" w:themeColor="text1"/>
+          <w:lang w:val="en-US"/>
+        </w:rPr>
+        <w:t>3.4.4 Generation Lifecycle</w:t>
+      </w:r>
+    </w:p>
+    <w:p>
+      <w:pPr>
+        <w:tabs>
+          <w:tab w:val="left" w:pos="709"/>
+        </w:tabs>
+        <w:rPr>
+          <w:rFonts w:ascii="Times New Roman" w:eastAsia="Calibri" w:hAnsi="Times New Roman" w:cs="Times New Roman"/>
+          <w:color w:val="000000" w:themeColor="text1"/>
+          <w:lang w:val="en-US"/>
+        </w:rPr>
+      </w:pPr>
+      <w:r>
+        <w:rPr>
+          <w:rFonts w:ascii="Times New Roman" w:eastAsia="Calibri" w:hAnsi="Times New Roman" w:cs="Times New Roman"/>
+          <w:color w:val="000000" w:themeColor="text1"/>
+          <w:lang w:val="en-US"/>
+        </w:rPr>
+        <w:t>NEAT divides itself into initializing genomes, evaluating their fitness, and performing genetic operations to produce the next generation. Each generation begins by creating neural networks for all genomes; then</w:t>
+      </w:r>
+      <w:r>
+        <w:rPr>
+          <w:rFonts w:ascii="Times New Roman" w:eastAsia="Calibri" w:hAnsi="Times New Roman" w:cs="Times New Roman"/>
+          <w:color w:val="000000" w:themeColor="text1"/>
+          <w:lang w:val="en-US"/>
+        </w:rPr>
+        <w:t>,</w:t>
+      </w:r>
+      <w:r>
+        <w:rPr>
+          <w:rFonts w:ascii="Times New Roman" w:eastAsia="Calibri" w:hAnsi="Times New Roman" w:cs="Times New Roman"/>
+          <w:color w:val="000000" w:themeColor="text1"/>
+          <w:lang w:val="en-US"/>
+        </w:rPr>
+        <w:t xml:space="preserve"> each is associated with the appropriate bird agent. During the game simulation, these agents interact with the environment, accumulating fitness based on their performance and survival rate.</w:t>
+      </w:r>
+      <w:r>
+        <w:rPr>
+          <w:rFonts w:ascii="Times New Roman" w:eastAsia="Calibri" w:hAnsi="Times New Roman" w:cs="Times New Roman"/>
+          <w:color w:val="000000" w:themeColor="text1"/>
+          <w:lang w:val="en-US"/>
+        </w:rPr>
+        <w:t xml:space="preserve"> </w:t>
+      </w:r>
+      <w:proofErr w:type="gramStart"/>
+      <w:r>
+        <w:rPr>
+          <w:rFonts w:ascii="Times New Roman" w:eastAsia="Calibri" w:hAnsi="Times New Roman" w:cs="Times New Roman"/>
+          <w:color w:val="000000" w:themeColor="text1"/>
+          <w:lang w:val="en-US"/>
+        </w:rPr>
+        <w:t>Subsequent</w:t>
+      </w:r>
+      <w:proofErr w:type="gramEnd"/>
+      <w:r>
+        <w:rPr>
+          <w:rFonts w:ascii="Times New Roman" w:eastAsia="Calibri" w:hAnsi="Times New Roman" w:cs="Times New Roman"/>
+          <w:color w:val="000000" w:themeColor="text1"/>
+          <w:lang w:val="en-US"/>
+        </w:rPr>
+        <w:t xml:space="preserve"> to each generation, NEAT cyclically operates crossover and mutation by splicing two genomes together to produce new genomes. Poor performers are culled from the gene</w:t>
+      </w:r>
+      <w:r>
+        <w:rPr>
+          <w:rFonts w:ascii="Times New Roman" w:eastAsia="Calibri" w:hAnsi="Times New Roman" w:cs="Times New Roman"/>
+          <w:color w:val="000000" w:themeColor="text1"/>
+          <w:lang w:val="en-US"/>
+        </w:rPr>
+        <w:t xml:space="preserve"> </w:t>
+      </w:r>
+      <w:r>
+        <w:rPr>
+          <w:rFonts w:ascii="Times New Roman" w:eastAsia="Calibri" w:hAnsi="Times New Roman" w:cs="Times New Roman"/>
+          <w:color w:val="000000" w:themeColor="text1"/>
+          <w:lang w:val="en-US"/>
+        </w:rPr>
+        <w:t>pool, letting only the strongest individuals contribute t</w:t>
+      </w:r>
+      <w:r>
+        <w:rPr>
+          <w:rFonts w:ascii="Times New Roman" w:eastAsia="Calibri" w:hAnsi="Times New Roman" w:cs="Times New Roman"/>
+          <w:color w:val="000000" w:themeColor="text1"/>
+          <w:lang w:val="en-US"/>
+        </w:rPr>
+        <w:t>o</w:t>
+      </w:r>
+      <w:r>
+        <w:rPr>
+          <w:rFonts w:ascii="Times New Roman" w:eastAsia="Calibri" w:hAnsi="Times New Roman" w:cs="Times New Roman"/>
+          <w:color w:val="000000" w:themeColor="text1"/>
+          <w:lang w:val="en-US"/>
+        </w:rPr>
+        <w:t xml:space="preserve"> the next generation. The cycle will keep repeating until the population meets with a supplied fitness threshold or the maximum number of generations is attained.</w:t>
+      </w:r>
+      <w:r>
+        <w:rPr>
+          <w:rFonts w:ascii="Times New Roman" w:eastAsia="Calibri" w:hAnsi="Times New Roman" w:cs="Times New Roman"/>
+          <w:color w:val="000000" w:themeColor="text1"/>
+          <w:lang w:val="en-US"/>
+        </w:rPr>
+        <w:br/>
+      </w:r>
+      <w:r>
+        <w:rPr>
+          <w:rFonts w:ascii="Times New Roman" w:eastAsia="Calibri" w:hAnsi="Times New Roman" w:cs="Times New Roman"/>
+          <w:color w:val="000000" w:themeColor="text1"/>
+          <w:lang w:val="en-US"/>
+        </w:rPr>
+        <w:br/>
+        <w:t>Screen</w:t>
+      </w:r>
+      <w:r>
+        <w:rPr>
+          <w:rFonts w:ascii="Times New Roman" w:eastAsia="Calibri" w:hAnsi="Times New Roman" w:cs="Times New Roman"/>
+          <w:color w:val="000000" w:themeColor="text1"/>
+          <w:lang w:val="en-US"/>
+        </w:rPr>
+        <w:br/>
+      </w:r>
+      <w:r>
+        <w:rPr>
+          <w:rFonts w:ascii="Times New Roman" w:eastAsia="Calibri" w:hAnsi="Times New Roman" w:cs="Times New Roman"/>
+          <w:color w:val="000000" w:themeColor="text1"/>
+          <w:lang w:val="en-US"/>
+        </w:rPr>
+        <w:br/>
+      </w:r>
+      <w:r>
+        <w:rPr>
+          <w:rFonts w:ascii="Times New Roman" w:eastAsia="Calibri" w:hAnsi="Times New Roman" w:cs="Times New Roman"/>
+          <w:color w:val="000000" w:themeColor="text1"/>
+          <w:lang w:val="en-US"/>
+        </w:rPr>
+        <w:t>This ensures the trial from generation to generation grows</w:t>
+      </w:r>
+      <w:r>
+        <w:rPr>
+          <w:rFonts w:ascii="Times New Roman" w:eastAsia="Calibri" w:hAnsi="Times New Roman" w:cs="Times New Roman"/>
+          <w:color w:val="000000" w:themeColor="text1"/>
+          <w:lang w:val="en-US"/>
+        </w:rPr>
+        <w:t>,</w:t>
+      </w:r>
+      <w:r>
+        <w:rPr>
+          <w:rFonts w:ascii="Times New Roman" w:eastAsia="Calibri" w:hAnsi="Times New Roman" w:cs="Times New Roman"/>
+          <w:color w:val="000000" w:themeColor="text1"/>
+          <w:lang w:val="en-US"/>
+        </w:rPr>
+        <w:t xml:space="preserve"> dealing with the bird's decision-making powers.</w:t>
+      </w:r>
+    </w:p>
+    <w:p>
+      <w:pPr>
+        <w:tabs>
+          <w:tab w:val="left" w:pos="709"/>
+        </w:tabs>
+        <w:rPr>
+          <w:rFonts w:ascii="Times New Roman" w:eastAsia="Calibri" w:hAnsi="Times New Roman" w:cs="Times New Roman"/>
+          <w:color w:val="000000" w:themeColor="text1"/>
+          <w:lang w:val="en-US"/>
+        </w:rPr>
+      </w:pPr>
+      <w:r>
+        <w:rPr>
+          <w:rFonts w:ascii="Times New Roman" w:eastAsia="Calibri" w:hAnsi="Times New Roman" w:cs="Times New Roman"/>
+          <w:color w:val="000000" w:themeColor="text1"/>
+          <w:lang w:val="en-US"/>
+        </w:rPr>
+        <w:t>3.4.5 Real-Time Game Interaction</w:t>
+      </w:r>
+    </w:p>
+    <w:p>
+      <w:pPr>
+        <w:tabs>
+          <w:tab w:val="left" w:pos="709"/>
+        </w:tabs>
+        <w:rPr>
+          <w:rFonts w:ascii="Times New Roman" w:eastAsia="Calibri" w:hAnsi="Times New Roman" w:cs="Times New Roman"/>
+          <w:color w:val="000000" w:themeColor="text1"/>
+          <w:lang w:val="en-US"/>
+        </w:rPr>
+      </w:pPr>
+      <w:r>
+        <w:rPr>
+          <w:rFonts w:ascii="Times New Roman" w:eastAsia="Calibri" w:hAnsi="Times New Roman" w:cs="Times New Roman"/>
+          <w:color w:val="000000" w:themeColor="text1"/>
+          <w:lang w:val="en-US"/>
+        </w:rPr>
+        <w:t>The administration of the evolved neural network over the bird dynamic in-game is possible via real-time interactions. The loop keeps updating the position of the bird, checking for collision, and rendering the game window. Draw window is the one that handles all sorts of rendering for the game components-bird, pipes, base, and score.</w:t>
+      </w:r>
+      <w:r>
+        <w:rPr>
+          <w:rFonts w:ascii="Times New Roman" w:eastAsia="Calibri" w:hAnsi="Times New Roman" w:cs="Times New Roman"/>
+          <w:color w:val="000000" w:themeColor="text1"/>
+          <w:lang w:val="en-US"/>
+        </w:rPr>
+        <w:t xml:space="preserve"> </w:t>
+      </w:r>
+      <w:r>
+        <w:rPr>
+          <w:rFonts w:ascii="Times New Roman" w:eastAsia="Calibri" w:hAnsi="Times New Roman" w:cs="Times New Roman"/>
+          <w:color w:val="000000" w:themeColor="text1"/>
+          <w:lang w:val="en-US"/>
+        </w:rPr>
+        <w:br/>
+      </w:r>
+      <w:r>
+        <w:rPr>
+          <w:rFonts w:ascii="Times New Roman" w:eastAsia="Calibri" w:hAnsi="Times New Roman" w:cs="Times New Roman"/>
+          <w:color w:val="000000" w:themeColor="text1"/>
+          <w:lang w:val="en-US"/>
+        </w:rPr>
+        <w:br/>
+        <w:t>Screen</w:t>
+      </w:r>
+      <w:r>
+        <w:rPr>
+          <w:rFonts w:ascii="Times New Roman" w:eastAsia="Calibri" w:hAnsi="Times New Roman" w:cs="Times New Roman"/>
+          <w:color w:val="000000" w:themeColor="text1"/>
+          <w:lang w:val="en-US"/>
+        </w:rPr>
+        <w:br/>
+      </w:r>
+      <w:r>
+        <w:rPr>
+          <w:rFonts w:ascii="Times New Roman" w:eastAsia="Calibri" w:hAnsi="Times New Roman" w:cs="Times New Roman"/>
+          <w:color w:val="000000" w:themeColor="text1"/>
+          <w:lang w:val="en-US"/>
+        </w:rPr>
+        <w:br/>
+      </w:r>
+      <w:r>
+        <w:rPr>
+          <w:rFonts w:ascii="Times New Roman" w:eastAsia="Calibri" w:hAnsi="Times New Roman" w:cs="Times New Roman"/>
+          <w:color w:val="000000" w:themeColor="text1"/>
+          <w:lang w:val="en-US"/>
+        </w:rPr>
+        <w:t xml:space="preserve">In the gameplay of this implementation, NEAT's neural network expresses its output. For instance, on the signal of jumping, the associated jump function for </w:t>
+      </w:r>
+      <w:r>
+        <w:rPr>
+          <w:rFonts w:ascii="Times New Roman" w:eastAsia="Calibri" w:hAnsi="Times New Roman" w:cs="Times New Roman"/>
+          <w:color w:val="000000" w:themeColor="text1"/>
+          <w:lang w:val="en-US"/>
+        </w:rPr>
+        <w:t xml:space="preserve">the </w:t>
+      </w:r>
+      <w:r>
+        <w:rPr>
+          <w:rFonts w:ascii="Times New Roman" w:eastAsia="Calibri" w:hAnsi="Times New Roman" w:cs="Times New Roman"/>
+          <w:color w:val="000000" w:themeColor="text1"/>
+          <w:lang w:val="en-US"/>
+        </w:rPr>
+        <w:t>bird gets called:</w:t>
+      </w:r>
+      <w:r>
+        <w:rPr>
+          <w:rFonts w:ascii="Times New Roman" w:eastAsia="Calibri" w:hAnsi="Times New Roman" w:cs="Times New Roman"/>
+          <w:color w:val="000000" w:themeColor="text1"/>
+          <w:lang w:val="en-US"/>
+        </w:rPr>
+        <w:br/>
+      </w:r>
+      <w:r>
+        <w:rPr>
+          <w:rFonts w:ascii="Times New Roman" w:eastAsia="Calibri" w:hAnsi="Times New Roman" w:cs="Times New Roman"/>
+          <w:color w:val="000000" w:themeColor="text1"/>
+          <w:lang w:val="en-US"/>
+        </w:rPr>
+        <w:br/>
+        <w:t>Screen</w:t>
+      </w:r>
+      <w:r>
+        <w:rPr>
+          <w:rFonts w:ascii="Times New Roman" w:eastAsia="Calibri" w:hAnsi="Times New Roman" w:cs="Times New Roman"/>
+          <w:color w:val="000000" w:themeColor="text1"/>
+          <w:lang w:val="en-US"/>
+        </w:rPr>
+        <w:br/>
+      </w:r>
+    </w:p>
+    <w:p>
+      <w:pPr>
+        <w:tabs>
+          <w:tab w:val="left" w:pos="709"/>
+        </w:tabs>
+        <w:rPr>
+          <w:rFonts w:ascii="Times New Roman" w:eastAsia="Calibri" w:hAnsi="Times New Roman" w:cs="Times New Roman"/>
+          <w:color w:val="000000" w:themeColor="text1"/>
+          <w:lang w:val="en-US"/>
+        </w:rPr>
+      </w:pPr>
+      <w:r>
+        <w:rPr>
+          <w:rFonts w:ascii="Times New Roman" w:eastAsia="Calibri" w:hAnsi="Times New Roman" w:cs="Times New Roman"/>
+          <w:color w:val="000000" w:themeColor="text1"/>
+          <w:lang w:val="en-US"/>
+        </w:rPr>
+        <w:t>Real-time interactions allow the AI agent to seamlessly adapt to the changing setting of Flappy Bird.</w:t>
+      </w:r>
+      <w:r>
+        <w:rPr>
+          <w:rFonts w:ascii="Times New Roman" w:eastAsia="Calibri" w:hAnsi="Times New Roman" w:cs="Times New Roman"/>
+          <w:color w:val="000000" w:themeColor="text1"/>
+          <w:lang w:val="en-US"/>
+        </w:rPr>
+        <w:t xml:space="preserve"> </w:t>
+      </w:r>
+      <w:r>
+        <w:rPr>
+          <w:rFonts w:ascii="Times New Roman" w:eastAsia="Calibri" w:hAnsi="Times New Roman" w:cs="Times New Roman"/>
+          <w:color w:val="000000" w:themeColor="text1"/>
+          <w:lang w:val="en-US"/>
+        </w:rPr>
+        <w:br w:type="page"/>
+      </w:r>
+    </w:p>
+    <w:p>
+      <w:pPr>
+        <w:tabs>
+          <w:tab w:val="left" w:pos="709"/>
+        </w:tabs>
+        <w:rPr>
+          <w:rFonts w:ascii="Times New Roman" w:hAnsi="Times New Roman" w:cs="Times New Roman"/>
+          <w:lang w:val="en-US"/>
+        </w:rPr>
+      </w:pPr>
+      <w:r>
+        <w:rPr>
+          <w:rFonts w:ascii="Times New Roman" w:hAnsi="Times New Roman" w:cs="Times New Roman"/>
+          <w:lang w:val="en-US"/>
+        </w:rPr>
+        <w:lastRenderedPageBreak/>
+        <w:t>4</w:t>
+      </w:r>
+      <w:r>
+        <w:rPr>
+          <w:rFonts w:ascii="Times New Roman" w:hAnsi="Times New Roman" w:cs="Times New Roman"/>
+          <w:lang w:val="en-US"/>
+        </w:rPr>
+        <w:t>. Comparison of Algorithms</w:t>
+      </w:r>
+    </w:p>
+    <w:p>
+      <w:pPr>
+        <w:tabs>
+          <w:tab w:val="left" w:pos="709"/>
+        </w:tabs>
+        <w:rPr>
+          <w:rFonts w:ascii="Times New Roman" w:hAnsi="Times New Roman" w:cs="Times New Roman"/>
+          <w:lang w:val="en-US"/>
+        </w:rPr>
+      </w:pPr>
+      <w:r>
+        <w:rPr>
+          <w:rFonts w:ascii="Times New Roman" w:hAnsi="Times New Roman" w:cs="Times New Roman"/>
+          <w:lang w:val="en-US"/>
+        </w:rPr>
+        <w:t>The Flappy Bird has been the testbed for various other methods in AI training, preferably due to non-trivial dynamics and rapid decision-making in uncertain environments. In this section, we provide a particularly thorough comparison of different algorithms applied to Flappy Bird, namely Evolutionary Algorithms (EAs), Genetic Algorithms (GAs), and AI-based approaches</w:t>
+      </w:r>
+      <w:r>
+        <w:rPr>
+          <w:rFonts w:ascii="Times New Roman" w:hAnsi="Times New Roman" w:cs="Times New Roman"/>
+          <w:lang w:val="en-US"/>
+        </w:rPr>
+        <w:t>,</w:t>
+      </w:r>
+      <w:r>
+        <w:rPr>
+          <w:rFonts w:ascii="Times New Roman" w:hAnsi="Times New Roman" w:cs="Times New Roman"/>
+          <w:lang w:val="en-US"/>
+        </w:rPr>
+        <w:t xml:space="preserve"> including Reinforcement Learning and Neural Networks. Where benefit</w:t>
+      </w:r>
+      <w:r>
+        <w:rPr>
+          <w:rFonts w:ascii="Times New Roman" w:hAnsi="Times New Roman" w:cs="Times New Roman"/>
+          <w:lang w:val="en-US"/>
+        </w:rPr>
+        <w:t>s</w:t>
+      </w:r>
+      <w:r>
+        <w:rPr>
+          <w:rFonts w:ascii="Times New Roman" w:hAnsi="Times New Roman" w:cs="Times New Roman"/>
+          <w:lang w:val="en-US"/>
+        </w:rPr>
+        <w:t xml:space="preserve"> and drawbacks exist, we aim to highlight and discuss them. Hence, a more rounded impression of their applicability is provided.</w:t>
+      </w:r>
+    </w:p>
+    <w:p>
+      <w:pPr>
+        <w:tabs>
+          <w:tab w:val="left" w:pos="709"/>
+        </w:tabs>
+        <w:rPr>
+          <w:rFonts w:ascii="Times New Roman" w:hAnsi="Times New Roman" w:cs="Times New Roman"/>
+          <w:lang w:val="en-US"/>
+        </w:rPr>
+      </w:pPr>
+      <w:r>
+        <w:rPr>
+          <w:rFonts w:ascii="Times New Roman" w:hAnsi="Times New Roman" w:cs="Times New Roman"/>
+          <w:lang w:val="en-US"/>
+        </w:rPr>
+        <w:t>4.1 Evolutionary Algorithms in Flappy Bird</w:t>
+      </w:r>
+      <w:r>
+        <w:rPr>
+          <w:rFonts w:ascii="Times New Roman" w:hAnsi="Times New Roman" w:cs="Times New Roman"/>
+          <w:lang w:val="en-US"/>
+        </w:rPr>
+        <w:br/>
+      </w:r>
+      <w:r>
+        <w:rPr>
+          <w:rFonts w:ascii="Times New Roman" w:hAnsi="Times New Roman" w:cs="Times New Roman"/>
+          <w:lang w:val="en-US"/>
+        </w:rPr>
+        <w:t>Evolutionary Algorithms (EAs) are optimization techniques based on Darwinian principles of natural selection. Concerning the game "Flappy Bird," EAs are used to develop bird controllers which will improve their survival strategies to gain more points in the game. In contrast to gradient-based approaches, EAs treat the game environment as a black-box function, thus allowing them more flexibility against non-linear, noisy, and unpredictable problems. The algorithm refines the population of candidate solutions (bird controllers) iteratively, evaluating each one's fitness in the gameplay loop, and applying biologically inspired operations of selection, crossover, and mutation to produce new generations.</w:t>
+      </w:r>
+      <w:r>
+        <w:rPr>
+          <w:rFonts w:ascii="Times New Roman" w:hAnsi="Times New Roman" w:cs="Times New Roman"/>
+          <w:lang w:val="en-US"/>
+        </w:rPr>
+        <w:t xml:space="preserve"> </w:t>
+      </w:r>
+      <w:r>
+        <w:rPr>
+          <w:rFonts w:ascii="Times New Roman" w:hAnsi="Times New Roman" w:cs="Times New Roman"/>
+          <w:lang w:val="en-US"/>
+        </w:rPr>
+        <w:t>Fundamental Mechanisms in the Code:</w:t>
+      </w:r>
+      <w:r>
+        <w:rPr>
+          <w:rFonts w:ascii="Times New Roman" w:hAnsi="Times New Roman" w:cs="Times New Roman"/>
+          <w:lang w:val="en-US"/>
+        </w:rPr>
+        <w:br/>
+      </w:r>
+      <w:r>
+        <w:rPr>
+          <w:rFonts w:ascii="Times New Roman" w:hAnsi="Times New Roman" w:cs="Times New Roman"/>
+          <w:lang w:val="en-US"/>
+        </w:rPr>
+        <w:t>Initialization:</w:t>
+      </w:r>
+      <w:r>
+        <w:rPr>
+          <w:rFonts w:ascii="Times New Roman" w:hAnsi="Times New Roman" w:cs="Times New Roman"/>
+          <w:lang w:val="en-US"/>
+        </w:rPr>
+        <w:t xml:space="preserve"> </w:t>
+      </w:r>
+      <w:r>
+        <w:rPr>
+          <w:rFonts w:ascii="Times New Roman" w:hAnsi="Times New Roman" w:cs="Times New Roman"/>
+          <w:lang w:val="en-US"/>
+        </w:rPr>
+        <w:t>It creates a population of bird controllers where every bird is initialized with a random set of weights representing its decision-making capabilities. Do take into account that the resulting weights would determine the bird's response towards game inputs such as height difference between the bird and the next obstacle. This diversity creates a wide space for search at the beginning, increasing the chance of finding successful strategies.</w:t>
+      </w:r>
+      <w:r>
+        <w:rPr>
+          <w:rFonts w:ascii="Times New Roman" w:hAnsi="Times New Roman" w:cs="Times New Roman"/>
+          <w:lang w:val="en-US"/>
+        </w:rPr>
+        <w:br/>
+      </w:r>
+      <w:r>
+        <w:rPr>
+          <w:rFonts w:ascii="Times New Roman" w:hAnsi="Times New Roman" w:cs="Times New Roman"/>
+          <w:lang w:val="en-US"/>
+        </w:rPr>
+        <w:t>Fitness Evaluation:</w:t>
+      </w:r>
+      <w:r>
+        <w:rPr>
+          <w:rFonts w:ascii="Times New Roman" w:hAnsi="Times New Roman" w:cs="Times New Roman"/>
+          <w:lang w:val="en-US"/>
+        </w:rPr>
+        <w:t xml:space="preserve"> </w:t>
+      </w:r>
+      <w:r>
+        <w:rPr>
+          <w:rFonts w:ascii="Times New Roman" w:hAnsi="Times New Roman" w:cs="Times New Roman"/>
+          <w:lang w:val="en-US"/>
+        </w:rPr>
+        <w:t>Every individual bird gets to play the game separately. Performance is then measured by the fitness function as a function of time survived and score. The surviving strategies are rewarded/disciplined according to collision avoidance and gameplay progression.</w:t>
+      </w:r>
+      <w:r>
+        <w:rPr>
+          <w:rFonts w:ascii="Times New Roman" w:hAnsi="Times New Roman" w:cs="Times New Roman"/>
+          <w:lang w:val="en-US"/>
+        </w:rPr>
+        <w:t xml:space="preserve"> </w:t>
+      </w:r>
+      <w:proofErr w:type="gramStart"/>
+      <w:r>
+        <w:rPr>
+          <w:rFonts w:ascii="Times New Roman" w:hAnsi="Times New Roman" w:cs="Times New Roman"/>
+          <w:lang w:val="en-US"/>
+        </w:rPr>
+        <w:t>The</w:t>
+      </w:r>
+      <w:proofErr w:type="gramEnd"/>
+      <w:r>
+        <w:rPr>
+          <w:rFonts w:ascii="Times New Roman" w:hAnsi="Times New Roman" w:cs="Times New Roman"/>
+          <w:lang w:val="en-US"/>
+        </w:rPr>
+        <w:t xml:space="preserve"> fitness function usually will have multiple objectives mixed in: survival time maximization and movement reduction, but not by its arbitrary measures (in this case, needing them only at certain moments during the process).</w:t>
+      </w:r>
+      <w:r>
+        <w:rPr>
+          <w:rFonts w:ascii="Times New Roman" w:hAnsi="Times New Roman" w:cs="Times New Roman"/>
+          <w:lang w:val="en-US"/>
+        </w:rPr>
+        <w:br/>
+      </w:r>
+      <w:r>
+        <w:rPr>
+          <w:rFonts w:ascii="Times New Roman" w:hAnsi="Times New Roman" w:cs="Times New Roman"/>
+          <w:lang w:val="en-US"/>
+        </w:rPr>
+        <w:t>Selection:</w:t>
+      </w:r>
+      <w:r>
+        <w:rPr>
+          <w:rFonts w:ascii="Times New Roman" w:hAnsi="Times New Roman" w:cs="Times New Roman"/>
+          <w:lang w:val="en-US"/>
+        </w:rPr>
+        <w:t xml:space="preserve"> </w:t>
+      </w:r>
+      <w:r>
+        <w:rPr>
+          <w:rFonts w:ascii="Times New Roman" w:hAnsi="Times New Roman" w:cs="Times New Roman"/>
+          <w:lang w:val="en-US"/>
+        </w:rPr>
+        <w:t>The subset of the fittest birds is selected to reproduce. Therefore, methods such as rank-based selection or tournament selection may also be implemented, and great performers are ensured visibility for each respective generation.</w:t>
+      </w:r>
+      <w:r>
+        <w:rPr>
+          <w:rFonts w:ascii="Times New Roman" w:hAnsi="Times New Roman" w:cs="Times New Roman"/>
+          <w:lang w:val="en-US"/>
+        </w:rPr>
+        <w:br/>
+      </w:r>
+      <w:r>
+        <w:rPr>
+          <w:rFonts w:ascii="Times New Roman" w:hAnsi="Times New Roman" w:cs="Times New Roman"/>
+          <w:lang w:val="en-US"/>
+        </w:rPr>
+        <w:t>Crossover: The genetic material from the two parent birds is combined to simulate sexual reproduction to produce offspring.</w:t>
+      </w:r>
+      <w:r>
+        <w:rPr>
+          <w:rFonts w:ascii="Times New Roman" w:hAnsi="Times New Roman" w:cs="Times New Roman"/>
+          <w:lang w:val="en-US"/>
+        </w:rPr>
+        <w:t xml:space="preserve"> </w:t>
+      </w:r>
+      <w:r>
+        <w:rPr>
+          <w:rFonts w:ascii="Times New Roman" w:hAnsi="Times New Roman" w:cs="Times New Roman"/>
+          <w:lang w:val="en-US"/>
+        </w:rPr>
+        <w:t>Crossover in the code may employ techniques such as one-point crossover or uniform crossover to merge the weights of the two parents while ensuring that offspring inherit traits from each parent.</w:t>
+      </w:r>
+      <w:r>
+        <w:rPr>
+          <w:rFonts w:ascii="Times New Roman" w:hAnsi="Times New Roman" w:cs="Times New Roman"/>
+          <w:lang w:val="en-US"/>
+        </w:rPr>
+        <w:br/>
+      </w:r>
+      <w:r>
+        <w:rPr>
+          <w:rFonts w:ascii="Times New Roman" w:hAnsi="Times New Roman" w:cs="Times New Roman"/>
+          <w:lang w:val="en-US"/>
+        </w:rPr>
+        <w:t>Mutation:</w:t>
+      </w:r>
+      <w:r>
+        <w:rPr>
+          <w:rFonts w:ascii="Times New Roman" w:hAnsi="Times New Roman" w:cs="Times New Roman"/>
+          <w:lang w:val="en-US"/>
+        </w:rPr>
+        <w:t xml:space="preserve"> </w:t>
+      </w:r>
+      <w:r>
+        <w:rPr>
+          <w:rFonts w:ascii="Times New Roman" w:hAnsi="Times New Roman" w:cs="Times New Roman"/>
+          <w:lang w:val="en-US"/>
+        </w:rPr>
+        <w:t>Some uniform noise is then introduced randomly into the weights of the offspring to add additional genetic diversity.</w:t>
+      </w:r>
+      <w:r>
+        <w:rPr>
+          <w:rFonts w:ascii="Times New Roman" w:hAnsi="Times New Roman" w:cs="Times New Roman"/>
+          <w:lang w:val="en-US"/>
+        </w:rPr>
+        <w:t xml:space="preserve"> </w:t>
+      </w:r>
+      <w:r>
+        <w:rPr>
+          <w:rFonts w:ascii="Times New Roman" w:hAnsi="Times New Roman" w:cs="Times New Roman"/>
+          <w:lang w:val="en-US"/>
+        </w:rPr>
+        <w:t>The m</w:t>
+      </w:r>
+      <w:r>
+        <w:rPr>
+          <w:rFonts w:ascii="Times New Roman" w:hAnsi="Times New Roman" w:cs="Times New Roman"/>
+          <w:lang w:val="en-US"/>
+        </w:rPr>
+        <w:t>utation prevents the stagnation of the population into some local optimum and promotes search space exploration</w:t>
+      </w:r>
+      <w:r>
+        <w:rPr>
+          <w:rFonts w:ascii="Times New Roman" w:hAnsi="Times New Roman" w:cs="Times New Roman"/>
+          <w:lang w:val="en-US"/>
+        </w:rPr>
+        <w:t xml:space="preserve">. </w:t>
+      </w:r>
+      <w:r>
+        <w:rPr>
+          <w:rFonts w:ascii="Times New Roman" w:hAnsi="Times New Roman" w:cs="Times New Roman"/>
+          <w:lang w:val="en-US"/>
+        </w:rPr>
+        <w:br/>
+      </w:r>
+      <w:r>
+        <w:rPr>
+          <w:rFonts w:ascii="Times New Roman" w:hAnsi="Times New Roman" w:cs="Times New Roman"/>
+          <w:lang w:val="en-US"/>
+        </w:rPr>
+        <w:t>Termination and Convergence:</w:t>
+      </w:r>
+      <w:r>
+        <w:rPr>
+          <w:rFonts w:ascii="Times New Roman" w:hAnsi="Times New Roman" w:cs="Times New Roman"/>
+          <w:lang w:val="en-US"/>
+        </w:rPr>
+        <w:t xml:space="preserve"> </w:t>
+      </w:r>
+      <w:r>
+        <w:rPr>
+          <w:rFonts w:ascii="Times New Roman" w:hAnsi="Times New Roman" w:cs="Times New Roman"/>
+          <w:lang w:val="en-US"/>
+        </w:rPr>
+        <w:t>For a fixed number of generations, the algorithm terminates after the fitness of the best-performing bird converges, which indicates that the algorithm converged to an optimal or near-optimum solution.</w:t>
+      </w:r>
+      <w:r>
+        <w:rPr>
+          <w:rFonts w:ascii="Times New Roman" w:hAnsi="Times New Roman" w:cs="Times New Roman"/>
+          <w:lang w:val="en-US"/>
+        </w:rPr>
+        <w:br/>
+      </w:r>
+      <w:r>
+        <w:rPr>
+          <w:rFonts w:ascii="Times New Roman" w:hAnsi="Times New Roman" w:cs="Times New Roman"/>
+          <w:lang w:val="en-US"/>
+        </w:rPr>
+        <w:lastRenderedPageBreak/>
+        <w:t xml:space="preserve">4.1.1 </w:t>
+      </w:r>
+      <w:r>
+        <w:rPr>
+          <w:rFonts w:ascii="Times New Roman" w:hAnsi="Times New Roman" w:cs="Times New Roman"/>
+          <w:lang w:val="en-US"/>
+        </w:rPr>
+        <w:t>In-Depth Strengths</w:t>
+      </w:r>
+      <w:r>
+        <w:rPr>
+          <w:rFonts w:ascii="Times New Roman" w:hAnsi="Times New Roman" w:cs="Times New Roman"/>
+          <w:lang w:val="en-US"/>
+        </w:rPr>
+        <w:br/>
+      </w:r>
+      <w:r>
+        <w:rPr>
+          <w:rFonts w:ascii="Times New Roman" w:hAnsi="Times New Roman" w:cs="Times New Roman"/>
+          <w:lang w:val="en-US"/>
+        </w:rPr>
+        <w:t>Adaptive:</w:t>
+      </w:r>
+      <w:r>
+        <w:rPr>
+          <w:rFonts w:ascii="Times New Roman" w:hAnsi="Times New Roman" w:cs="Times New Roman"/>
+          <w:lang w:val="en-US"/>
+        </w:rPr>
+        <w:t xml:space="preserve"> </w:t>
+      </w:r>
+      <w:r>
+        <w:rPr>
+          <w:rFonts w:ascii="Times New Roman" w:hAnsi="Times New Roman" w:cs="Times New Roman"/>
+          <w:lang w:val="en-US"/>
+        </w:rPr>
+        <w:t>Black-box nature allows the EA to perform remarkably well under Flappy Bird without the availability of an explicit mathematical model of the environment.</w:t>
+      </w:r>
+      <w:r>
+        <w:rPr>
+          <w:rFonts w:ascii="Times New Roman" w:hAnsi="Times New Roman" w:cs="Times New Roman"/>
+          <w:lang w:val="en-US"/>
+        </w:rPr>
+        <w:br/>
+      </w:r>
+      <w:r>
+        <w:rPr>
+          <w:rFonts w:ascii="Times New Roman" w:hAnsi="Times New Roman" w:cs="Times New Roman"/>
+          <w:lang w:val="en-US"/>
+        </w:rPr>
+        <w:t>Explorative:</w:t>
+      </w:r>
+      <w:r>
+        <w:rPr>
+          <w:rFonts w:ascii="Times New Roman" w:hAnsi="Times New Roman" w:cs="Times New Roman"/>
+          <w:lang w:val="en-US"/>
+        </w:rPr>
+        <w:t xml:space="preserve"> </w:t>
+      </w:r>
+      <w:r>
+        <w:rPr>
+          <w:rFonts w:ascii="Times New Roman" w:hAnsi="Times New Roman" w:cs="Times New Roman"/>
+          <w:lang w:val="en-US"/>
+        </w:rPr>
+        <w:t>Population-based approaches ensure a wider search of potential strategies and promote diversity and robustness in the solutions.</w:t>
+      </w:r>
+      <w:r>
+        <w:rPr>
+          <w:rFonts w:ascii="Times New Roman" w:hAnsi="Times New Roman" w:cs="Times New Roman"/>
+          <w:lang w:val="en-US"/>
+        </w:rPr>
+        <w:br/>
+      </w:r>
+      <w:r>
+        <w:rPr>
+          <w:rFonts w:ascii="Times New Roman" w:hAnsi="Times New Roman" w:cs="Times New Roman"/>
+          <w:lang w:val="en-US"/>
+        </w:rPr>
+        <w:t>Flexible:</w:t>
+      </w:r>
+      <w:r>
+        <w:rPr>
+          <w:rFonts w:ascii="Times New Roman" w:hAnsi="Times New Roman" w:cs="Times New Roman"/>
+          <w:lang w:val="en-US"/>
+        </w:rPr>
+        <w:t xml:space="preserve"> </w:t>
+      </w:r>
+      <w:r>
+        <w:rPr>
+          <w:rFonts w:ascii="Times New Roman" w:hAnsi="Times New Roman" w:cs="Times New Roman"/>
+          <w:lang w:val="en-US"/>
+        </w:rPr>
+        <w:t>They can deal with multiple conflicting objectives, such as maximizing score while minimizing energy expenditure (if modeled).</w:t>
+      </w:r>
+      <w:r>
+        <w:rPr>
+          <w:rFonts w:ascii="Times New Roman" w:hAnsi="Times New Roman" w:cs="Times New Roman"/>
+          <w:lang w:val="en-US"/>
+        </w:rPr>
+        <w:br/>
+      </w:r>
+      <w:r>
+        <w:rPr>
+          <w:rFonts w:ascii="Times New Roman" w:hAnsi="Times New Roman" w:cs="Times New Roman"/>
+          <w:lang w:val="en-US"/>
+        </w:rPr>
+        <w:t xml:space="preserve">4.1.2 </w:t>
+      </w:r>
+      <w:r>
+        <w:rPr>
+          <w:rFonts w:ascii="Times New Roman" w:hAnsi="Times New Roman" w:cs="Times New Roman"/>
+          <w:lang w:val="en-US"/>
+        </w:rPr>
+        <w:t>In-Depth Weaknesses</w:t>
+      </w:r>
+      <w:r>
+        <w:rPr>
+          <w:rFonts w:ascii="Times New Roman" w:hAnsi="Times New Roman" w:cs="Times New Roman"/>
+          <w:lang w:val="en-US"/>
+        </w:rPr>
+        <w:br/>
+      </w:r>
+      <w:r>
+        <w:rPr>
+          <w:rFonts w:ascii="Times New Roman" w:hAnsi="Times New Roman" w:cs="Times New Roman"/>
+          <w:lang w:val="en-US"/>
+        </w:rPr>
+        <w:t>Computational Costs:</w:t>
+      </w:r>
+      <w:r>
+        <w:rPr>
+          <w:rFonts w:ascii="Times New Roman" w:hAnsi="Times New Roman" w:cs="Times New Roman"/>
+          <w:lang w:val="en-US"/>
+        </w:rPr>
+        <w:t xml:space="preserve"> </w:t>
+      </w:r>
+      <w:r>
+        <w:rPr>
+          <w:rFonts w:ascii="Times New Roman" w:hAnsi="Times New Roman" w:cs="Times New Roman"/>
+          <w:lang w:val="en-US"/>
+        </w:rPr>
+        <w:t>For large populations and longer simulations, searching the tower through repeated rounds makes it quite resource-intensive to assess the populations all the time.</w:t>
+      </w:r>
+      <w:r>
+        <w:rPr>
+          <w:rFonts w:ascii="Times New Roman" w:hAnsi="Times New Roman" w:cs="Times New Roman"/>
+          <w:lang w:val="en-US"/>
+        </w:rPr>
+        <w:br/>
+        <w:t>Parameter sensitivity</w:t>
+      </w:r>
+      <w:r>
+        <w:rPr>
+          <w:rFonts w:ascii="Times New Roman" w:hAnsi="Times New Roman" w:cs="Times New Roman"/>
+          <w:lang w:val="en-US"/>
+        </w:rPr>
+        <w:t>:</w:t>
+      </w:r>
+      <w:r>
+        <w:rPr>
+          <w:rFonts w:ascii="Times New Roman" w:hAnsi="Times New Roman" w:cs="Times New Roman"/>
+          <w:lang w:val="en-US"/>
+        </w:rPr>
+        <w:t xml:space="preserve"> </w:t>
+      </w:r>
+      <w:r>
+        <w:rPr>
+          <w:rFonts w:ascii="Times New Roman" w:hAnsi="Times New Roman" w:cs="Times New Roman"/>
+          <w:lang w:val="en-US"/>
+        </w:rPr>
+        <w:t>Different settings for mutation rate, crossover probability, and population size largely determine how an EA operates. Values that are not properly set can make the algorithm converge too quickly or steeply, thereby showing excessive computational behavior</w:t>
+      </w:r>
+      <w:r>
+        <w:rPr>
+          <w:rFonts w:ascii="Times New Roman" w:hAnsi="Times New Roman" w:cs="Times New Roman"/>
+          <w:lang w:val="en-US"/>
+        </w:rPr>
+        <w:t xml:space="preserve">. </w:t>
+      </w:r>
+      <w:r>
+        <w:rPr>
+          <w:rFonts w:ascii="Times New Roman" w:hAnsi="Times New Roman" w:cs="Times New Roman"/>
+          <w:lang w:val="en-US"/>
+        </w:rPr>
+        <w:br/>
+      </w:r>
+      <w:r>
+        <w:rPr>
+          <w:rFonts w:ascii="Times New Roman" w:hAnsi="Times New Roman" w:cs="Times New Roman"/>
+          <w:lang w:val="en-US"/>
+        </w:rPr>
+        <w:t>Convergence Speed:</w:t>
+      </w:r>
+      <w:r>
+        <w:rPr>
+          <w:rFonts w:ascii="Times New Roman" w:hAnsi="Times New Roman" w:cs="Times New Roman"/>
+          <w:lang w:val="en-US"/>
+        </w:rPr>
+        <w:t xml:space="preserve"> </w:t>
+      </w:r>
+      <w:r>
+        <w:rPr>
+          <w:rFonts w:ascii="Times New Roman" w:hAnsi="Times New Roman" w:cs="Times New Roman"/>
+          <w:lang w:val="en-US"/>
+        </w:rPr>
+        <w:t>While robust, EAs may converge more slowly than gradient-based optimizations on some problems, particularly in high-dimensional spaces.</w:t>
+      </w:r>
+    </w:p>
+    <w:p>
+      <w:pPr>
+        <w:tabs>
+          <w:tab w:val="left" w:pos="709"/>
+        </w:tabs>
+        <w:rPr>
+          <w:rFonts w:ascii="Times New Roman" w:hAnsi="Times New Roman" w:cs="Times New Roman"/>
+          <w:lang w:val="en-US"/>
+        </w:rPr>
+      </w:pPr>
+      <w:r>
+        <w:rPr>
+          <w:rFonts w:ascii="Times New Roman" w:hAnsi="Times New Roman" w:cs="Times New Roman"/>
+          <w:lang w:val="en-US"/>
+        </w:rPr>
+        <w:t>4.2 Genetic Algorithms in Flappy Bird</w:t>
+      </w:r>
+      <w:r>
+        <w:rPr>
+          <w:rFonts w:ascii="Times New Roman" w:hAnsi="Times New Roman" w:cs="Times New Roman"/>
+          <w:lang w:val="en-US"/>
+        </w:rPr>
+        <w:t xml:space="preserve">.  </w:t>
+      </w:r>
+      <w:proofErr w:type="spellStart"/>
+      <w:r>
+        <w:rPr>
+          <w:rFonts w:ascii="Times New Roman" w:hAnsi="Times New Roman" w:cs="Times New Roman"/>
+          <w:color w:val="FF0000"/>
+          <w:lang w:val="en-US"/>
+        </w:rPr>
+        <w:t>Sprawdz</w:t>
+      </w:r>
+      <w:proofErr w:type="spellEnd"/>
+      <w:r>
+        <w:rPr>
+          <w:rFonts w:ascii="Times New Roman" w:hAnsi="Times New Roman" w:cs="Times New Roman"/>
+          <w:color w:val="FF0000"/>
+          <w:lang w:val="en-US"/>
+        </w:rPr>
+        <w:t xml:space="preserve"> </w:t>
+      </w:r>
+      <w:proofErr w:type="gramStart"/>
+      <w:r>
+        <w:rPr>
+          <w:rFonts w:ascii="Times New Roman" w:hAnsi="Times New Roman" w:cs="Times New Roman"/>
+          <w:color w:val="FF0000"/>
+          <w:lang w:val="en-US"/>
+        </w:rPr>
+        <w:t>tool !!!</w:t>
+      </w:r>
+      <w:proofErr w:type="gramEnd"/>
+    </w:p>
+    <w:p>
+      <w:pPr>
+        <w:tabs>
+          <w:tab w:val="left" w:pos="709"/>
+        </w:tabs>
+        <w:rPr>
+          <w:rFonts w:ascii="Times New Roman" w:hAnsi="Times New Roman" w:cs="Times New Roman"/>
+          <w:lang w:val="en-US"/>
+        </w:rPr>
+      </w:pPr>
+      <w:r>
+        <w:rPr>
+          <w:rFonts w:ascii="Times New Roman" w:hAnsi="Times New Roman" w:cs="Times New Roman"/>
+          <w:lang w:val="en-US"/>
+        </w:rPr>
+        <w:t>Genetic algorithms (GAs) are a more ordered subset of EAs, especially created for the optimization problem with well-defined genetic representation. In Flappy Bird, GAs aim at evolving bird controllers, treating weights of their neural networks or decision rules as genes in a chromosome.</w:t>
+      </w:r>
+      <w:r>
+        <w:rPr>
+          <w:rFonts w:ascii="Times New Roman" w:hAnsi="Times New Roman" w:cs="Times New Roman"/>
+          <w:lang w:val="en-US"/>
+        </w:rPr>
+        <w:t xml:space="preserve"> </w:t>
+      </w:r>
+      <w:r>
+        <w:rPr>
+          <w:rFonts w:ascii="Times New Roman" w:hAnsi="Times New Roman" w:cs="Times New Roman"/>
+          <w:lang w:val="en-US"/>
+        </w:rPr>
+        <w:t>The most striking distinction between GAs and generic EAs is found in applying genetic operators in a systematic way: representing solutions as chromosomes while using specialized selection, crossover, and mutation strategies, among other mechanisms.</w:t>
+      </w:r>
+      <w:r>
+        <w:rPr>
+          <w:rFonts w:ascii="Times New Roman" w:hAnsi="Times New Roman" w:cs="Times New Roman"/>
+          <w:lang w:val="en-US"/>
+        </w:rPr>
+        <w:t xml:space="preserve"> Key </w:t>
+      </w:r>
+      <w:r>
+        <w:rPr>
+          <w:rFonts w:ascii="Times New Roman" w:hAnsi="Times New Roman" w:cs="Times New Roman"/>
+          <w:lang w:val="en-US"/>
+        </w:rPr>
+        <w:t>Mechanisms in the Code:</w:t>
+      </w:r>
+      <w:r>
+        <w:rPr>
+          <w:rFonts w:ascii="Times New Roman" w:hAnsi="Times New Roman" w:cs="Times New Roman"/>
+          <w:lang w:val="en-US"/>
+        </w:rPr>
+        <w:br/>
+      </w:r>
+      <w:r>
+        <w:rPr>
+          <w:rFonts w:ascii="Times New Roman" w:hAnsi="Times New Roman" w:cs="Times New Roman"/>
+          <w:lang w:val="en-US"/>
+        </w:rPr>
+        <w:t>Solution Encoding:</w:t>
+      </w:r>
+      <w:r>
+        <w:rPr>
+          <w:rFonts w:ascii="Times New Roman" w:hAnsi="Times New Roman" w:cs="Times New Roman"/>
+          <w:lang w:val="en-US"/>
+        </w:rPr>
+        <w:t xml:space="preserve"> </w:t>
+      </w:r>
+      <w:r>
+        <w:rPr>
+          <w:rFonts w:ascii="Times New Roman" w:hAnsi="Times New Roman" w:cs="Times New Roman"/>
+          <w:lang w:val="en-US"/>
+        </w:rPr>
+        <w:t>Encoding weights of bird controllers into chromosomes provides a more structured representation for the application of genetic operators.</w:t>
+      </w:r>
+      <w:r>
+        <w:rPr>
+          <w:rFonts w:ascii="Times New Roman" w:hAnsi="Times New Roman" w:cs="Times New Roman"/>
+          <w:lang w:val="en-US"/>
+        </w:rPr>
+        <w:t xml:space="preserve"> </w:t>
+      </w:r>
+      <w:r>
+        <w:rPr>
+          <w:rFonts w:ascii="Times New Roman" w:hAnsi="Times New Roman" w:cs="Times New Roman"/>
+          <w:lang w:val="en-US"/>
+        </w:rPr>
+        <w:t>In the code, this chromosome can represent a fixed-length vector of weights, with each gene corresponding to a particular neural network parameter.</w:t>
+      </w:r>
+      <w:r>
+        <w:rPr>
+          <w:rFonts w:ascii="Times New Roman" w:hAnsi="Times New Roman" w:cs="Times New Roman"/>
+          <w:lang w:val="en-US"/>
+        </w:rPr>
+        <w:br/>
+      </w:r>
+      <w:r>
+        <w:rPr>
+          <w:rFonts w:ascii="Times New Roman" w:hAnsi="Times New Roman" w:cs="Times New Roman"/>
+          <w:lang w:val="en-US"/>
+        </w:rPr>
+        <w:t>Parent Selection:</w:t>
+      </w:r>
+      <w:r>
+        <w:rPr>
+          <w:rFonts w:ascii="Times New Roman" w:hAnsi="Times New Roman" w:cs="Times New Roman"/>
+          <w:lang w:val="en-US"/>
+        </w:rPr>
+        <w:t xml:space="preserve"> </w:t>
+      </w:r>
+      <w:r>
+        <w:rPr>
+          <w:rFonts w:ascii="Times New Roman" w:hAnsi="Times New Roman" w:cs="Times New Roman"/>
+          <w:lang w:val="en-US"/>
+        </w:rPr>
+        <w:t>Using appropriate means of fitness-proportionate selection, like roulette-wheel or tournament selection, to identify high performers for reproduction.</w:t>
+      </w:r>
+      <w:r>
+        <w:rPr>
+          <w:rFonts w:ascii="Times New Roman" w:hAnsi="Times New Roman" w:cs="Times New Roman"/>
+          <w:lang w:val="en-US"/>
+        </w:rPr>
+        <w:t xml:space="preserve"> The s</w:t>
+      </w:r>
+      <w:r>
+        <w:rPr>
+          <w:rFonts w:ascii="Times New Roman" w:hAnsi="Times New Roman" w:cs="Times New Roman"/>
+          <w:lang w:val="en-US"/>
+        </w:rPr>
+        <w:t>election of parents allows more favorable genetic contributions for the solution to pass on to the next generation, allowing at least some less favorable individuals to compete against them and avoid premature convergence.</w:t>
+      </w:r>
+      <w:r>
+        <w:rPr>
+          <w:rFonts w:ascii="Times New Roman" w:hAnsi="Times New Roman" w:cs="Times New Roman"/>
+          <w:lang w:val="en-US"/>
+        </w:rPr>
+        <w:br/>
+      </w:r>
+      <w:r>
+        <w:rPr>
+          <w:rFonts w:ascii="Times New Roman" w:hAnsi="Times New Roman" w:cs="Times New Roman"/>
+          <w:lang w:val="en-US"/>
+        </w:rPr>
+        <w:t>Crossover methods:</w:t>
+      </w:r>
+      <w:r>
+        <w:rPr>
+          <w:rFonts w:ascii="Times New Roman" w:hAnsi="Times New Roman" w:cs="Times New Roman"/>
+          <w:lang w:val="en-US"/>
+        </w:rPr>
+        <w:t xml:space="preserve"> </w:t>
+      </w:r>
+      <w:r>
+        <w:rPr>
+          <w:rFonts w:ascii="Times New Roman" w:hAnsi="Times New Roman" w:cs="Times New Roman"/>
+          <w:lang w:val="en-US"/>
+        </w:rPr>
+        <w:t>This is where the parents exchange genetic material, with overwriting and one-point techniques being two examples of crossover methods often used in evolutionary computation.</w:t>
+      </w:r>
+      <w:r>
+        <w:rPr>
+          <w:rFonts w:ascii="Times New Roman" w:hAnsi="Times New Roman" w:cs="Times New Roman"/>
+          <w:lang w:val="en-US"/>
+        </w:rPr>
+        <w:br/>
+      </w:r>
+      <w:r>
+        <w:rPr>
+          <w:rFonts w:ascii="Times New Roman" w:hAnsi="Times New Roman" w:cs="Times New Roman"/>
+          <w:lang w:val="en-US"/>
+        </w:rPr>
+        <w:t>The code may use:</w:t>
+      </w:r>
+      <w:r>
+        <w:rPr>
+          <w:rFonts w:ascii="Times New Roman" w:hAnsi="Times New Roman" w:cs="Times New Roman"/>
+          <w:lang w:val="en-US"/>
+        </w:rPr>
+        <w:t xml:space="preserve"> </w:t>
+      </w:r>
+      <w:r>
+        <w:rPr>
+          <w:rFonts w:ascii="Times New Roman" w:hAnsi="Times New Roman" w:cs="Times New Roman"/>
+          <w:lang w:val="en-US"/>
+        </w:rPr>
+        <w:br/>
+      </w:r>
+      <w:r>
+        <w:rPr>
+          <w:rFonts w:ascii="Times New Roman" w:hAnsi="Times New Roman" w:cs="Times New Roman"/>
+          <w:lang w:val="en-US"/>
+        </w:rPr>
+        <w:tab/>
+      </w:r>
+      <w:r>
+        <w:rPr>
+          <w:rFonts w:ascii="Times New Roman" w:hAnsi="Times New Roman" w:cs="Times New Roman"/>
+          <w:lang w:val="en-US"/>
+        </w:rPr>
+        <w:t>One-Point Crossover:</w:t>
+      </w:r>
+      <w:r>
+        <w:rPr>
+          <w:rFonts w:ascii="Times New Roman" w:hAnsi="Times New Roman" w:cs="Times New Roman"/>
+          <w:lang w:val="en-US"/>
+        </w:rPr>
+        <w:t xml:space="preserve"> </w:t>
+      </w:r>
+      <w:r>
+        <w:rPr>
+          <w:rFonts w:ascii="Times New Roman" w:hAnsi="Times New Roman" w:cs="Times New Roman"/>
+          <w:lang w:val="en-US"/>
+        </w:rPr>
+        <w:t>a single point on the parent's chromosome is chosen, and the resulting segments are exchanged by the two parents.</w:t>
+      </w:r>
+      <w:r>
+        <w:rPr>
+          <w:rFonts w:ascii="Times New Roman" w:hAnsi="Times New Roman" w:cs="Times New Roman"/>
+          <w:lang w:val="en-US"/>
+        </w:rPr>
+        <w:br/>
+      </w:r>
+      <w:r>
+        <w:rPr>
+          <w:rFonts w:ascii="Times New Roman" w:hAnsi="Times New Roman" w:cs="Times New Roman"/>
+          <w:lang w:val="en-US"/>
+        </w:rPr>
+        <w:tab/>
+      </w:r>
+      <w:r>
+        <w:rPr>
+          <w:rFonts w:ascii="Times New Roman" w:hAnsi="Times New Roman" w:cs="Times New Roman"/>
+          <w:lang w:val="en-US"/>
+        </w:rPr>
+        <w:t xml:space="preserve">Uniform Crossover: Every gene is chosen independently from one of the two parents with a fixed probability. </w:t>
+      </w:r>
+      <w:r>
+        <w:rPr>
+          <w:rFonts w:ascii="Times New Roman" w:hAnsi="Times New Roman" w:cs="Times New Roman"/>
+          <w:lang w:val="en-US"/>
+        </w:rPr>
+        <w:br/>
+      </w:r>
+      <w:r>
+        <w:rPr>
+          <w:rFonts w:ascii="Times New Roman" w:hAnsi="Times New Roman" w:cs="Times New Roman"/>
+          <w:lang w:val="en-US"/>
+        </w:rPr>
+        <w:lastRenderedPageBreak/>
+        <w:t xml:space="preserve">Mutation Operations: Variability is introduced by low-probability mutations changing genes. In the Flappy Bird GA, for example, it may be done by perturbing the value of weight by a small random amount or replacing the weight with a new randomly generated one. Mutation ensures genetic diversity and keeps the population from getting stuck at local optima. </w:t>
+      </w:r>
+      <w:r>
+        <w:rPr>
+          <w:rFonts w:ascii="Times New Roman" w:hAnsi="Times New Roman" w:cs="Times New Roman"/>
+          <w:lang w:val="en-US"/>
+        </w:rPr>
+        <w:br/>
+      </w:r>
+      <w:r>
+        <w:rPr>
+          <w:rFonts w:ascii="Times New Roman" w:hAnsi="Times New Roman" w:cs="Times New Roman"/>
+          <w:lang w:val="en-US"/>
+        </w:rPr>
+        <w:t>Fitness Evaluation:</w:t>
+      </w:r>
+      <w:r>
+        <w:rPr>
+          <w:rFonts w:ascii="Times New Roman" w:hAnsi="Times New Roman" w:cs="Times New Roman"/>
+          <w:lang w:val="en-US"/>
+        </w:rPr>
+        <w:br/>
+      </w:r>
+      <w:r>
+        <w:rPr>
+          <w:rFonts w:ascii="Times New Roman" w:hAnsi="Times New Roman" w:cs="Times New Roman"/>
+          <w:lang w:val="en-US"/>
+        </w:rPr>
+        <w:t>As with EAs, it is the fitness function that determines how long each bird will survive and its score. Well-defined and quantifiable metrics ensure that the genetic algorithm has a clear goal of optimization.</w:t>
+      </w:r>
+      <w:r>
+        <w:rPr>
+          <w:rFonts w:ascii="Times New Roman" w:hAnsi="Times New Roman" w:cs="Times New Roman"/>
+          <w:lang w:val="en-US"/>
+        </w:rPr>
+        <w:br/>
+      </w:r>
+      <w:r>
+        <w:rPr>
+          <w:rFonts w:ascii="Times New Roman" w:hAnsi="Times New Roman" w:cs="Times New Roman"/>
+          <w:lang w:val="en-US"/>
+        </w:rPr>
+        <w:t>Termination and Optimization:</w:t>
+      </w:r>
+      <w:r>
+        <w:rPr>
+          <w:rFonts w:ascii="Times New Roman" w:hAnsi="Times New Roman" w:cs="Times New Roman"/>
+          <w:lang w:val="en-US"/>
+        </w:rPr>
+        <w:br/>
+      </w:r>
+      <w:r>
+        <w:rPr>
+          <w:rFonts w:ascii="Times New Roman" w:hAnsi="Times New Roman" w:cs="Times New Roman"/>
+          <w:lang w:val="en-US"/>
+        </w:rPr>
+        <w:t>The algorithm runs for a fixed number of generations or until stabilization in the fitness of the population has occurred, which means further evolution is unlikely to significantly improve it.</w:t>
+      </w:r>
+    </w:p>
+    <w:p>
+      <w:pPr>
+        <w:tabs>
+          <w:tab w:val="left" w:pos="709"/>
+        </w:tabs>
+        <w:rPr>
+          <w:rFonts w:ascii="Times New Roman" w:hAnsi="Times New Roman" w:cs="Times New Roman"/>
+          <w:lang w:val="en-US"/>
+        </w:rPr>
+      </w:pPr>
+      <w:r>
+        <w:rPr>
+          <w:rFonts w:ascii="Times New Roman" w:hAnsi="Times New Roman" w:cs="Times New Roman"/>
+          <w:lang w:val="en-US"/>
+        </w:rPr>
+        <w:t>4.2.1</w:t>
+      </w:r>
+      <w:r>
+        <w:rPr>
+          <w:rFonts w:ascii="Times New Roman" w:hAnsi="Times New Roman" w:cs="Times New Roman"/>
+          <w:lang w:val="en-US"/>
+        </w:rPr>
+        <w:t>In-Depth Strengths</w:t>
+      </w:r>
+      <w:r>
+        <w:rPr>
+          <w:rFonts w:ascii="Times New Roman" w:hAnsi="Times New Roman" w:cs="Times New Roman"/>
+          <w:lang w:val="en-US"/>
+        </w:rPr>
+        <w:br/>
+      </w:r>
+      <w:r>
+        <w:rPr>
+          <w:rFonts w:ascii="Times New Roman" w:hAnsi="Times New Roman" w:cs="Times New Roman"/>
+          <w:lang w:val="en-US"/>
+        </w:rPr>
+        <w:t>Efficiency through Structure:</w:t>
+      </w:r>
+      <w:r>
+        <w:rPr>
+          <w:rFonts w:ascii="Times New Roman" w:hAnsi="Times New Roman" w:cs="Times New Roman"/>
+          <w:lang w:val="en-US"/>
+        </w:rPr>
+        <w:t xml:space="preserve"> </w:t>
+      </w:r>
+      <w:r>
+        <w:rPr>
+          <w:rFonts w:ascii="Times New Roman" w:hAnsi="Times New Roman" w:cs="Times New Roman"/>
+          <w:lang w:val="en-US"/>
+        </w:rPr>
+        <w:t>GAs exploit the structured representation of solutions and specialized genetic operators to explore and exploit efficiently compared to generic EAs.</w:t>
+      </w:r>
+      <w:r>
+        <w:rPr>
+          <w:rFonts w:ascii="Times New Roman" w:hAnsi="Times New Roman" w:cs="Times New Roman"/>
+          <w:lang w:val="en-US"/>
+        </w:rPr>
+        <w:br/>
+      </w:r>
+      <w:r>
+        <w:rPr>
+          <w:rFonts w:ascii="Times New Roman" w:hAnsi="Times New Roman" w:cs="Times New Roman"/>
+          <w:lang w:val="en-US"/>
+        </w:rPr>
+        <w:t>Systematic Genetic Diversity:</w:t>
+      </w:r>
+      <w:r>
+        <w:rPr>
+          <w:rFonts w:ascii="Times New Roman" w:hAnsi="Times New Roman" w:cs="Times New Roman"/>
+          <w:lang w:val="en-US"/>
+        </w:rPr>
+        <w:t xml:space="preserve"> </w:t>
+      </w:r>
+      <w:r>
+        <w:rPr>
+          <w:rFonts w:ascii="Times New Roman" w:hAnsi="Times New Roman" w:cs="Times New Roman"/>
+          <w:lang w:val="en-US"/>
+        </w:rPr>
+        <w:t>GAs combine diverse genetic material through crossover and maintain it through mutation to have an effective balance in exploration and exploitation.</w:t>
+      </w:r>
+    </w:p>
+    <w:p>
+      <w:pPr>
+        <w:tabs>
+          <w:tab w:val="left" w:pos="709"/>
+        </w:tabs>
+        <w:rPr>
+          <w:rFonts w:ascii="Times New Roman" w:hAnsi="Times New Roman" w:cs="Times New Roman"/>
+          <w:lang w:val="en-US"/>
+        </w:rPr>
+      </w:pPr>
+      <w:r>
+        <w:rPr>
+          <w:rFonts w:ascii="Times New Roman" w:hAnsi="Times New Roman" w:cs="Times New Roman"/>
+          <w:lang w:val="en-US"/>
+        </w:rPr>
+        <w:t>Scalability to Discrete Problems:</w:t>
+      </w:r>
+      <w:r>
+        <w:rPr>
+          <w:rFonts w:ascii="Times New Roman" w:hAnsi="Times New Roman" w:cs="Times New Roman"/>
+          <w:lang w:val="en-US"/>
+        </w:rPr>
+        <w:t xml:space="preserve"> </w:t>
+      </w:r>
+      <w:r>
+        <w:rPr>
+          <w:rFonts w:ascii="Times New Roman" w:hAnsi="Times New Roman" w:cs="Times New Roman"/>
+          <w:lang w:val="en-US"/>
+        </w:rPr>
+        <w:t xml:space="preserve">GAs </w:t>
+      </w:r>
+      <w:proofErr w:type="gramStart"/>
+      <w:r>
+        <w:rPr>
+          <w:rFonts w:ascii="Times New Roman" w:hAnsi="Times New Roman" w:cs="Times New Roman"/>
+          <w:lang w:val="en-US"/>
+        </w:rPr>
+        <w:t>are</w:t>
+      </w:r>
+      <w:proofErr w:type="gramEnd"/>
+      <w:r>
+        <w:rPr>
+          <w:rFonts w:ascii="Times New Roman" w:hAnsi="Times New Roman" w:cs="Times New Roman"/>
+          <w:lang w:val="en-US"/>
+        </w:rPr>
+        <w:t xml:space="preserve"> very effective in discrete or combinatorial optimization problems where the solutions can be naturally encoded as chromosomes.</w:t>
+      </w:r>
+    </w:p>
+    <w:p>
+      <w:pPr>
+        <w:tabs>
+          <w:tab w:val="left" w:pos="709"/>
+        </w:tabs>
+        <w:rPr>
+          <w:rFonts w:ascii="Times New Roman" w:hAnsi="Times New Roman" w:cs="Times New Roman"/>
+          <w:lang w:val="en-US"/>
+        </w:rPr>
+      </w:pPr>
+      <w:r>
+        <w:rPr>
+          <w:rFonts w:ascii="Times New Roman" w:hAnsi="Times New Roman" w:cs="Times New Roman"/>
+          <w:lang w:val="en-US"/>
+        </w:rPr>
+        <w:t xml:space="preserve">4.2.2 </w:t>
+      </w:r>
+      <w:r>
+        <w:rPr>
+          <w:rFonts w:ascii="Times New Roman" w:hAnsi="Times New Roman" w:cs="Times New Roman"/>
+          <w:lang w:val="en-US"/>
+        </w:rPr>
+        <w:t>In-Depth Weaknesses</w:t>
+      </w:r>
+      <w:r>
+        <w:rPr>
+          <w:rFonts w:ascii="Times New Roman" w:hAnsi="Times New Roman" w:cs="Times New Roman"/>
+          <w:lang w:val="en-US"/>
+        </w:rPr>
+        <w:br/>
+      </w:r>
+      <w:r>
+        <w:rPr>
+          <w:rFonts w:ascii="Times New Roman" w:hAnsi="Times New Roman" w:cs="Times New Roman"/>
+          <w:lang w:val="en-US"/>
+        </w:rPr>
+        <w:t>Encoding Challenges:</w:t>
+      </w:r>
+      <w:r>
+        <w:rPr>
+          <w:rFonts w:ascii="Times New Roman" w:hAnsi="Times New Roman" w:cs="Times New Roman"/>
+          <w:lang w:val="en-US"/>
+        </w:rPr>
+        <w:t xml:space="preserve"> </w:t>
+      </w:r>
+      <w:r>
+        <w:rPr>
+          <w:rFonts w:ascii="Times New Roman" w:hAnsi="Times New Roman" w:cs="Times New Roman"/>
+          <w:lang w:val="en-US"/>
+        </w:rPr>
+        <w:t xml:space="preserve">Continuous or high-dimensional problems, such as large neural network optimization, require solution encoding into chromosomes with much care, lest inefficiencies or important solution details be lost. Premature Convergence: Without sufficient diversity in the population or robust mutation mechanisms, GAs may easily stagnate at local optima, reducing their effectiveness. </w:t>
+      </w:r>
+      <w:r>
+        <w:rPr>
+          <w:rFonts w:ascii="Times New Roman" w:hAnsi="Times New Roman" w:cs="Times New Roman"/>
+          <w:lang w:val="en-US"/>
+        </w:rPr>
+        <w:br/>
+      </w:r>
+      <w:r>
+        <w:rPr>
+          <w:rFonts w:ascii="Times New Roman" w:hAnsi="Times New Roman" w:cs="Times New Roman"/>
+          <w:lang w:val="en-US"/>
+        </w:rPr>
+        <w:t>Sensitivity to Parameter Tuning:</w:t>
+      </w:r>
+      <w:r>
+        <w:rPr>
+          <w:rFonts w:ascii="Times New Roman" w:hAnsi="Times New Roman" w:cs="Times New Roman"/>
+          <w:lang w:val="en-US"/>
+        </w:rPr>
+        <w:t xml:space="preserve"> </w:t>
+      </w:r>
+      <w:r>
+        <w:rPr>
+          <w:rFonts w:ascii="Times New Roman" w:hAnsi="Times New Roman" w:cs="Times New Roman"/>
+          <w:lang w:val="en-US"/>
+        </w:rPr>
+        <w:t>Similar to EAs, the success of GAs depends on appropriately setting parameters such as mutation rate, crossover probability, and population size. Improper settings degrade performance or lead to excessive computational demands.</w:t>
+      </w:r>
+      <w:r>
+        <w:rPr>
+          <w:rFonts w:ascii="Times New Roman" w:hAnsi="Times New Roman" w:cs="Times New Roman"/>
+          <w:lang w:val="en-US"/>
+        </w:rPr>
+        <w:br/>
+      </w:r>
+      <w:r>
+        <w:rPr>
+          <w:rFonts w:ascii="Times New Roman" w:hAnsi="Times New Roman" w:cs="Times New Roman"/>
+          <w:lang w:val="en-US"/>
+        </w:rPr>
+        <w:t>Comparison to Evolutionary Algorithms:</w:t>
+      </w:r>
+      <w:r>
+        <w:rPr>
+          <w:rFonts w:ascii="Times New Roman" w:hAnsi="Times New Roman" w:cs="Times New Roman"/>
+          <w:lang w:val="en-US"/>
+        </w:rPr>
+        <w:t xml:space="preserve"> </w:t>
+      </w:r>
+      <w:r>
+        <w:rPr>
+          <w:rFonts w:ascii="Times New Roman" w:hAnsi="Times New Roman" w:cs="Times New Roman"/>
+          <w:lang w:val="en-US"/>
+        </w:rPr>
+        <w:t>Whereas the common principles of GAs and EAs exist, GAs are more regular and systematic, often performing better than generic EAs for problems with well-defined solution encodings. EAs, however, can provide more flexibility in black-box or poorly defined problem spaces where solutions may not easily fit into the chromosome structure required by GAs.</w:t>
+      </w:r>
+    </w:p>
+    <w:p>
+      <w:pPr>
+        <w:tabs>
+          <w:tab w:val="left" w:pos="709"/>
+        </w:tabs>
+        <w:rPr>
+          <w:rFonts w:ascii="Times New Roman" w:hAnsi="Times New Roman" w:cs="Times New Roman"/>
+          <w:lang w:val="en-US"/>
+        </w:rPr>
+      </w:pPr>
+      <w:r>
+        <w:rPr>
+          <w:rFonts w:ascii="Times New Roman" w:hAnsi="Times New Roman" w:cs="Times New Roman"/>
+          <w:lang w:val="en-US"/>
+        </w:rPr>
+        <w:t>4.3 AI Approaches in Flappy Bird</w:t>
+      </w:r>
+      <w:r>
+        <w:rPr>
+          <w:rFonts w:ascii="Times New Roman" w:hAnsi="Times New Roman" w:cs="Times New Roman"/>
+          <w:lang w:val="en-US"/>
+        </w:rPr>
+        <w:br/>
+      </w:r>
+      <w:r>
+        <w:rPr>
+          <w:rFonts w:ascii="Times New Roman" w:hAnsi="Times New Roman" w:cs="Times New Roman"/>
+          <w:lang w:val="en-US"/>
+        </w:rPr>
+        <w:t>In the design of AI for Flappy Bird, the majority depend on reinforcement learning and some on neural networks. While most reinforcement learning-based models and those that rely on neural networks operate on having agents learn through trial-and-error learning to maximize rewards across multiple game plays, none of them apply these Evolutionary and Genetic Algorithms-like techniques. The process with AI approaches is instead strongly directed in a more algebraic process for quick convergence.</w:t>
+      </w:r>
+    </w:p>
+    <w:p>
+      <w:pPr>
+        <w:tabs>
+          <w:tab w:val="left" w:pos="709"/>
+        </w:tabs>
+        <w:rPr>
+          <w:rFonts w:ascii="Times New Roman" w:hAnsi="Times New Roman" w:cs="Times New Roman"/>
+          <w:lang w:val="en-US"/>
+        </w:rPr>
+      </w:pPr>
+      <w:r>
+        <w:rPr>
+          <w:rFonts w:ascii="Times New Roman" w:hAnsi="Times New Roman" w:cs="Times New Roman"/>
+          <w:lang w:val="en-US"/>
+        </w:rPr>
+        <w:lastRenderedPageBreak/>
+        <w:t>Two of the most famous AI methodologies tested on Flappy Bird include Q-Learning and Neural Networks, including hybrid variants such as Deep Q-Learning.</w:t>
+      </w:r>
+      <w:r>
+        <w:rPr>
+          <w:rFonts w:ascii="Times New Roman" w:hAnsi="Times New Roman" w:cs="Times New Roman"/>
+          <w:lang w:val="en-US"/>
+        </w:rPr>
+        <w:br/>
+        <w:t xml:space="preserve">4.3.1 </w:t>
+      </w:r>
+      <w:r>
+        <w:rPr>
+          <w:rFonts w:ascii="Times New Roman" w:hAnsi="Times New Roman" w:cs="Times New Roman"/>
+          <w:lang w:val="en-US"/>
+        </w:rPr>
+        <w:t>Q-Learning</w:t>
+      </w:r>
+      <w:r>
+        <w:rPr>
+          <w:rFonts w:ascii="Times New Roman" w:hAnsi="Times New Roman" w:cs="Times New Roman"/>
+          <w:lang w:val="en-US"/>
+        </w:rPr>
+        <w:br/>
+      </w:r>
+      <w:r>
+        <w:rPr>
+          <w:rFonts w:ascii="Times New Roman" w:hAnsi="Times New Roman" w:cs="Times New Roman"/>
+          <w:lang w:val="en-US"/>
+        </w:rPr>
+        <w:t>Mechanics and Implementation:</w:t>
+      </w:r>
+      <w:r>
+        <w:rPr>
+          <w:rFonts w:ascii="Times New Roman" w:hAnsi="Times New Roman" w:cs="Times New Roman"/>
+          <w:lang w:val="en-US"/>
+        </w:rPr>
+        <w:br/>
+      </w:r>
+      <w:r>
+        <w:rPr>
+          <w:rFonts w:ascii="Times New Roman" w:hAnsi="Times New Roman" w:cs="Times New Roman"/>
+          <w:lang w:val="en-US"/>
+        </w:rPr>
+        <w:t>Q-Learning is a model-free reinforcement learning algorithm that learns to take actions in given states. It maintains a Q-table, in which each entry represents an expected future reward for an action-state pair.</w:t>
+      </w:r>
+      <w:r>
+        <w:rPr>
+          <w:rFonts w:ascii="Times New Roman" w:hAnsi="Times New Roman" w:cs="Times New Roman"/>
+          <w:lang w:val="en-US"/>
+        </w:rPr>
+        <w:br/>
+      </w:r>
+      <w:r>
+        <w:rPr>
+          <w:rFonts w:ascii="Times New Roman" w:hAnsi="Times New Roman" w:cs="Times New Roman"/>
+          <w:lang w:val="en-US"/>
+        </w:rPr>
+        <w:t>In Flappy Bird:</w:t>
+      </w:r>
+      <w:r>
+        <w:rPr>
+          <w:rFonts w:ascii="Times New Roman" w:hAnsi="Times New Roman" w:cs="Times New Roman"/>
+          <w:lang w:val="en-US"/>
+        </w:rPr>
+        <w:br/>
+      </w:r>
+      <w:r>
+        <w:rPr>
+          <w:rFonts w:ascii="Times New Roman" w:hAnsi="Times New Roman" w:cs="Times New Roman"/>
+          <w:lang w:val="en-US"/>
+        </w:rPr>
+        <w:t>State Representation: The state can be represented by the height of the bird, its velocity, and the position of the next obstacle. Actions: There are two possible actions for the bird: "flap" or "do nothing." Reward Signal: Rewards condition on survival time and scores; penalties for collisions. The algorithm updates the Q-values using the Bellman equation:</w:t>
+      </w:r>
+    </w:p>
+    <w:p>
+      <w:pPr>
+        <w:tabs>
+          <w:tab w:val="left" w:pos="709"/>
+        </w:tabs>
+        <w:jc w:val="center"/>
+        <w:rPr>
+          <w:rFonts w:ascii="Times New Roman" w:hAnsi="Times New Roman" w:cs="Times New Roman"/>
+          <w:lang w:val="en-US"/>
+        </w:rPr>
+      </w:pPr>
+      <m:oMathPara>
+        <m:oMath>
+          <m:r>
+            <w:rPr>
+              <w:rFonts w:ascii="Cambria Math" w:hAnsi="Cambria Math" w:cs="Times New Roman"/>
+              <w:lang w:val="en-US"/>
+            </w:rPr>
+            <m:t>Q</m:t>
+          </m:r>
+          <m:d>
+            <m:dPr>
+              <m:ctrlPr>
+                <w:rPr>
+                  <w:rFonts w:ascii="Cambria Math" w:hAnsi="Cambria Math" w:cs="Times New Roman"/>
+                  <w:i/>
+                  <w:lang w:val="en-US"/>
+                </w:rPr>
+              </m:ctrlPr>
+            </m:dPr>
+            <m:e>
+              <m:r>
+                <w:rPr>
+                  <w:rFonts w:ascii="Cambria Math" w:hAnsi="Cambria Math" w:cs="Times New Roman"/>
+                  <w:lang w:val="en-US"/>
+                </w:rPr>
+                <m:t>s,a</m:t>
+              </m:r>
+            </m:e>
+          </m:d>
+          <m:r>
+            <w:rPr>
+              <w:rFonts w:ascii="Cambria Math" w:hAnsi="Cambria Math" w:cs="Times New Roman"/>
+              <w:lang w:val="en-US"/>
+            </w:rPr>
+            <m:t>←Q</m:t>
+          </m:r>
+          <m:d>
+            <m:dPr>
+              <m:ctrlPr>
+                <w:rPr>
+                  <w:rFonts w:ascii="Cambria Math" w:hAnsi="Cambria Math" w:cs="Times New Roman"/>
+                  <w:i/>
+                  <w:lang w:val="en-US"/>
+                </w:rPr>
+              </m:ctrlPr>
+            </m:dPr>
+            <m:e>
+              <m:r>
+                <w:rPr>
+                  <w:rFonts w:ascii="Cambria Math" w:hAnsi="Cambria Math" w:cs="Times New Roman"/>
+                  <w:lang w:val="en-US"/>
+                </w:rPr>
+                <m:t>s,a</m:t>
+              </m:r>
+            </m:e>
+          </m:d>
+          <m:r>
+            <w:rPr>
+              <w:rFonts w:ascii="Cambria Math" w:hAnsi="Cambria Math" w:cs="Times New Roman"/>
+              <w:lang w:val="en-US"/>
+            </w:rPr>
+            <m:t xml:space="preserve">+ α(r+ </m:t>
+          </m:r>
+          <m:r>
+            <w:rPr>
+              <w:rFonts w:ascii="Cambria Math" w:hAnsi="Cambria Math" w:cs="Times New Roman"/>
+              <w:lang w:val="en-US"/>
+            </w:rPr>
+            <m:t>γ</m:t>
+          </m:r>
+          <m:r>
+            <w:rPr>
+              <w:rFonts w:ascii="Cambria Math" w:hAnsi="Cambria Math" w:cs="Times New Roman"/>
+              <w:lang w:val="en-US"/>
+            </w:rPr>
+            <m:t>max Q</m:t>
+          </m:r>
+          <m:d>
+            <m:dPr>
+              <m:ctrlPr>
+                <w:rPr>
+                  <w:rFonts w:ascii="Cambria Math" w:hAnsi="Cambria Math" w:cs="Times New Roman"/>
+                  <w:i/>
+                  <w:lang w:val="en-US"/>
+                </w:rPr>
+              </m:ctrlPr>
+            </m:dPr>
+            <m:e>
+              <m:sSup>
+                <m:sSupPr>
+                  <m:ctrlPr>
+                    <w:rPr>
+                      <w:rFonts w:ascii="Cambria Math" w:hAnsi="Cambria Math" w:cs="Times New Roman"/>
+                      <w:i/>
+                      <w:lang w:val="en-US"/>
+                    </w:rPr>
+                  </m:ctrlPr>
+                </m:sSupPr>
+                <m:e>
+                  <m:r>
+                    <w:rPr>
+                      <w:rFonts w:ascii="Cambria Math" w:hAnsi="Cambria Math" w:cs="Times New Roman"/>
+                      <w:lang w:val="en-US"/>
+                    </w:rPr>
+                    <m:t>s</m:t>
+                  </m:r>
+                </m:e>
+                <m:sup>
+                  <m:r>
+                    <w:rPr>
+                      <w:rFonts w:ascii="Cambria Math" w:hAnsi="Cambria Math" w:cs="Times New Roman"/>
+                      <w:lang w:val="en-US"/>
+                    </w:rPr>
+                    <m:t>'</m:t>
+                  </m:r>
+                </m:sup>
+              </m:sSup>
+              <m:r>
+                <w:rPr>
+                  <w:rFonts w:ascii="Cambria Math" w:hAnsi="Cambria Math" w:cs="Times New Roman"/>
+                  <w:lang w:val="en-US"/>
+                </w:rPr>
+                <m:t>,a</m:t>
+              </m:r>
+            </m:e>
+          </m:d>
+          <m:r>
+            <w:rPr>
+              <w:rFonts w:ascii="Cambria Math" w:hAnsi="Cambria Math" w:cs="Times New Roman"/>
+              <w:lang w:val="en-US"/>
+            </w:rPr>
+            <m:t>-Q</m:t>
+          </m:r>
+          <m:d>
+            <m:dPr>
+              <m:ctrlPr>
+                <w:rPr>
+                  <w:rFonts w:ascii="Cambria Math" w:hAnsi="Cambria Math" w:cs="Times New Roman"/>
+                  <w:i/>
+                  <w:lang w:val="en-US"/>
+                </w:rPr>
+              </m:ctrlPr>
+            </m:dPr>
+            <m:e>
+              <m:r>
+                <w:rPr>
+                  <w:rFonts w:ascii="Cambria Math" w:hAnsi="Cambria Math" w:cs="Times New Roman"/>
+                  <w:lang w:val="en-US"/>
+                </w:rPr>
+                <m:t>s,a</m:t>
+              </m:r>
+            </m:e>
+          </m:d>
+          <m:r>
+            <w:rPr>
+              <w:rFonts w:ascii="Cambria Math" w:hAnsi="Cambria Math" w:cs="Times New Roman"/>
+              <w:lang w:val="en-US"/>
+            </w:rPr>
+            <m:t>)</m:t>
+          </m:r>
+        </m:oMath>
+      </m:oMathPara>
+    </w:p>
+    <w:p>
+      <w:pPr>
+        <w:tabs>
+          <w:tab w:val="left" w:pos="709"/>
+        </w:tabs>
+        <w:rPr>
+          <w:rFonts w:ascii="Times New Roman" w:hAnsi="Times New Roman" w:cs="Times New Roman"/>
+          <w:lang w:val="en-US"/>
+        </w:rPr>
+      </w:pPr>
+      <w:r>
+        <w:rPr>
+          <w:rFonts w:ascii="Times New Roman" w:hAnsi="Times New Roman" w:cs="Times New Roman"/>
+          <w:lang w:val="en-US"/>
+        </w:rPr>
+        <w:t>4.4 Strengths and Weaknesses of Each Approach</w:t>
+      </w:r>
+    </w:p>
+    <w:p>
+      <w:pPr>
+        <w:tabs>
+          <w:tab w:val="left" w:pos="709"/>
+        </w:tabs>
+        <w:rPr>
+          <w:rFonts w:ascii="Times New Roman" w:eastAsia="Calibri" w:hAnsi="Times New Roman" w:cs="Times New Roman"/>
+          <w:color w:val="000000" w:themeColor="text1"/>
+          <w:lang w:val="en-US"/>
+        </w:rPr>
+      </w:pPr>
+      <w:r>
+        <w:rPr>
+          <w:rFonts w:ascii="Times New Roman" w:eastAsia="Calibri" w:hAnsi="Times New Roman" w:cs="Times New Roman"/>
+          <w:color w:val="000000" w:themeColor="text1"/>
+          <w:lang w:val="en-US"/>
+        </w:rPr>
+        <w:tab/>
+      </w:r>
     </w:p>
     <w:sectPr>
       <w:pgSz w:w="11906" w:h="16838"/>
@@ -8656,6 +11463,50 @@
       <w:szCs w:val="26"/>
     </w:rPr>
   </w:style>
+  <w:style w:type="paragraph" w:styleId="Nagwek3">
+    <w:name w:val="heading 3"/>
+    <w:basedOn w:val="Normalny"/>
+    <w:next w:val="Normalny"/>
+    <w:link w:val="Nagwek3Znak"/>
+    <w:uiPriority w:val="9"/>
+    <w:semiHidden/>
+    <w:unhideWhenUsed/>
+    <w:qFormat/>
+    <w:rsid w:val="0014445D"/>
+    <w:pPr>
+      <w:keepNext/>
+      <w:keepLines/>
+      <w:spacing w:before="40" w:after="0"/>
+      <w:outlineLvl w:val="2"/>
+    </w:pPr>
+    <w:rPr>
+      <w:rFonts w:asciiTheme="majorHAnsi" w:eastAsiaTheme="majorEastAsia" w:hAnsiTheme="majorHAnsi" w:cstheme="majorBidi"/>
+      <w:color w:val="0A2F40" w:themeColor="accent1" w:themeShade="7F"/>
+    </w:rPr>
+  </w:style>
+  <w:style w:type="paragraph" w:styleId="Nagwek4">
+    <w:name w:val="heading 4"/>
+    <w:basedOn w:val="Normalny"/>
+    <w:next w:val="Normalny"/>
+    <w:link w:val="Nagwek4Znak"/>
+    <w:uiPriority w:val="9"/>
+    <w:semiHidden/>
+    <w:unhideWhenUsed/>
+    <w:qFormat/>
+    <w:rsid w:val="0014445D"/>
+    <w:pPr>
+      <w:keepNext/>
+      <w:keepLines/>
+      <w:spacing w:before="40" w:after="0"/>
+      <w:outlineLvl w:val="3"/>
+    </w:pPr>
+    <w:rPr>
+      <w:rFonts w:asciiTheme="majorHAnsi" w:eastAsiaTheme="majorEastAsia" w:hAnsiTheme="majorHAnsi" w:cstheme="majorBidi"/>
+      <w:i/>
+      <w:iCs/>
+      <w:color w:val="0F4761" w:themeColor="accent1" w:themeShade="BF"/>
+    </w:rPr>
+  </w:style>
   <w:style w:type="character" w:default="1" w:styleId="Domylnaczcionkaakapitu">
     <w:name w:val="Default Paragraph Font"/>
     <w:uiPriority w:val="1"/>
@@ -8914,6 +11765,32 @@
     <w:rsid w:val="00D336E8"/>
     <w:rPr>
       <w:color w:val="666666"/>
+    </w:rPr>
+  </w:style>
+  <w:style w:type="character" w:customStyle="1" w:styleId="Nagwek3Znak">
+    <w:name w:val="Nagłówek 3 Znak"/>
+    <w:basedOn w:val="Domylnaczcionkaakapitu"/>
+    <w:link w:val="Nagwek3"/>
+    <w:uiPriority w:val="9"/>
+    <w:semiHidden/>
+    <w:rsid w:val="0014445D"/>
+    <w:rPr>
+      <w:rFonts w:asciiTheme="majorHAnsi" w:eastAsiaTheme="majorEastAsia" w:hAnsiTheme="majorHAnsi" w:cstheme="majorBidi"/>
+      <w:color w:val="0A2F40" w:themeColor="accent1" w:themeShade="7F"/>
+    </w:rPr>
+  </w:style>
+  <w:style w:type="character" w:customStyle="1" w:styleId="Nagwek4Znak">
+    <w:name w:val="Nagłówek 4 Znak"/>
+    <w:basedOn w:val="Domylnaczcionkaakapitu"/>
+    <w:link w:val="Nagwek4"/>
+    <w:uiPriority w:val="9"/>
+    <w:semiHidden/>
+    <w:rsid w:val="0014445D"/>
+    <w:rPr>
+      <w:rFonts w:asciiTheme="majorHAnsi" w:eastAsiaTheme="majorEastAsia" w:hAnsiTheme="majorHAnsi" w:cstheme="majorBidi"/>
+      <w:i/>
+      <w:iCs/>
+      <w:color w:val="0F4761" w:themeColor="accent1" w:themeShade="BF"/>
     </w:rPr>
   </w:style>
 </w:styles>
